--- a/Final Report Doc.docx
+++ b/Final Report Doc.docx
@@ -7,7 +7,7 @@
         <w:spacing w:after="0" w:line="240" w:lineRule="auto"/>
         <w:jc w:val="center"/>
         <w:rPr>
-          <w:rFonts w:ascii="Times New Roman" w:eastAsia="Times New Roman" w:hAnsi="Times New Roman" w:cs="Times New Roman"/>
+          <w:rFonts w:ascii="Nunito Sans" w:eastAsia="Times New Roman" w:hAnsi="Nunito Sans" w:cs="Times New Roman"/>
           <w:sz w:val="24"/>
           <w:szCs w:val="24"/>
         </w:rPr>
@@ -16,7 +16,7 @@
       <w:bookmarkEnd w:id="0"/>
       <w:r>
         <w:rPr>
-          <w:rFonts w:ascii="Arial" w:eastAsia="Times New Roman" w:hAnsi="Arial" w:cs="Arial"/>
+          <w:rFonts w:ascii="Nunito Sans" w:eastAsia="Times New Roman" w:hAnsi="Nunito Sans" w:cs="Arial"/>
           <w:b/>
           <w:bCs/>
           <w:color w:val="000000"/>
@@ -27,7 +27,7 @@
       </w:r>
       <w:r>
         <w:rPr>
-          <w:rFonts w:ascii="Arial" w:eastAsia="Times New Roman" w:hAnsi="Arial" w:cs="Arial"/>
+          <w:rFonts w:ascii="Nunito Sans" w:eastAsia="Times New Roman" w:hAnsi="Nunito Sans" w:cs="Arial"/>
           <w:b/>
           <w:bCs/>
           <w:color w:val="000000"/>
@@ -38,7 +38,7 @@
       </w:r>
       <w:r>
         <w:rPr>
-          <w:rFonts w:ascii="Arial" w:eastAsia="Times New Roman" w:hAnsi="Arial" w:cs="Arial"/>
+          <w:rFonts w:ascii="Nunito Sans" w:eastAsia="Times New Roman" w:hAnsi="Nunito Sans" w:cs="Arial"/>
           <w:b/>
           <w:bCs/>
           <w:color w:val="000000"/>
@@ -52,152 +52,38 @@
       <w:pPr>
         <w:spacing w:after="0" w:line="240" w:lineRule="auto"/>
         <w:rPr>
-          <w:rFonts w:ascii="Times New Roman" w:eastAsia="Times New Roman" w:hAnsi="Times New Roman" w:cs="Times New Roman"/>
-          <w:sz w:val="24"/>
-          <w:szCs w:val="24"/>
-        </w:rPr>
-      </w:pPr>
-    </w:p>
-    <w:p>
-      <w:pPr>
-        <w:spacing w:after="0" w:line="240" w:lineRule="auto"/>
-        <w:rPr>
-          <w:rFonts w:ascii="Arial" w:eastAsia="Times New Roman" w:hAnsi="Arial" w:cs="Arial"/>
-          <w:b/>
-          <w:bCs/>
-          <w:color w:val="000000"/>
-          <w:sz w:val="24"/>
-          <w:szCs w:val="24"/>
-        </w:rPr>
-      </w:pPr>
-      <w:r>
-        <w:rPr>
-          <w:rFonts w:ascii="Arial" w:eastAsia="Times New Roman" w:hAnsi="Arial" w:cs="Arial"/>
-          <w:b/>
-          <w:bCs/>
-          <w:color w:val="000000"/>
-          <w:sz w:val="24"/>
-          <w:szCs w:val="24"/>
-        </w:rPr>
-        <w:t>Abstract:</w:t>
-      </w:r>
-    </w:p>
-    <w:p>
-      <w:pPr>
-        <w:spacing w:after="0" w:line="240" w:lineRule="auto"/>
-        <w:rPr>
-          <w:rFonts w:ascii="Arial" w:eastAsia="Times New Roman" w:hAnsi="Arial" w:cs="Arial"/>
-          <w:b/>
-          <w:bCs/>
-          <w:color w:val="000000"/>
-          <w:sz w:val="24"/>
-          <w:szCs w:val="24"/>
-        </w:rPr>
-      </w:pPr>
-    </w:p>
-    <w:p>
-      <w:pPr>
-        <w:spacing w:after="0" w:line="240" w:lineRule="auto"/>
-        <w:rPr>
-          <w:rFonts w:ascii="Arial" w:eastAsia="Times New Roman" w:hAnsi="Arial" w:cs="Arial"/>
-          <w:b/>
-          <w:bCs/>
-          <w:color w:val="000000"/>
-          <w:sz w:val="24"/>
-          <w:szCs w:val="24"/>
-        </w:rPr>
-      </w:pPr>
-    </w:p>
-    <w:p>
-      <w:pPr>
-        <w:spacing w:after="0" w:line="240" w:lineRule="auto"/>
-        <w:rPr>
-          <w:rFonts w:ascii="Arial" w:eastAsia="Times New Roman" w:hAnsi="Arial" w:cs="Arial"/>
-          <w:b/>
-          <w:bCs/>
-          <w:color w:val="000000"/>
-          <w:sz w:val="24"/>
-          <w:szCs w:val="24"/>
-        </w:rPr>
-      </w:pPr>
-    </w:p>
-    <w:p>
-      <w:pPr>
-        <w:spacing w:after="0" w:line="240" w:lineRule="auto"/>
-        <w:rPr>
-          <w:rFonts w:ascii="Arial" w:eastAsia="Times New Roman" w:hAnsi="Arial" w:cs="Arial"/>
-          <w:b/>
-          <w:bCs/>
-          <w:color w:val="000000"/>
-          <w:sz w:val="24"/>
-          <w:szCs w:val="24"/>
-        </w:rPr>
-      </w:pPr>
-    </w:p>
-    <w:p>
-      <w:pPr>
-        <w:spacing w:after="0" w:line="240" w:lineRule="auto"/>
-        <w:rPr>
-          <w:rFonts w:ascii="Arial" w:eastAsia="Times New Roman" w:hAnsi="Arial" w:cs="Arial"/>
-          <w:b/>
-          <w:bCs/>
-          <w:color w:val="000000"/>
-          <w:sz w:val="24"/>
-          <w:szCs w:val="24"/>
-        </w:rPr>
-      </w:pPr>
-    </w:p>
-    <w:p>
-      <w:pPr>
-        <w:spacing w:after="0" w:line="240" w:lineRule="auto"/>
-        <w:rPr>
-          <w:rFonts w:ascii="Arial" w:eastAsia="Times New Roman" w:hAnsi="Arial" w:cs="Arial"/>
-          <w:b/>
-          <w:bCs/>
-          <w:color w:val="000000"/>
-          <w:sz w:val="24"/>
-          <w:szCs w:val="24"/>
-        </w:rPr>
-      </w:pPr>
-    </w:p>
-    <w:p>
-      <w:pPr>
-        <w:spacing w:after="0" w:line="240" w:lineRule="auto"/>
-        <w:rPr>
-          <w:rFonts w:ascii="Arial" w:eastAsia="Times New Roman" w:hAnsi="Arial" w:cs="Arial"/>
-          <w:b/>
-          <w:bCs/>
-          <w:color w:val="000000"/>
-          <w:sz w:val="24"/>
-          <w:szCs w:val="24"/>
-        </w:rPr>
-      </w:pPr>
-    </w:p>
-    <w:p>
-      <w:pPr>
-        <w:spacing w:after="0" w:line="240" w:lineRule="auto"/>
-        <w:rPr>
-          <w:rFonts w:ascii="Arial" w:eastAsia="Times New Roman" w:hAnsi="Arial" w:cs="Arial"/>
-          <w:b/>
-          <w:bCs/>
-          <w:color w:val="000000"/>
-          <w:sz w:val="24"/>
-          <w:szCs w:val="24"/>
-        </w:rPr>
-      </w:pPr>
-    </w:p>
-    <w:p>
-      <w:pPr>
-        <w:spacing w:after="0" w:line="240" w:lineRule="auto"/>
-        <w:rPr>
-          <w:rFonts w:ascii="Times New Roman" w:eastAsia="Times New Roman" w:hAnsi="Times New Roman" w:cs="Times New Roman"/>
-          <w:sz w:val="24"/>
-          <w:szCs w:val="24"/>
-        </w:rPr>
-      </w:pPr>
-      <w:r>
-        <w:rPr>
-          <w:rFonts w:ascii="Arial" w:eastAsia="Times New Roman" w:hAnsi="Arial" w:cs="Arial"/>
+          <w:rFonts w:ascii="Nunito Sans" w:eastAsia="Times New Roman" w:hAnsi="Nunito Sans" w:cs="Times New Roman"/>
+          <w:sz w:val="24"/>
+          <w:szCs w:val="24"/>
+        </w:rPr>
+      </w:pPr>
+    </w:p>
+    <w:p>
+      <w:pPr>
+        <w:spacing w:after="0" w:line="240" w:lineRule="auto"/>
+        <w:rPr>
+          <w:rFonts w:ascii="Nunito Sans" w:eastAsia="Times New Roman" w:hAnsi="Nunito Sans" w:cs="Arial"/>
+          <w:b/>
+          <w:bCs/>
+          <w:color w:val="000000"/>
+          <w:sz w:val="24"/>
+          <w:szCs w:val="24"/>
+        </w:rPr>
+      </w:pPr>
+    </w:p>
+    <w:p>
+      <w:pPr>
+        <w:spacing w:after="0" w:line="240" w:lineRule="auto"/>
+        <w:rPr>
+          <w:rFonts w:ascii="Nunito Sans" w:eastAsia="Times New Roman" w:hAnsi="Nunito Sans" w:cs="Arial"/>
+          <w:color w:val="000000"/>
+          <w:sz w:val="24"/>
+          <w:szCs w:val="24"/>
+        </w:rPr>
+      </w:pPr>
+      <w:r>
+        <w:rPr>
+          <w:rFonts w:ascii="Nunito Sans" w:eastAsia="Times New Roman" w:hAnsi="Nunito Sans" w:cs="Arial"/>
           <w:b/>
           <w:bCs/>
           <w:color w:val="000000"/>
@@ -212,7 +98,7 @@
         <w:spacing w:after="0" w:line="240" w:lineRule="auto"/>
         <w:ind w:firstLine="720"/>
         <w:rPr>
-          <w:rFonts w:ascii="Times New Roman" w:eastAsia="Times New Roman" w:hAnsi="Times New Roman" w:cs="Times New Roman"/>
+          <w:rFonts w:ascii="Nunito Sans" w:eastAsia="Times New Roman" w:hAnsi="Nunito Sans" w:cs="Times New Roman"/>
           <w:sz w:val="24"/>
           <w:szCs w:val="24"/>
         </w:rPr>
@@ -220,7 +106,7 @@
       <w:proofErr w:type="spellStart"/>
       <w:r>
         <w:rPr>
-          <w:rFonts w:ascii="Arial" w:eastAsia="Times New Roman" w:hAnsi="Arial" w:cs="Arial"/>
+          <w:rFonts w:ascii="Nunito Sans" w:eastAsia="Times New Roman" w:hAnsi="Nunito Sans" w:cs="Arial"/>
           <w:color w:val="000000"/>
           <w:sz w:val="24"/>
           <w:szCs w:val="24"/>
@@ -230,7 +116,7 @@
       <w:proofErr w:type="spellEnd"/>
       <w:r>
         <w:rPr>
-          <w:rFonts w:ascii="Arial" w:eastAsia="Times New Roman" w:hAnsi="Arial" w:cs="Arial"/>
+          <w:rFonts w:ascii="Nunito Sans" w:eastAsia="Times New Roman" w:hAnsi="Nunito Sans" w:cs="Arial"/>
           <w:color w:val="000000"/>
           <w:sz w:val="24"/>
           <w:szCs w:val="24"/>
@@ -239,7 +125,7 @@
       </w:r>
       <w:r>
         <w:rPr>
-          <w:rFonts w:ascii="Arial" w:eastAsia="Times New Roman" w:hAnsi="Arial" w:cs="Arial"/>
+          <w:rFonts w:ascii="Nunito Sans" w:eastAsia="Times New Roman" w:hAnsi="Nunito Sans" w:cs="Arial"/>
           <w:color w:val="222222"/>
           <w:sz w:val="24"/>
           <w:szCs w:val="24"/>
@@ -253,14 +139,14 @@
         <w:spacing w:after="0" w:line="240" w:lineRule="auto"/>
         <w:ind w:firstLine="720"/>
         <w:rPr>
-          <w:rFonts w:ascii="Times New Roman" w:eastAsia="Times New Roman" w:hAnsi="Times New Roman" w:cs="Times New Roman"/>
-          <w:sz w:val="24"/>
-          <w:szCs w:val="24"/>
-        </w:rPr>
-      </w:pPr>
-      <w:r>
-        <w:rPr>
-          <w:rFonts w:ascii="Arial" w:eastAsia="Times New Roman" w:hAnsi="Arial" w:cs="Arial"/>
+          <w:rFonts w:ascii="Nunito Sans" w:eastAsia="Times New Roman" w:hAnsi="Nunito Sans" w:cs="Times New Roman"/>
+          <w:sz w:val="24"/>
+          <w:szCs w:val="24"/>
+        </w:rPr>
+      </w:pPr>
+      <w:r>
+        <w:rPr>
+          <w:rFonts w:ascii="Nunito Sans" w:eastAsia="Times New Roman" w:hAnsi="Nunito Sans" w:cs="Arial"/>
           <w:color w:val="222222"/>
           <w:sz w:val="24"/>
           <w:szCs w:val="24"/>
@@ -274,14 +160,14 @@
         <w:spacing w:after="0" w:line="240" w:lineRule="auto"/>
         <w:ind w:firstLine="720"/>
         <w:rPr>
-          <w:rFonts w:ascii="Times New Roman" w:eastAsia="Times New Roman" w:hAnsi="Times New Roman" w:cs="Times New Roman"/>
-          <w:sz w:val="24"/>
-          <w:szCs w:val="24"/>
-        </w:rPr>
-      </w:pPr>
-      <w:r>
-        <w:rPr>
-          <w:rFonts w:ascii="Arial" w:eastAsia="Times New Roman" w:hAnsi="Arial" w:cs="Arial"/>
+          <w:rFonts w:ascii="Nunito Sans" w:eastAsia="Times New Roman" w:hAnsi="Nunito Sans" w:cs="Times New Roman"/>
+          <w:sz w:val="24"/>
+          <w:szCs w:val="24"/>
+        </w:rPr>
+      </w:pPr>
+      <w:r>
+        <w:rPr>
+          <w:rFonts w:ascii="Nunito Sans" w:eastAsia="Times New Roman" w:hAnsi="Nunito Sans" w:cs="Arial"/>
           <w:color w:val="222222"/>
           <w:sz w:val="24"/>
           <w:szCs w:val="24"/>
@@ -291,7 +177,7 @@
       </w:r>
       <w:r>
         <w:rPr>
-          <w:rFonts w:ascii="Arial" w:eastAsia="Times New Roman" w:hAnsi="Arial" w:cs="Arial"/>
+          <w:rFonts w:ascii="Nunito Sans" w:eastAsia="Times New Roman" w:hAnsi="Nunito Sans" w:cs="Arial"/>
           <w:color w:val="222222"/>
           <w:sz w:val="24"/>
           <w:szCs w:val="24"/>
@@ -304,24 +190,24 @@
       <w:pPr>
         <w:spacing w:after="0" w:line="240" w:lineRule="auto"/>
         <w:rPr>
-          <w:rFonts w:ascii="Times New Roman" w:eastAsia="Times New Roman" w:hAnsi="Times New Roman" w:cs="Times New Roman"/>
-          <w:sz w:val="24"/>
-          <w:szCs w:val="24"/>
-        </w:rPr>
-      </w:pPr>
-    </w:p>
-    <w:p>
-      <w:pPr>
-        <w:spacing w:after="0" w:line="240" w:lineRule="auto"/>
-        <w:rPr>
-          <w:rFonts w:ascii="Times New Roman" w:eastAsia="Times New Roman" w:hAnsi="Times New Roman" w:cs="Times New Roman"/>
-          <w:sz w:val="24"/>
-          <w:szCs w:val="24"/>
-        </w:rPr>
-      </w:pPr>
-      <w:r>
-        <w:rPr>
-          <w:rFonts w:ascii="Arial" w:eastAsia="Times New Roman" w:hAnsi="Arial" w:cs="Arial"/>
+          <w:rFonts w:ascii="Nunito Sans" w:eastAsia="Times New Roman" w:hAnsi="Nunito Sans" w:cs="Times New Roman"/>
+          <w:sz w:val="24"/>
+          <w:szCs w:val="24"/>
+        </w:rPr>
+      </w:pPr>
+    </w:p>
+    <w:p>
+      <w:pPr>
+        <w:spacing w:after="0" w:line="240" w:lineRule="auto"/>
+        <w:rPr>
+          <w:rFonts w:ascii="Nunito Sans" w:eastAsia="Times New Roman" w:hAnsi="Nunito Sans" w:cs="Times New Roman"/>
+          <w:sz w:val="24"/>
+          <w:szCs w:val="24"/>
+        </w:rPr>
+      </w:pPr>
+      <w:r>
+        <w:rPr>
+          <w:rFonts w:ascii="Nunito Sans" w:eastAsia="Times New Roman" w:hAnsi="Nunito Sans" w:cs="Arial"/>
           <w:b/>
           <w:bCs/>
           <w:color w:val="000000"/>
@@ -335,14 +221,14 @@
       <w:pPr>
         <w:spacing w:after="0" w:line="240" w:lineRule="auto"/>
         <w:rPr>
-          <w:rFonts w:ascii="Times New Roman" w:eastAsia="Times New Roman" w:hAnsi="Times New Roman" w:cs="Times New Roman"/>
-          <w:sz w:val="24"/>
-          <w:szCs w:val="24"/>
-        </w:rPr>
-      </w:pPr>
-      <w:r>
-        <w:rPr>
-          <w:rFonts w:ascii="Arial" w:eastAsia="Times New Roman" w:hAnsi="Arial" w:cs="Arial"/>
+          <w:rFonts w:ascii="Nunito Sans" w:eastAsia="Times New Roman" w:hAnsi="Nunito Sans" w:cs="Times New Roman"/>
+          <w:sz w:val="24"/>
+          <w:szCs w:val="24"/>
+        </w:rPr>
+      </w:pPr>
+      <w:r>
+        <w:rPr>
+          <w:rFonts w:ascii="Nunito Sans" w:eastAsia="Times New Roman" w:hAnsi="Nunito Sans" w:cs="Arial"/>
           <w:color w:val="000000"/>
           <w:sz w:val="24"/>
           <w:szCs w:val="24"/>
@@ -352,7 +238,7 @@
       <w:hyperlink r:id="rId4" w:history="1">
         <w:r>
           <w:rPr>
-            <w:rFonts w:ascii="Arial" w:eastAsia="Times New Roman" w:hAnsi="Arial" w:cs="Arial"/>
+            <w:rFonts w:ascii="Nunito Sans" w:eastAsia="Times New Roman" w:hAnsi="Nunito Sans" w:cs="Arial"/>
             <w:color w:val="1155CC"/>
             <w:sz w:val="24"/>
             <w:szCs w:val="24"/>
@@ -366,7 +252,7 @@
       <w:pPr>
         <w:spacing w:after="0" w:line="240" w:lineRule="auto"/>
         <w:rPr>
-          <w:rFonts w:ascii="Times New Roman" w:eastAsia="Times New Roman" w:hAnsi="Times New Roman" w:cs="Times New Roman"/>
+          <w:rFonts w:ascii="Nunito Sans" w:eastAsia="Times New Roman" w:hAnsi="Nunito Sans" w:cs="Times New Roman"/>
           <w:sz w:val="24"/>
           <w:szCs w:val="24"/>
         </w:rPr>
@@ -377,14 +263,14 @@
         <w:spacing w:after="0" w:line="240" w:lineRule="auto"/>
         <w:ind w:firstLine="720"/>
         <w:rPr>
-          <w:rFonts w:ascii="Times New Roman" w:eastAsia="Times New Roman" w:hAnsi="Times New Roman" w:cs="Times New Roman"/>
-          <w:sz w:val="24"/>
-          <w:szCs w:val="24"/>
-        </w:rPr>
-      </w:pPr>
-      <w:r>
-        <w:rPr>
-          <w:rFonts w:ascii="Arial" w:eastAsia="Times New Roman" w:hAnsi="Arial" w:cs="Arial"/>
+          <w:rFonts w:ascii="Nunito Sans" w:eastAsia="Times New Roman" w:hAnsi="Nunito Sans" w:cs="Times New Roman"/>
+          <w:sz w:val="24"/>
+          <w:szCs w:val="24"/>
+        </w:rPr>
+      </w:pPr>
+      <w:r>
+        <w:rPr>
+          <w:rFonts w:ascii="Nunito Sans" w:eastAsia="Times New Roman" w:hAnsi="Nunito Sans" w:cs="Arial"/>
           <w:color w:val="000000"/>
           <w:sz w:val="24"/>
           <w:szCs w:val="24"/>
@@ -394,7 +280,7 @@
       <w:proofErr w:type="spellStart"/>
       <w:r>
         <w:rPr>
-          <w:rFonts w:ascii="Arial" w:eastAsia="Times New Roman" w:hAnsi="Arial" w:cs="Arial"/>
+          <w:rFonts w:ascii="Nunito Sans" w:eastAsia="Times New Roman" w:hAnsi="Nunito Sans" w:cs="Arial"/>
           <w:color w:val="000000"/>
           <w:sz w:val="24"/>
           <w:szCs w:val="24"/>
@@ -404,7 +290,7 @@
       <w:proofErr w:type="spellEnd"/>
       <w:r>
         <w:rPr>
-          <w:rFonts w:ascii="Arial" w:eastAsia="Times New Roman" w:hAnsi="Arial" w:cs="Arial"/>
+          <w:rFonts w:ascii="Nunito Sans" w:eastAsia="Times New Roman" w:hAnsi="Nunito Sans" w:cs="Arial"/>
           <w:color w:val="000000"/>
           <w:sz w:val="24"/>
           <w:szCs w:val="24"/>
@@ -414,7 +300,7 @@
       <w:proofErr w:type="spellStart"/>
       <w:r>
         <w:rPr>
-          <w:rFonts w:ascii="Arial" w:eastAsia="Times New Roman" w:hAnsi="Arial" w:cs="Arial"/>
+          <w:rFonts w:ascii="Nunito Sans" w:eastAsia="Times New Roman" w:hAnsi="Nunito Sans" w:cs="Arial"/>
           <w:color w:val="000000"/>
           <w:sz w:val="24"/>
           <w:szCs w:val="24"/>
@@ -424,7 +310,7 @@
       <w:proofErr w:type="spellEnd"/>
       <w:r>
         <w:rPr>
-          <w:rFonts w:ascii="Arial" w:eastAsia="Times New Roman" w:hAnsi="Arial" w:cs="Arial"/>
+          <w:rFonts w:ascii="Nunito Sans" w:eastAsia="Times New Roman" w:hAnsi="Nunito Sans" w:cs="Arial"/>
           <w:color w:val="000000"/>
           <w:sz w:val="24"/>
           <w:szCs w:val="24"/>
@@ -433,7 +319,7 @@
       </w:r>
       <w:r>
         <w:rPr>
-          <w:rFonts w:ascii="Arial" w:eastAsia="Times New Roman" w:hAnsi="Arial" w:cs="Arial"/>
+          <w:rFonts w:ascii="Nunito Sans" w:eastAsia="Times New Roman" w:hAnsi="Nunito Sans" w:cs="Arial"/>
           <w:color w:val="000000"/>
           <w:sz w:val="24"/>
           <w:szCs w:val="24"/>
@@ -442,7 +328,7 @@
       </w:r>
       <w:r>
         <w:rPr>
-          <w:rFonts w:ascii="Arial" w:eastAsia="Times New Roman" w:hAnsi="Arial" w:cs="Arial"/>
+          <w:rFonts w:ascii="Nunito Sans" w:eastAsia="Times New Roman" w:hAnsi="Nunito Sans" w:cs="Arial"/>
           <w:color w:val="000000"/>
           <w:sz w:val="24"/>
           <w:szCs w:val="24"/>
@@ -452,7 +338,7 @@
       <w:proofErr w:type="spellStart"/>
       <w:r>
         <w:rPr>
-          <w:rFonts w:ascii="Arial" w:eastAsia="Times New Roman" w:hAnsi="Arial" w:cs="Arial"/>
+          <w:rFonts w:ascii="Nunito Sans" w:eastAsia="Times New Roman" w:hAnsi="Nunito Sans" w:cs="Arial"/>
           <w:color w:val="000000"/>
           <w:sz w:val="24"/>
           <w:szCs w:val="24"/>
@@ -461,7 +347,7 @@
       </w:r>
       <w:r>
         <w:rPr>
-          <w:rFonts w:ascii="Arial" w:eastAsia="Times New Roman" w:hAnsi="Arial" w:cs="Arial"/>
+          <w:rFonts w:ascii="Nunito Sans" w:eastAsia="Times New Roman" w:hAnsi="Nunito Sans" w:cs="Arial"/>
           <w:color w:val="000000"/>
           <w:sz w:val="24"/>
           <w:szCs w:val="24"/>
@@ -470,7 +356,7 @@
       </w:r>
       <w:r>
         <w:rPr>
-          <w:rFonts w:ascii="Arial" w:eastAsia="Times New Roman" w:hAnsi="Arial" w:cs="Arial"/>
+          <w:rFonts w:ascii="Nunito Sans" w:eastAsia="Times New Roman" w:hAnsi="Nunito Sans" w:cs="Arial"/>
           <w:color w:val="000000"/>
           <w:sz w:val="24"/>
           <w:szCs w:val="24"/>
@@ -480,7 +366,7 @@
       <w:proofErr w:type="spellEnd"/>
       <w:r>
         <w:rPr>
-          <w:rFonts w:ascii="Arial" w:eastAsia="Times New Roman" w:hAnsi="Arial" w:cs="Arial"/>
+          <w:rFonts w:ascii="Nunito Sans" w:eastAsia="Times New Roman" w:hAnsi="Nunito Sans" w:cs="Arial"/>
           <w:color w:val="000000"/>
           <w:sz w:val="24"/>
           <w:szCs w:val="24"/>
@@ -489,7 +375,7 @@
       </w:r>
       <w:r>
         <w:rPr>
-          <w:rFonts w:ascii="Arial" w:eastAsia="Times New Roman" w:hAnsi="Arial" w:cs="Arial"/>
+          <w:rFonts w:ascii="Nunito Sans" w:eastAsia="Times New Roman" w:hAnsi="Nunito Sans" w:cs="Arial"/>
           <w:color w:val="000000"/>
           <w:sz w:val="24"/>
           <w:szCs w:val="24"/>
@@ -498,7 +384,7 @@
       </w:r>
       <w:r>
         <w:rPr>
-          <w:rFonts w:ascii="Arial" w:eastAsia="Times New Roman" w:hAnsi="Arial" w:cs="Arial"/>
+          <w:rFonts w:ascii="Nunito Sans" w:eastAsia="Times New Roman" w:hAnsi="Nunito Sans" w:cs="Arial"/>
           <w:color w:val="000000"/>
           <w:sz w:val="24"/>
           <w:szCs w:val="24"/>
@@ -507,7 +393,7 @@
       </w:r>
       <w:r>
         <w:rPr>
-          <w:rFonts w:ascii="Arial" w:eastAsia="Times New Roman" w:hAnsi="Arial" w:cs="Arial"/>
+          <w:rFonts w:ascii="Nunito Sans" w:eastAsia="Times New Roman" w:hAnsi="Nunito Sans" w:cs="Arial"/>
           <w:color w:val="000000"/>
           <w:sz w:val="24"/>
           <w:szCs w:val="24"/>
@@ -516,7 +402,7 @@
       </w:r>
       <w:r>
         <w:rPr>
-          <w:rFonts w:ascii="Arial" w:eastAsia="Times New Roman" w:hAnsi="Arial" w:cs="Arial"/>
+          <w:rFonts w:ascii="Nunito Sans" w:eastAsia="Times New Roman" w:hAnsi="Nunito Sans" w:cs="Arial"/>
           <w:color w:val="000000"/>
           <w:sz w:val="24"/>
           <w:szCs w:val="24"/>
@@ -525,7 +411,7 @@
       </w:r>
       <w:r>
         <w:rPr>
-          <w:rFonts w:ascii="Arial" w:eastAsia="Times New Roman" w:hAnsi="Arial" w:cs="Arial"/>
+          <w:rFonts w:ascii="Nunito Sans" w:eastAsia="Times New Roman" w:hAnsi="Nunito Sans" w:cs="Arial"/>
           <w:color w:val="000000"/>
           <w:sz w:val="24"/>
           <w:szCs w:val="24"/>
@@ -534,7 +420,7 @@
       </w:r>
       <w:r>
         <w:rPr>
-          <w:rFonts w:ascii="Arial" w:eastAsia="Times New Roman" w:hAnsi="Arial" w:cs="Arial"/>
+          <w:rFonts w:ascii="Nunito Sans" w:eastAsia="Times New Roman" w:hAnsi="Nunito Sans" w:cs="Arial"/>
           <w:color w:val="000000"/>
           <w:sz w:val="24"/>
           <w:szCs w:val="24"/>
@@ -547,14 +433,14 @@
         <w:spacing w:after="0" w:line="240" w:lineRule="auto"/>
         <w:ind w:firstLine="720"/>
         <w:rPr>
-          <w:rFonts w:ascii="Times New Roman" w:eastAsia="Times New Roman" w:hAnsi="Times New Roman" w:cs="Times New Roman"/>
-          <w:sz w:val="24"/>
-          <w:szCs w:val="24"/>
-        </w:rPr>
-      </w:pPr>
-      <w:r>
-        <w:rPr>
-          <w:rFonts w:ascii="Arial" w:eastAsia="Times New Roman" w:hAnsi="Arial" w:cs="Arial"/>
+          <w:rFonts w:ascii="Nunito Sans" w:eastAsia="Times New Roman" w:hAnsi="Nunito Sans" w:cs="Times New Roman"/>
+          <w:sz w:val="24"/>
+          <w:szCs w:val="24"/>
+        </w:rPr>
+      </w:pPr>
+      <w:r>
+        <w:rPr>
+          <w:rFonts w:ascii="Nunito Sans" w:eastAsia="Times New Roman" w:hAnsi="Nunito Sans" w:cs="Arial"/>
           <w:color w:val="000000"/>
           <w:sz w:val="24"/>
           <w:szCs w:val="24"/>
@@ -566,24 +452,24 @@
       <w:pPr>
         <w:spacing w:after="0" w:line="240" w:lineRule="auto"/>
         <w:rPr>
-          <w:rFonts w:ascii="Times New Roman" w:eastAsia="Times New Roman" w:hAnsi="Times New Roman" w:cs="Times New Roman"/>
-          <w:sz w:val="24"/>
-          <w:szCs w:val="24"/>
-        </w:rPr>
-      </w:pPr>
-    </w:p>
-    <w:p>
-      <w:pPr>
-        <w:spacing w:after="0" w:line="240" w:lineRule="auto"/>
-        <w:rPr>
-          <w:rFonts w:ascii="Times New Roman" w:eastAsia="Times New Roman" w:hAnsi="Times New Roman" w:cs="Times New Roman"/>
-          <w:sz w:val="24"/>
-          <w:szCs w:val="24"/>
-        </w:rPr>
-      </w:pPr>
-      <w:r>
-        <w:rPr>
-          <w:rFonts w:ascii="Arial" w:eastAsia="Times New Roman" w:hAnsi="Arial" w:cs="Arial"/>
+          <w:rFonts w:ascii="Nunito Sans" w:eastAsia="Times New Roman" w:hAnsi="Nunito Sans" w:cs="Times New Roman"/>
+          <w:sz w:val="24"/>
+          <w:szCs w:val="24"/>
+        </w:rPr>
+      </w:pPr>
+    </w:p>
+    <w:p>
+      <w:pPr>
+        <w:spacing w:after="0" w:line="240" w:lineRule="auto"/>
+        <w:rPr>
+          <w:rFonts w:ascii="Nunito Sans" w:eastAsia="Times New Roman" w:hAnsi="Nunito Sans" w:cs="Times New Roman"/>
+          <w:sz w:val="24"/>
+          <w:szCs w:val="24"/>
+        </w:rPr>
+      </w:pPr>
+      <w:r>
+        <w:rPr>
+          <w:rFonts w:ascii="Nunito Sans" w:eastAsia="Times New Roman" w:hAnsi="Nunito Sans" w:cs="Arial"/>
           <w:b/>
           <w:bCs/>
           <w:color w:val="333333"/>
@@ -596,36 +482,35 @@
     <w:p>
       <w:pPr>
         <w:spacing w:after="0" w:line="240" w:lineRule="auto"/>
-        <w:rPr>
-          <w:rFonts w:ascii="Times New Roman" w:eastAsia="Times New Roman" w:hAnsi="Times New Roman" w:cs="Times New Roman"/>
-          <w:sz w:val="24"/>
-          <w:szCs w:val="24"/>
-        </w:rPr>
-      </w:pPr>
-    </w:p>
-    <w:p>
-      <w:pPr>
-        <w:spacing w:after="0" w:line="240" w:lineRule="auto"/>
         <w:ind w:firstLine="720"/>
         <w:rPr>
-          <w:rFonts w:ascii="Times New Roman" w:eastAsia="Times New Roman" w:hAnsi="Times New Roman" w:cs="Times New Roman"/>
-          <w:sz w:val="24"/>
-          <w:szCs w:val="24"/>
-        </w:rPr>
-      </w:pPr>
-      <w:r>
-        <w:rPr>
-          <w:rFonts w:ascii="Arial" w:eastAsia="Times New Roman" w:hAnsi="Arial" w:cs="Arial"/>
-          <w:color w:val="000000"/>
-          <w:sz w:val="24"/>
-          <w:szCs w:val="24"/>
-        </w:rPr>
-        <w:t xml:space="preserve">The first priority is to scale down my data from 11 years down to 3 years. I read the data into a </w:t>
+          <w:rFonts w:ascii="Nunito Sans" w:eastAsia="Times New Roman" w:hAnsi="Nunito Sans" w:cs="Times New Roman"/>
+          <w:sz w:val="24"/>
+          <w:szCs w:val="24"/>
+        </w:rPr>
+      </w:pPr>
+      <w:r>
+        <w:rPr>
+          <w:rFonts w:ascii="Nunito Sans" w:eastAsia="Times New Roman" w:hAnsi="Nunito Sans" w:cs="Arial"/>
+          <w:color w:val="000000"/>
+          <w:sz w:val="24"/>
+          <w:szCs w:val="24"/>
+        </w:rPr>
+        <w:t>T</w:t>
+      </w:r>
+      <w:r>
+        <w:rPr>
+          <w:rFonts w:ascii="Nunito Sans" w:eastAsia="Times New Roman" w:hAnsi="Nunito Sans" w:cs="Arial"/>
+          <w:color w:val="000000"/>
+          <w:sz w:val="24"/>
+          <w:szCs w:val="24"/>
+        </w:rPr>
+        <w:t xml:space="preserve">he first priority is to scale down my data from 11 years down to 3 years. I read the data into a </w:t>
       </w:r>
       <w:proofErr w:type="spellStart"/>
       <w:r>
         <w:rPr>
-          <w:rFonts w:ascii="Arial" w:eastAsia="Times New Roman" w:hAnsi="Arial" w:cs="Arial"/>
+          <w:rFonts w:ascii="Nunito Sans" w:eastAsia="Times New Roman" w:hAnsi="Nunito Sans" w:cs="Arial"/>
           <w:color w:val="000000"/>
           <w:sz w:val="24"/>
           <w:szCs w:val="24"/>
@@ -635,7 +520,7 @@
       <w:proofErr w:type="spellEnd"/>
       <w:r>
         <w:rPr>
-          <w:rFonts w:ascii="Arial" w:eastAsia="Times New Roman" w:hAnsi="Arial" w:cs="Arial"/>
+          <w:rFonts w:ascii="Nunito Sans" w:eastAsia="Times New Roman" w:hAnsi="Nunito Sans" w:cs="Arial"/>
           <w:color w:val="000000"/>
           <w:sz w:val="24"/>
           <w:szCs w:val="24"/>
@@ -645,7 +530,7 @@
       <w:proofErr w:type="spellStart"/>
       <w:r>
         <w:rPr>
-          <w:rFonts w:ascii="Arial" w:eastAsia="Times New Roman" w:hAnsi="Arial" w:cs="Arial"/>
+          <w:rFonts w:ascii="Nunito Sans" w:eastAsia="Times New Roman" w:hAnsi="Nunito Sans" w:cs="Arial"/>
           <w:color w:val="000000"/>
           <w:sz w:val="24"/>
           <w:szCs w:val="24"/>
@@ -655,7 +540,7 @@
       <w:proofErr w:type="spellEnd"/>
       <w:r>
         <w:rPr>
-          <w:rFonts w:ascii="Arial" w:eastAsia="Times New Roman" w:hAnsi="Arial" w:cs="Arial"/>
+          <w:rFonts w:ascii="Nunito Sans" w:eastAsia="Times New Roman" w:hAnsi="Nunito Sans" w:cs="Arial"/>
           <w:color w:val="000000"/>
           <w:sz w:val="24"/>
           <w:szCs w:val="24"/>
@@ -664,7 +549,7 @@
       </w:r>
       <w:r>
         <w:rPr>
-          <w:rFonts w:ascii="Arial" w:eastAsia="Times New Roman" w:hAnsi="Arial" w:cs="Arial"/>
+          <w:rFonts w:ascii="Nunito Sans" w:eastAsia="Times New Roman" w:hAnsi="Nunito Sans" w:cs="Arial"/>
           <w:color w:val="000000"/>
           <w:sz w:val="24"/>
           <w:szCs w:val="24"/>
@@ -673,7 +558,7 @@
       </w:r>
       <w:r>
         <w:rPr>
-          <w:rFonts w:ascii="Arial" w:eastAsia="Times New Roman" w:hAnsi="Arial" w:cs="Arial"/>
+          <w:rFonts w:ascii="Nunito Sans" w:eastAsia="Times New Roman" w:hAnsi="Nunito Sans" w:cs="Arial"/>
           <w:color w:val="000000"/>
           <w:sz w:val="24"/>
           <w:szCs w:val="24"/>
@@ -682,7 +567,7 @@
       </w:r>
       <w:r>
         <w:rPr>
-          <w:rFonts w:ascii="Arial" w:eastAsia="Times New Roman" w:hAnsi="Arial" w:cs="Arial"/>
+          <w:rFonts w:ascii="Nunito Sans" w:eastAsia="Times New Roman" w:hAnsi="Nunito Sans" w:cs="Arial"/>
           <w:color w:val="000000"/>
           <w:sz w:val="24"/>
           <w:szCs w:val="24"/>
@@ -691,7 +576,7 @@
       </w:r>
       <w:r>
         <w:rPr>
-          <w:rFonts w:ascii="Arial" w:eastAsia="Times New Roman" w:hAnsi="Arial" w:cs="Arial"/>
+          <w:rFonts w:ascii="Nunito Sans" w:eastAsia="Times New Roman" w:hAnsi="Nunito Sans" w:cs="Arial"/>
           <w:color w:val="000000"/>
           <w:sz w:val="24"/>
           <w:szCs w:val="24"/>
@@ -704,14 +589,14 @@
         <w:spacing w:after="0" w:line="240" w:lineRule="auto"/>
         <w:ind w:firstLine="720"/>
         <w:rPr>
-          <w:rFonts w:ascii="Times New Roman" w:eastAsia="Times New Roman" w:hAnsi="Times New Roman" w:cs="Times New Roman"/>
-          <w:sz w:val="24"/>
-          <w:szCs w:val="24"/>
-        </w:rPr>
-      </w:pPr>
-      <w:r>
-        <w:rPr>
-          <w:rFonts w:ascii="Arial" w:eastAsia="Times New Roman" w:hAnsi="Arial" w:cs="Arial"/>
+          <w:rFonts w:ascii="Nunito Sans" w:eastAsia="Times New Roman" w:hAnsi="Nunito Sans" w:cs="Times New Roman"/>
+          <w:sz w:val="24"/>
+          <w:szCs w:val="24"/>
+        </w:rPr>
+      </w:pPr>
+      <w:r>
+        <w:rPr>
+          <w:rFonts w:ascii="Nunito Sans" w:eastAsia="Times New Roman" w:hAnsi="Nunito Sans" w:cs="Arial"/>
           <w:color w:val="000000"/>
           <w:sz w:val="24"/>
           <w:szCs w:val="24"/>
@@ -722,7 +607,7 @@
       <w:proofErr w:type="spellStart"/>
       <w:r>
         <w:rPr>
-          <w:rFonts w:ascii="Arial" w:eastAsia="Times New Roman" w:hAnsi="Arial" w:cs="Arial"/>
+          <w:rFonts w:ascii="Nunito Sans" w:eastAsia="Times New Roman" w:hAnsi="Nunito Sans" w:cs="Arial"/>
           <w:color w:val="000000"/>
           <w:sz w:val="24"/>
           <w:szCs w:val="24"/>
@@ -732,7 +617,7 @@
       <w:proofErr w:type="spellEnd"/>
       <w:r>
         <w:rPr>
-          <w:rFonts w:ascii="Arial" w:eastAsia="Times New Roman" w:hAnsi="Arial" w:cs="Arial"/>
+          <w:rFonts w:ascii="Nunito Sans" w:eastAsia="Times New Roman" w:hAnsi="Nunito Sans" w:cs="Arial"/>
           <w:color w:val="000000"/>
           <w:sz w:val="24"/>
           <w:szCs w:val="24"/>
@@ -742,7 +627,7 @@
       <w:proofErr w:type="gramStart"/>
       <w:r>
         <w:rPr>
-          <w:rFonts w:ascii="Arial" w:eastAsia="Times New Roman" w:hAnsi="Arial" w:cs="Arial"/>
+          <w:rFonts w:ascii="Nunito Sans" w:eastAsia="Times New Roman" w:hAnsi="Nunito Sans" w:cs="Arial"/>
           <w:color w:val="000000"/>
           <w:sz w:val="24"/>
           <w:szCs w:val="24"/>
@@ -752,7 +637,7 @@
       <w:proofErr w:type="gramEnd"/>
       <w:r>
         <w:rPr>
-          <w:rFonts w:ascii="Arial" w:eastAsia="Times New Roman" w:hAnsi="Arial" w:cs="Arial"/>
+          <w:rFonts w:ascii="Nunito Sans" w:eastAsia="Times New Roman" w:hAnsi="Nunito Sans" w:cs="Arial"/>
           <w:color w:val="000000"/>
           <w:sz w:val="24"/>
           <w:szCs w:val="24"/>
@@ -761,7 +646,7 @@
       </w:r>
       <w:r>
         <w:rPr>
-          <w:rFonts w:ascii="Arial" w:eastAsia="Times New Roman" w:hAnsi="Arial" w:cs="Arial"/>
+          <w:rFonts w:ascii="Nunito Sans" w:eastAsia="Times New Roman" w:hAnsi="Nunito Sans" w:cs="Arial"/>
           <w:color w:val="000000"/>
           <w:sz w:val="24"/>
           <w:szCs w:val="24"/>
@@ -770,7 +655,7 @@
       </w:r>
       <w:r>
         <w:rPr>
-          <w:rFonts w:ascii="Arial" w:eastAsia="Times New Roman" w:hAnsi="Arial" w:cs="Arial"/>
+          <w:rFonts w:ascii="Nunito Sans" w:eastAsia="Times New Roman" w:hAnsi="Nunito Sans" w:cs="Arial"/>
           <w:color w:val="000000"/>
           <w:sz w:val="24"/>
           <w:szCs w:val="24"/>
@@ -783,14 +668,14 @@
         <w:spacing w:after="0" w:line="240" w:lineRule="auto"/>
         <w:ind w:firstLine="720"/>
         <w:rPr>
-          <w:rFonts w:ascii="Times New Roman" w:eastAsia="Times New Roman" w:hAnsi="Times New Roman" w:cs="Times New Roman"/>
-          <w:sz w:val="24"/>
-          <w:szCs w:val="24"/>
-        </w:rPr>
-      </w:pPr>
-      <w:r>
-        <w:rPr>
-          <w:rFonts w:ascii="Arial" w:eastAsia="Times New Roman" w:hAnsi="Arial" w:cs="Arial"/>
+          <w:rFonts w:ascii="Nunito Sans" w:eastAsia="Times New Roman" w:hAnsi="Nunito Sans" w:cs="Times New Roman"/>
+          <w:sz w:val="24"/>
+          <w:szCs w:val="24"/>
+        </w:rPr>
+      </w:pPr>
+      <w:r>
+        <w:rPr>
+          <w:rFonts w:ascii="Nunito Sans" w:eastAsia="Times New Roman" w:hAnsi="Nunito Sans" w:cs="Arial"/>
           <w:color w:val="000000"/>
           <w:sz w:val="24"/>
           <w:szCs w:val="24"/>
@@ -800,7 +685,7 @@
       <w:proofErr w:type="spellStart"/>
       <w:r>
         <w:rPr>
-          <w:rFonts w:ascii="Arial" w:eastAsia="Times New Roman" w:hAnsi="Arial" w:cs="Arial"/>
+          <w:rFonts w:ascii="Nunito Sans" w:eastAsia="Times New Roman" w:hAnsi="Nunito Sans" w:cs="Arial"/>
           <w:color w:val="000000"/>
           <w:sz w:val="24"/>
           <w:szCs w:val="24"/>
@@ -810,7 +695,7 @@
       <w:proofErr w:type="spellEnd"/>
       <w:r>
         <w:rPr>
-          <w:rFonts w:ascii="Arial" w:eastAsia="Times New Roman" w:hAnsi="Arial" w:cs="Arial"/>
+          <w:rFonts w:ascii="Nunito Sans" w:eastAsia="Times New Roman" w:hAnsi="Nunito Sans" w:cs="Arial"/>
           <w:color w:val="000000"/>
           <w:sz w:val="24"/>
           <w:szCs w:val="24"/>
@@ -822,14 +707,14 @@
       <w:pPr>
         <w:spacing w:after="0" w:line="240" w:lineRule="auto"/>
         <w:rPr>
-          <w:rFonts w:ascii="Times New Roman" w:eastAsia="Times New Roman" w:hAnsi="Times New Roman" w:cs="Times New Roman"/>
-          <w:sz w:val="24"/>
-          <w:szCs w:val="24"/>
-        </w:rPr>
-      </w:pPr>
-      <w:r>
-        <w:rPr>
-          <w:rFonts w:ascii="Arial" w:eastAsia="Times New Roman" w:hAnsi="Arial" w:cs="Arial"/>
+          <w:rFonts w:ascii="Nunito Sans" w:eastAsia="Times New Roman" w:hAnsi="Nunito Sans" w:cs="Times New Roman"/>
+          <w:sz w:val="24"/>
+          <w:szCs w:val="24"/>
+        </w:rPr>
+      </w:pPr>
+      <w:r>
+        <w:rPr>
+          <w:rFonts w:ascii="Nunito Sans" w:eastAsia="Times New Roman" w:hAnsi="Nunito Sans" w:cs="Arial"/>
           <w:noProof/>
           <w:color w:val="000000"/>
           <w:sz w:val="24"/>
@@ -890,25 +775,25 @@
       <w:pPr>
         <w:spacing w:after="0" w:line="240" w:lineRule="auto"/>
         <w:rPr>
-          <w:rFonts w:ascii="Arial" w:eastAsia="Times New Roman" w:hAnsi="Arial" w:cs="Arial"/>
-          <w:color w:val="000000"/>
-          <w:sz w:val="24"/>
-          <w:szCs w:val="24"/>
-        </w:rPr>
-      </w:pPr>
-    </w:p>
-    <w:p>
-      <w:pPr>
-        <w:spacing w:after="0" w:line="240" w:lineRule="auto"/>
-        <w:rPr>
-          <w:rFonts w:ascii="Times New Roman" w:eastAsia="Times New Roman" w:hAnsi="Times New Roman" w:cs="Times New Roman"/>
-          <w:sz w:val="24"/>
-          <w:szCs w:val="24"/>
-        </w:rPr>
-      </w:pPr>
-      <w:r>
-        <w:rPr>
-          <w:rFonts w:ascii="Arial" w:eastAsia="Times New Roman" w:hAnsi="Arial" w:cs="Arial"/>
+          <w:rFonts w:ascii="Nunito Sans" w:eastAsia="Times New Roman" w:hAnsi="Nunito Sans" w:cs="Arial"/>
+          <w:color w:val="000000"/>
+          <w:sz w:val="24"/>
+          <w:szCs w:val="24"/>
+        </w:rPr>
+      </w:pPr>
+    </w:p>
+    <w:p>
+      <w:pPr>
+        <w:spacing w:after="0" w:line="240" w:lineRule="auto"/>
+        <w:rPr>
+          <w:rFonts w:ascii="Nunito Sans" w:eastAsia="Times New Roman" w:hAnsi="Nunito Sans" w:cs="Times New Roman"/>
+          <w:sz w:val="24"/>
+          <w:szCs w:val="24"/>
+        </w:rPr>
+      </w:pPr>
+      <w:r>
+        <w:rPr>
+          <w:rFonts w:ascii="Nunito Sans" w:eastAsia="Times New Roman" w:hAnsi="Nunito Sans" w:cs="Arial"/>
           <w:color w:val="000000"/>
           <w:sz w:val="24"/>
           <w:szCs w:val="24"/>
@@ -917,7 +802,7 @@
       </w:r>
       <w:r>
         <w:rPr>
-          <w:rFonts w:ascii="Arial" w:eastAsia="Times New Roman" w:hAnsi="Arial" w:cs="Arial"/>
+          <w:rFonts w:ascii="Nunito Sans" w:eastAsia="Times New Roman" w:hAnsi="Nunito Sans" w:cs="Arial"/>
           <w:color w:val="000000"/>
           <w:sz w:val="24"/>
           <w:szCs w:val="24"/>
@@ -926,7 +811,7 @@
       </w:r>
       <w:r>
         <w:rPr>
-          <w:rFonts w:ascii="Arial" w:eastAsia="Times New Roman" w:hAnsi="Arial" w:cs="Arial"/>
+          <w:rFonts w:ascii="Nunito Sans" w:eastAsia="Times New Roman" w:hAnsi="Nunito Sans" w:cs="Arial"/>
           <w:color w:val="000000"/>
           <w:sz w:val="24"/>
           <w:szCs w:val="24"/>
@@ -935,7 +820,7 @@
       </w:r>
       <w:r>
         <w:rPr>
-          <w:rFonts w:ascii="Arial" w:eastAsia="Times New Roman" w:hAnsi="Arial" w:cs="Arial"/>
+          <w:rFonts w:ascii="Nunito Sans" w:eastAsia="Times New Roman" w:hAnsi="Nunito Sans" w:cs="Arial"/>
           <w:color w:val="000000"/>
           <w:sz w:val="24"/>
           <w:szCs w:val="24"/>
@@ -944,7 +829,7 @@
       </w:r>
       <w:r>
         <w:rPr>
-          <w:rFonts w:ascii="Arial" w:eastAsia="Times New Roman" w:hAnsi="Arial" w:cs="Arial"/>
+          <w:rFonts w:ascii="Nunito Sans" w:eastAsia="Times New Roman" w:hAnsi="Nunito Sans" w:cs="Arial"/>
           <w:color w:val="000000"/>
           <w:sz w:val="24"/>
           <w:szCs w:val="24"/>
@@ -953,7 +838,7 @@
       </w:r>
       <w:r>
         <w:rPr>
-          <w:rFonts w:ascii="Arial" w:eastAsia="Times New Roman" w:hAnsi="Arial" w:cs="Arial"/>
+          <w:rFonts w:ascii="Nunito Sans" w:eastAsia="Times New Roman" w:hAnsi="Nunito Sans" w:cs="Arial"/>
           <w:color w:val="000000"/>
           <w:sz w:val="24"/>
           <w:szCs w:val="24"/>
@@ -962,7 +847,7 @@
       </w:r>
       <w:r>
         <w:rPr>
-          <w:rFonts w:ascii="Arial" w:eastAsia="Times New Roman" w:hAnsi="Arial" w:cs="Arial"/>
+          <w:rFonts w:ascii="Nunito Sans" w:eastAsia="Times New Roman" w:hAnsi="Nunito Sans" w:cs="Arial"/>
           <w:color w:val="000000"/>
           <w:sz w:val="24"/>
           <w:szCs w:val="24"/>
@@ -972,7 +857,7 @@
       <w:proofErr w:type="spellStart"/>
       <w:r>
         <w:rPr>
-          <w:rFonts w:ascii="Arial" w:eastAsia="Times New Roman" w:hAnsi="Arial" w:cs="Arial"/>
+          <w:rFonts w:ascii="Nunito Sans" w:eastAsia="Times New Roman" w:hAnsi="Nunito Sans" w:cs="Arial"/>
           <w:color w:val="000000"/>
           <w:sz w:val="24"/>
           <w:szCs w:val="24"/>
@@ -982,7 +867,7 @@
       <w:proofErr w:type="spellEnd"/>
       <w:r>
         <w:rPr>
-          <w:rFonts w:ascii="Arial" w:eastAsia="Times New Roman" w:hAnsi="Arial" w:cs="Arial"/>
+          <w:rFonts w:ascii="Nunito Sans" w:eastAsia="Times New Roman" w:hAnsi="Nunito Sans" w:cs="Arial"/>
           <w:color w:val="000000"/>
           <w:sz w:val="24"/>
           <w:szCs w:val="24"/>
@@ -991,7 +876,7 @@
       </w:r>
       <w:r>
         <w:rPr>
-          <w:rFonts w:ascii="Arial" w:eastAsia="Times New Roman" w:hAnsi="Arial" w:cs="Arial"/>
+          <w:rFonts w:ascii="Nunito Sans" w:eastAsia="Times New Roman" w:hAnsi="Nunito Sans" w:cs="Arial"/>
           <w:color w:val="000000"/>
           <w:sz w:val="24"/>
           <w:szCs w:val="24"/>
@@ -1000,7 +885,7 @@
       </w:r>
       <w:r>
         <w:rPr>
-          <w:rFonts w:ascii="Arial" w:eastAsia="Times New Roman" w:hAnsi="Arial" w:cs="Arial"/>
+          <w:rFonts w:ascii="Nunito Sans" w:eastAsia="Times New Roman" w:hAnsi="Nunito Sans" w:cs="Arial"/>
           <w:color w:val="000000"/>
           <w:sz w:val="24"/>
           <w:szCs w:val="24"/>
@@ -1009,7 +894,7 @@
       </w:r>
       <w:r>
         <w:rPr>
-          <w:rFonts w:ascii="Arial" w:eastAsia="Times New Roman" w:hAnsi="Arial" w:cs="Arial"/>
+          <w:rFonts w:ascii="Nunito Sans" w:eastAsia="Times New Roman" w:hAnsi="Nunito Sans" w:cs="Arial"/>
           <w:color w:val="000000"/>
           <w:sz w:val="24"/>
           <w:szCs w:val="24"/>
@@ -1018,7 +903,7 @@
       </w:r>
       <w:r>
         <w:rPr>
-          <w:rFonts w:ascii="Arial" w:eastAsia="Times New Roman" w:hAnsi="Arial" w:cs="Arial"/>
+          <w:rFonts w:ascii="Nunito Sans" w:eastAsia="Times New Roman" w:hAnsi="Nunito Sans" w:cs="Arial"/>
           <w:color w:val="000000"/>
           <w:sz w:val="24"/>
           <w:szCs w:val="24"/>
@@ -1031,15 +916,15 @@
         <w:spacing w:after="0" w:line="240" w:lineRule="auto"/>
         <w:ind w:firstLine="720"/>
         <w:rPr>
-          <w:rFonts w:ascii="Arial" w:eastAsia="Times New Roman" w:hAnsi="Arial" w:cs="Arial"/>
-          <w:color w:val="000000"/>
-          <w:sz w:val="24"/>
-          <w:szCs w:val="24"/>
-        </w:rPr>
-      </w:pPr>
-      <w:r>
-        <w:rPr>
-          <w:rFonts w:ascii="Arial" w:eastAsia="Times New Roman" w:hAnsi="Arial" w:cs="Arial"/>
+          <w:rFonts w:ascii="Nunito Sans" w:eastAsia="Times New Roman" w:hAnsi="Nunito Sans" w:cs="Arial"/>
+          <w:color w:val="000000"/>
+          <w:sz w:val="24"/>
+          <w:szCs w:val="24"/>
+        </w:rPr>
+      </w:pPr>
+      <w:r>
+        <w:rPr>
+          <w:rFonts w:ascii="Nunito Sans" w:eastAsia="Times New Roman" w:hAnsi="Nunito Sans" w:cs="Arial"/>
           <w:color w:val="000000"/>
           <w:sz w:val="24"/>
           <w:szCs w:val="24"/>
@@ -1049,7 +934,7 @@
       <w:proofErr w:type="spellStart"/>
       <w:r>
         <w:rPr>
-          <w:rFonts w:ascii="Arial" w:eastAsia="Times New Roman" w:hAnsi="Arial" w:cs="Arial"/>
+          <w:rFonts w:ascii="Nunito Sans" w:eastAsia="Times New Roman" w:hAnsi="Nunito Sans" w:cs="Arial"/>
           <w:color w:val="000000"/>
           <w:sz w:val="24"/>
           <w:szCs w:val="24"/>
@@ -1059,7 +944,7 @@
       <w:proofErr w:type="spellEnd"/>
       <w:r>
         <w:rPr>
-          <w:rFonts w:ascii="Arial" w:eastAsia="Times New Roman" w:hAnsi="Arial" w:cs="Arial"/>
+          <w:rFonts w:ascii="Nunito Sans" w:eastAsia="Times New Roman" w:hAnsi="Nunito Sans" w:cs="Arial"/>
           <w:color w:val="000000"/>
           <w:sz w:val="24"/>
           <w:szCs w:val="24"/>
@@ -1068,7 +953,7 @@
       </w:r>
       <w:r>
         <w:rPr>
-          <w:rFonts w:ascii="Arial" w:eastAsia="Times New Roman" w:hAnsi="Arial" w:cs="Arial"/>
+          <w:rFonts w:ascii="Nunito Sans" w:eastAsia="Times New Roman" w:hAnsi="Nunito Sans" w:cs="Arial"/>
           <w:color w:val="000000"/>
           <w:sz w:val="24"/>
           <w:szCs w:val="24"/>
@@ -1077,7 +962,7 @@
       </w:r>
       <w:r>
         <w:rPr>
-          <w:rFonts w:ascii="Arial" w:eastAsia="Times New Roman" w:hAnsi="Arial" w:cs="Arial"/>
+          <w:rFonts w:ascii="Nunito Sans" w:eastAsia="Times New Roman" w:hAnsi="Nunito Sans" w:cs="Arial"/>
           <w:color w:val="000000"/>
           <w:sz w:val="24"/>
           <w:szCs w:val="24"/>
@@ -1086,7 +971,7 @@
       </w:r>
       <w:r>
         <w:rPr>
-          <w:rFonts w:ascii="Arial" w:eastAsia="Times New Roman" w:hAnsi="Arial" w:cs="Arial"/>
+          <w:rFonts w:ascii="Nunito Sans" w:eastAsia="Times New Roman" w:hAnsi="Nunito Sans" w:cs="Arial"/>
           <w:color w:val="000000"/>
           <w:sz w:val="24"/>
           <w:szCs w:val="24"/>
@@ -1095,7 +980,7 @@
       </w:r>
       <w:r>
         <w:rPr>
-          <w:rFonts w:ascii="Arial" w:eastAsia="Times New Roman" w:hAnsi="Arial" w:cs="Arial"/>
+          <w:rFonts w:ascii="Nunito Sans" w:eastAsia="Times New Roman" w:hAnsi="Nunito Sans" w:cs="Arial"/>
           <w:color w:val="000000"/>
           <w:sz w:val="24"/>
           <w:szCs w:val="24"/>
@@ -1104,7 +989,7 @@
       </w:r>
       <w:r>
         <w:rPr>
-          <w:rFonts w:ascii="Arial" w:eastAsia="Times New Roman" w:hAnsi="Arial" w:cs="Arial"/>
+          <w:rFonts w:ascii="Nunito Sans" w:eastAsia="Times New Roman" w:hAnsi="Nunito Sans" w:cs="Arial"/>
           <w:color w:val="000000"/>
           <w:sz w:val="24"/>
           <w:szCs w:val="24"/>
@@ -1113,7 +998,7 @@
       </w:r>
       <w:r>
         <w:rPr>
-          <w:rFonts w:ascii="Arial" w:eastAsia="Times New Roman" w:hAnsi="Arial" w:cs="Arial"/>
+          <w:rFonts w:ascii="Nunito Sans" w:eastAsia="Times New Roman" w:hAnsi="Nunito Sans" w:cs="Arial"/>
           <w:color w:val="000000"/>
           <w:sz w:val="24"/>
           <w:szCs w:val="24"/>
@@ -1122,7 +1007,7 @@
       </w:r>
       <w:r>
         <w:rPr>
-          <w:rFonts w:ascii="Arial" w:eastAsia="Times New Roman" w:hAnsi="Arial" w:cs="Arial"/>
+          <w:rFonts w:ascii="Nunito Sans" w:eastAsia="Times New Roman" w:hAnsi="Nunito Sans" w:cs="Arial"/>
           <w:color w:val="000000"/>
           <w:sz w:val="24"/>
           <w:szCs w:val="24"/>
@@ -1131,7 +1016,7 @@
       </w:r>
       <w:r>
         <w:rPr>
-          <w:rFonts w:ascii="Arial" w:eastAsia="Times New Roman" w:hAnsi="Arial" w:cs="Arial"/>
+          <w:rFonts w:ascii="Nunito Sans" w:eastAsia="Times New Roman" w:hAnsi="Nunito Sans" w:cs="Arial"/>
           <w:color w:val="000000"/>
           <w:sz w:val="24"/>
           <w:szCs w:val="24"/>
@@ -1140,7 +1025,7 @@
       </w:r>
       <w:r>
         <w:rPr>
-          <w:rFonts w:ascii="Arial" w:eastAsia="Times New Roman" w:hAnsi="Arial" w:cs="Arial"/>
+          <w:rFonts w:ascii="Nunito Sans" w:eastAsia="Times New Roman" w:hAnsi="Nunito Sans" w:cs="Arial"/>
           <w:color w:val="000000"/>
           <w:sz w:val="24"/>
           <w:szCs w:val="24"/>
@@ -1149,7 +1034,7 @@
       </w:r>
       <w:r>
         <w:rPr>
-          <w:rFonts w:ascii="Arial" w:eastAsia="Times New Roman" w:hAnsi="Arial" w:cs="Arial"/>
+          <w:rFonts w:ascii="Nunito Sans" w:eastAsia="Times New Roman" w:hAnsi="Nunito Sans" w:cs="Arial"/>
           <w:color w:val="000000"/>
           <w:sz w:val="24"/>
           <w:szCs w:val="24"/>
@@ -1158,7 +1043,7 @@
       </w:r>
       <w:r>
         <w:rPr>
-          <w:rFonts w:ascii="Arial" w:eastAsia="Times New Roman" w:hAnsi="Arial" w:cs="Arial"/>
+          <w:rFonts w:ascii="Nunito Sans" w:eastAsia="Times New Roman" w:hAnsi="Nunito Sans" w:cs="Arial"/>
           <w:color w:val="000000"/>
           <w:sz w:val="24"/>
           <w:szCs w:val="24"/>
@@ -1167,7 +1052,7 @@
       </w:r>
       <w:r>
         <w:rPr>
-          <w:rFonts w:ascii="Arial" w:eastAsia="Times New Roman" w:hAnsi="Arial" w:cs="Arial"/>
+          <w:rFonts w:ascii="Nunito Sans" w:eastAsia="Times New Roman" w:hAnsi="Nunito Sans" w:cs="Arial"/>
           <w:color w:val="000000"/>
           <w:sz w:val="24"/>
           <w:szCs w:val="24"/>
@@ -1176,7 +1061,7 @@
       </w:r>
       <w:r>
         <w:rPr>
-          <w:rFonts w:ascii="Arial" w:eastAsia="Times New Roman" w:hAnsi="Arial" w:cs="Arial"/>
+          <w:rFonts w:ascii="Nunito Sans" w:eastAsia="Times New Roman" w:hAnsi="Nunito Sans" w:cs="Arial"/>
           <w:color w:val="000000"/>
           <w:sz w:val="24"/>
           <w:szCs w:val="24"/>
@@ -1185,7 +1070,7 @@
       </w:r>
       <w:r>
         <w:rPr>
-          <w:rFonts w:ascii="Arial" w:eastAsia="Times New Roman" w:hAnsi="Arial" w:cs="Arial"/>
+          <w:rFonts w:ascii="Nunito Sans" w:eastAsia="Times New Roman" w:hAnsi="Nunito Sans" w:cs="Arial"/>
           <w:color w:val="000000"/>
           <w:sz w:val="24"/>
           <w:szCs w:val="24"/>
@@ -1198,15 +1083,15 @@
         <w:spacing w:after="0" w:line="240" w:lineRule="auto"/>
         <w:ind w:firstLine="720"/>
         <w:rPr>
-          <w:rFonts w:ascii="Arial" w:eastAsia="Times New Roman" w:hAnsi="Arial" w:cs="Arial"/>
-          <w:color w:val="000000"/>
-          <w:sz w:val="24"/>
-          <w:szCs w:val="24"/>
-        </w:rPr>
-      </w:pPr>
-      <w:r>
-        <w:rPr>
-          <w:rFonts w:ascii="Arial" w:eastAsia="Times New Roman" w:hAnsi="Arial" w:cs="Arial"/>
+          <w:rFonts w:ascii="Nunito Sans" w:eastAsia="Times New Roman" w:hAnsi="Nunito Sans" w:cs="Arial"/>
+          <w:color w:val="000000"/>
+          <w:sz w:val="24"/>
+          <w:szCs w:val="24"/>
+        </w:rPr>
+      </w:pPr>
+      <w:r>
+        <w:rPr>
+          <w:rFonts w:ascii="Nunito Sans" w:eastAsia="Times New Roman" w:hAnsi="Nunito Sans" w:cs="Arial"/>
           <w:color w:val="000000"/>
           <w:sz w:val="24"/>
           <w:szCs w:val="24"/>
@@ -1219,7 +1104,7 @@
         <w:spacing w:after="0" w:line="240" w:lineRule="auto"/>
         <w:ind w:firstLine="720"/>
         <w:rPr>
-          <w:rFonts w:ascii="Arial" w:eastAsia="Times New Roman" w:hAnsi="Arial" w:cs="Arial"/>
+          <w:rFonts w:ascii="Nunito Sans" w:eastAsia="Times New Roman" w:hAnsi="Nunito Sans" w:cs="Arial"/>
           <w:color w:val="000000"/>
           <w:sz w:val="24"/>
           <w:szCs w:val="24"/>
@@ -1231,15 +1116,15 @@
         <w:spacing w:after="0" w:line="240" w:lineRule="auto"/>
         <w:ind w:firstLine="720"/>
         <w:rPr>
-          <w:rFonts w:ascii="Arial" w:eastAsia="Times New Roman" w:hAnsi="Arial" w:cs="Arial"/>
-          <w:color w:val="000000"/>
-          <w:sz w:val="24"/>
-          <w:szCs w:val="24"/>
-        </w:rPr>
-      </w:pPr>
-      <w:r>
-        <w:rPr>
-          <w:rFonts w:ascii="Arial" w:eastAsia="Times New Roman" w:hAnsi="Arial" w:cs="Arial"/>
+          <w:rFonts w:ascii="Nunito Sans" w:eastAsia="Times New Roman" w:hAnsi="Nunito Sans" w:cs="Arial"/>
+          <w:color w:val="000000"/>
+          <w:sz w:val="24"/>
+          <w:szCs w:val="24"/>
+        </w:rPr>
+      </w:pPr>
+      <w:r>
+        <w:rPr>
+          <w:rFonts w:ascii="Nunito Sans" w:eastAsia="Times New Roman" w:hAnsi="Nunito Sans" w:cs="Arial"/>
           <w:color w:val="000000"/>
           <w:sz w:val="24"/>
           <w:szCs w:val="24"/>
@@ -1251,30 +1136,31 @@
       <w:pPr>
         <w:spacing w:after="0" w:line="240" w:lineRule="auto"/>
         <w:rPr>
-          <w:rFonts w:ascii="Times New Roman" w:eastAsia="Times New Roman" w:hAnsi="Times New Roman" w:cs="Times New Roman"/>
-          <w:sz w:val="24"/>
-          <w:szCs w:val="24"/>
-        </w:rPr>
-      </w:pPr>
-    </w:p>
-    <w:p>
-      <w:pPr>
-        <w:spacing w:after="0" w:line="240" w:lineRule="auto"/>
-        <w:rPr>
-          <w:rFonts w:ascii="Times New Roman" w:eastAsia="Times New Roman" w:hAnsi="Times New Roman" w:cs="Times New Roman"/>
-          <w:sz w:val="24"/>
-          <w:szCs w:val="24"/>
-        </w:rPr>
-      </w:pPr>
-      <w:r>
-        <w:rPr>
-          <w:rFonts w:ascii="Arial" w:eastAsia="Times New Roman" w:hAnsi="Arial" w:cs="Arial"/>
+          <w:rFonts w:ascii="Nunito Sans" w:eastAsia="Times New Roman" w:hAnsi="Nunito Sans" w:cs="Times New Roman"/>
+          <w:sz w:val="24"/>
+          <w:szCs w:val="24"/>
+        </w:rPr>
+      </w:pPr>
+    </w:p>
+    <w:p>
+      <w:pPr>
+        <w:spacing w:after="0" w:line="240" w:lineRule="auto"/>
+        <w:rPr>
+          <w:rFonts w:ascii="Nunito Sans" w:eastAsia="Times New Roman" w:hAnsi="Nunito Sans" w:cs="Times New Roman"/>
+          <w:sz w:val="24"/>
+          <w:szCs w:val="24"/>
+        </w:rPr>
+      </w:pPr>
+      <w:r>
+        <w:rPr>
+          <w:rFonts w:ascii="Nunito Sans" w:eastAsia="Times New Roman" w:hAnsi="Nunito Sans" w:cs="Arial"/>
           <w:noProof/>
           <w:color w:val="000000"/>
           <w:sz w:val="24"/>
           <w:szCs w:val="24"/>
           <w:bdr w:val="none" w:sz="0" w:space="0" w:color="auto" w:frame="1"/>
         </w:rPr>
+        <w:lastRenderedPageBreak/>
         <w:drawing>
           <wp:inline distT="0" distB="0" distL="0" distR="0" wp14:anchorId="2FB6EC2B" wp14:editId="09CB4646">
             <wp:extent cx="5943600" cy="1308100"/>
@@ -1329,34 +1215,24 @@
       <w:pPr>
         <w:spacing w:after="0" w:line="240" w:lineRule="auto"/>
         <w:rPr>
-          <w:rFonts w:ascii="Times New Roman" w:eastAsia="Times New Roman" w:hAnsi="Times New Roman" w:cs="Times New Roman"/>
-          <w:sz w:val="24"/>
-          <w:szCs w:val="24"/>
-        </w:rPr>
-      </w:pPr>
-      <w:r>
-        <w:rPr>
-          <w:rFonts w:ascii="Arial" w:eastAsia="Times New Roman" w:hAnsi="Arial" w:cs="Arial"/>
-          <w:color w:val="000000"/>
-          <w:sz w:val="24"/>
-          <w:szCs w:val="24"/>
-        </w:rPr>
-        <w:t xml:space="preserve">After removing these columns, along with other columns that are empty, repeat information that is already present in other columns, or are otherwise not useful, I have </w:t>
-      </w:r>
-      <w:r>
-        <w:rPr>
-          <w:rFonts w:ascii="Arial" w:eastAsia="Times New Roman" w:hAnsi="Arial" w:cs="Arial"/>
-          <w:color w:val="000000"/>
-          <w:sz w:val="24"/>
-          <w:szCs w:val="24"/>
-        </w:rPr>
-        <w:lastRenderedPageBreak/>
-        <w:t xml:space="preserve">removed 65 total columns from my </w:t>
+          <w:rFonts w:ascii="Nunito Sans" w:eastAsia="Times New Roman" w:hAnsi="Nunito Sans" w:cs="Times New Roman"/>
+          <w:sz w:val="24"/>
+          <w:szCs w:val="24"/>
+        </w:rPr>
+      </w:pPr>
+      <w:r>
+        <w:rPr>
+          <w:rFonts w:ascii="Nunito Sans" w:eastAsia="Times New Roman" w:hAnsi="Nunito Sans" w:cs="Arial"/>
+          <w:color w:val="000000"/>
+          <w:sz w:val="24"/>
+          <w:szCs w:val="24"/>
+        </w:rPr>
+        <w:t xml:space="preserve">After removing these columns, along with other columns that are empty, repeat information that is already present in other columns, or are otherwise not useful, I have removed 65 total columns from my </w:t>
       </w:r>
       <w:proofErr w:type="spellStart"/>
       <w:r>
         <w:rPr>
-          <w:rFonts w:ascii="Arial" w:eastAsia="Times New Roman" w:hAnsi="Arial" w:cs="Arial"/>
+          <w:rFonts w:ascii="Nunito Sans" w:eastAsia="Times New Roman" w:hAnsi="Nunito Sans" w:cs="Arial"/>
           <w:color w:val="000000"/>
           <w:sz w:val="24"/>
           <w:szCs w:val="24"/>
@@ -1366,7 +1242,7 @@
       <w:proofErr w:type="spellEnd"/>
       <w:r>
         <w:rPr>
-          <w:rFonts w:ascii="Arial" w:eastAsia="Times New Roman" w:hAnsi="Arial" w:cs="Arial"/>
+          <w:rFonts w:ascii="Nunito Sans" w:eastAsia="Times New Roman" w:hAnsi="Nunito Sans" w:cs="Arial"/>
           <w:color w:val="000000"/>
           <w:sz w:val="24"/>
           <w:szCs w:val="24"/>
@@ -1376,7 +1252,7 @@
       <w:proofErr w:type="spellStart"/>
       <w:r>
         <w:rPr>
-          <w:rFonts w:ascii="Arial" w:eastAsia="Times New Roman" w:hAnsi="Arial" w:cs="Arial"/>
+          <w:rFonts w:ascii="Nunito Sans" w:eastAsia="Times New Roman" w:hAnsi="Nunito Sans" w:cs="Arial"/>
           <w:color w:val="000000"/>
           <w:sz w:val="24"/>
           <w:szCs w:val="24"/>
@@ -1386,7 +1262,7 @@
       <w:proofErr w:type="spellEnd"/>
       <w:r>
         <w:rPr>
-          <w:rFonts w:ascii="Arial" w:eastAsia="Times New Roman" w:hAnsi="Arial" w:cs="Arial"/>
+          <w:rFonts w:ascii="Nunito Sans" w:eastAsia="Times New Roman" w:hAnsi="Nunito Sans" w:cs="Arial"/>
           <w:color w:val="000000"/>
           <w:sz w:val="24"/>
           <w:szCs w:val="24"/>
@@ -1398,7 +1274,7 @@
       <w:pPr>
         <w:spacing w:after="0" w:line="240" w:lineRule="auto"/>
         <w:rPr>
-          <w:rFonts w:ascii="Times New Roman" w:eastAsia="Times New Roman" w:hAnsi="Times New Roman" w:cs="Times New Roman"/>
+          <w:rFonts w:ascii="Nunito Sans" w:eastAsia="Times New Roman" w:hAnsi="Nunito Sans" w:cs="Times New Roman"/>
           <w:sz w:val="24"/>
           <w:szCs w:val="24"/>
         </w:rPr>
@@ -1409,14 +1285,14 @@
         <w:spacing w:after="0" w:line="240" w:lineRule="auto"/>
         <w:ind w:firstLine="720"/>
         <w:rPr>
-          <w:rFonts w:ascii="Times New Roman" w:eastAsia="Times New Roman" w:hAnsi="Times New Roman" w:cs="Times New Roman"/>
-          <w:sz w:val="24"/>
-          <w:szCs w:val="24"/>
-        </w:rPr>
-      </w:pPr>
-      <w:r>
-        <w:rPr>
-          <w:rFonts w:ascii="Arial" w:eastAsia="Times New Roman" w:hAnsi="Arial" w:cs="Arial"/>
+          <w:rFonts w:ascii="Nunito Sans" w:eastAsia="Times New Roman" w:hAnsi="Nunito Sans" w:cs="Times New Roman"/>
+          <w:sz w:val="24"/>
+          <w:szCs w:val="24"/>
+        </w:rPr>
+      </w:pPr>
+      <w:r>
+        <w:rPr>
+          <w:rFonts w:ascii="Nunito Sans" w:eastAsia="Times New Roman" w:hAnsi="Nunito Sans" w:cs="Arial"/>
           <w:color w:val="000000"/>
           <w:sz w:val="24"/>
           <w:szCs w:val="24"/>
@@ -1429,14 +1305,14 @@
         <w:spacing w:after="0" w:line="240" w:lineRule="auto"/>
         <w:ind w:firstLine="720"/>
         <w:rPr>
-          <w:rFonts w:ascii="Times New Roman" w:eastAsia="Times New Roman" w:hAnsi="Times New Roman" w:cs="Times New Roman"/>
-          <w:sz w:val="24"/>
-          <w:szCs w:val="24"/>
-        </w:rPr>
-      </w:pPr>
-      <w:r>
-        <w:rPr>
-          <w:rFonts w:ascii="Arial" w:eastAsia="Times New Roman" w:hAnsi="Arial" w:cs="Arial"/>
+          <w:rFonts w:ascii="Nunito Sans" w:eastAsia="Times New Roman" w:hAnsi="Nunito Sans" w:cs="Times New Roman"/>
+          <w:sz w:val="24"/>
+          <w:szCs w:val="24"/>
+        </w:rPr>
+      </w:pPr>
+      <w:r>
+        <w:rPr>
+          <w:rFonts w:ascii="Nunito Sans" w:eastAsia="Times New Roman" w:hAnsi="Nunito Sans" w:cs="Arial"/>
           <w:color w:val="000000"/>
           <w:sz w:val="24"/>
           <w:szCs w:val="24"/>
@@ -1445,7 +1321,7 @@
       </w:r>
       <w:r>
         <w:rPr>
-          <w:rFonts w:ascii="Arial" w:eastAsia="Times New Roman" w:hAnsi="Arial" w:cs="Arial"/>
+          <w:rFonts w:ascii="Nunito Sans" w:eastAsia="Times New Roman" w:hAnsi="Nunito Sans" w:cs="Arial"/>
           <w:color w:val="000000"/>
           <w:sz w:val="24"/>
           <w:szCs w:val="24"/>
@@ -1454,7 +1330,7 @@
       </w:r>
       <w:r>
         <w:rPr>
-          <w:rFonts w:ascii="Arial" w:eastAsia="Times New Roman" w:hAnsi="Arial" w:cs="Arial"/>
+          <w:rFonts w:ascii="Nunito Sans" w:eastAsia="Times New Roman" w:hAnsi="Nunito Sans" w:cs="Arial"/>
           <w:color w:val="000000"/>
           <w:sz w:val="24"/>
           <w:szCs w:val="24"/>
@@ -1463,7 +1339,7 @@
       </w:r>
       <w:r>
         <w:rPr>
-          <w:rFonts w:ascii="Arial" w:eastAsia="Times New Roman" w:hAnsi="Arial" w:cs="Arial"/>
+          <w:rFonts w:ascii="Nunito Sans" w:eastAsia="Times New Roman" w:hAnsi="Nunito Sans" w:cs="Arial"/>
           <w:color w:val="000000"/>
           <w:sz w:val="24"/>
           <w:szCs w:val="24"/>
@@ -1475,24 +1351,24 @@
       <w:pPr>
         <w:spacing w:after="0" w:line="240" w:lineRule="auto"/>
         <w:rPr>
-          <w:rFonts w:ascii="Times New Roman" w:eastAsia="Times New Roman" w:hAnsi="Times New Roman" w:cs="Times New Roman"/>
-          <w:sz w:val="24"/>
-          <w:szCs w:val="24"/>
-        </w:rPr>
-      </w:pPr>
-    </w:p>
-    <w:p>
-      <w:pPr>
-        <w:spacing w:after="0" w:line="240" w:lineRule="auto"/>
-        <w:rPr>
-          <w:rFonts w:ascii="Times New Roman" w:eastAsia="Times New Roman" w:hAnsi="Times New Roman" w:cs="Times New Roman"/>
-          <w:sz w:val="24"/>
-          <w:szCs w:val="24"/>
-        </w:rPr>
-      </w:pPr>
-      <w:r>
-        <w:rPr>
-          <w:rFonts w:ascii="Arial" w:eastAsia="Times New Roman" w:hAnsi="Arial" w:cs="Arial"/>
+          <w:rFonts w:ascii="Nunito Sans" w:eastAsia="Times New Roman" w:hAnsi="Nunito Sans" w:cs="Times New Roman"/>
+          <w:sz w:val="24"/>
+          <w:szCs w:val="24"/>
+        </w:rPr>
+      </w:pPr>
+    </w:p>
+    <w:p>
+      <w:pPr>
+        <w:spacing w:after="0" w:line="240" w:lineRule="auto"/>
+        <w:rPr>
+          <w:rFonts w:ascii="Nunito Sans" w:eastAsia="Times New Roman" w:hAnsi="Nunito Sans" w:cs="Times New Roman"/>
+          <w:sz w:val="24"/>
+          <w:szCs w:val="24"/>
+        </w:rPr>
+      </w:pPr>
+      <w:r>
+        <w:rPr>
+          <w:rFonts w:ascii="Nunito Sans" w:eastAsia="Times New Roman" w:hAnsi="Nunito Sans" w:cs="Arial"/>
           <w:color w:val="000000"/>
           <w:sz w:val="24"/>
           <w:szCs w:val="24"/>
@@ -1501,7 +1377,7 @@
       </w:r>
       <w:r>
         <w:rPr>
-          <w:rFonts w:ascii="Arial" w:eastAsia="Times New Roman" w:hAnsi="Arial" w:cs="Arial"/>
+          <w:rFonts w:ascii="Nunito Sans" w:eastAsia="Times New Roman" w:hAnsi="Nunito Sans" w:cs="Arial"/>
           <w:color w:val="000000"/>
           <w:sz w:val="24"/>
           <w:szCs w:val="24"/>
@@ -1510,7 +1386,7 @@
       </w:r>
       <w:r>
         <w:rPr>
-          <w:rFonts w:ascii="Arial" w:eastAsia="Times New Roman" w:hAnsi="Arial" w:cs="Arial"/>
+          <w:rFonts w:ascii="Nunito Sans" w:eastAsia="Times New Roman" w:hAnsi="Nunito Sans" w:cs="Arial"/>
           <w:color w:val="000000"/>
           <w:sz w:val="24"/>
           <w:szCs w:val="24"/>
@@ -1522,14 +1398,14 @@
       <w:pPr>
         <w:spacing w:after="0" w:line="240" w:lineRule="auto"/>
         <w:rPr>
-          <w:rFonts w:ascii="Times New Roman" w:eastAsia="Times New Roman" w:hAnsi="Times New Roman" w:cs="Times New Roman"/>
-          <w:sz w:val="24"/>
-          <w:szCs w:val="24"/>
-        </w:rPr>
-      </w:pPr>
-      <w:r>
-        <w:rPr>
-          <w:rFonts w:ascii="Arial" w:eastAsia="Times New Roman" w:hAnsi="Arial" w:cs="Arial"/>
+          <w:rFonts w:ascii="Nunito Sans" w:eastAsia="Times New Roman" w:hAnsi="Nunito Sans" w:cs="Times New Roman"/>
+          <w:sz w:val="24"/>
+          <w:szCs w:val="24"/>
+        </w:rPr>
+      </w:pPr>
+      <w:r>
+        <w:rPr>
+          <w:rFonts w:ascii="Nunito Sans" w:eastAsia="Times New Roman" w:hAnsi="Nunito Sans" w:cs="Arial"/>
           <w:noProof/>
           <w:color w:val="000000"/>
           <w:sz w:val="24"/>
@@ -1590,7 +1466,7 @@
       <w:pPr>
         <w:spacing w:after="0" w:line="240" w:lineRule="auto"/>
         <w:rPr>
-          <w:rFonts w:ascii="Times New Roman" w:eastAsia="Times New Roman" w:hAnsi="Times New Roman" w:cs="Times New Roman"/>
+          <w:rFonts w:ascii="Nunito Sans" w:eastAsia="Times New Roman" w:hAnsi="Nunito Sans" w:cs="Times New Roman"/>
           <w:sz w:val="24"/>
           <w:szCs w:val="24"/>
         </w:rPr>
@@ -1601,14 +1477,14 @@
         <w:spacing w:after="0" w:line="240" w:lineRule="auto"/>
         <w:ind w:firstLine="720"/>
         <w:rPr>
-          <w:rFonts w:ascii="Times New Roman" w:eastAsia="Times New Roman" w:hAnsi="Times New Roman" w:cs="Times New Roman"/>
-          <w:sz w:val="24"/>
-          <w:szCs w:val="24"/>
-        </w:rPr>
-      </w:pPr>
-      <w:r>
-        <w:rPr>
-          <w:rFonts w:ascii="Arial" w:eastAsia="Times New Roman" w:hAnsi="Arial" w:cs="Arial"/>
+          <w:rFonts w:ascii="Nunito Sans" w:eastAsia="Times New Roman" w:hAnsi="Nunito Sans" w:cs="Times New Roman"/>
+          <w:sz w:val="24"/>
+          <w:szCs w:val="24"/>
+        </w:rPr>
+      </w:pPr>
+      <w:r>
+        <w:rPr>
+          <w:rFonts w:ascii="Nunito Sans" w:eastAsia="Times New Roman" w:hAnsi="Nunito Sans" w:cs="Arial"/>
           <w:color w:val="000000"/>
           <w:sz w:val="24"/>
           <w:szCs w:val="24"/>
@@ -1620,24 +1496,25 @@
       <w:pPr>
         <w:spacing w:after="0" w:line="240" w:lineRule="auto"/>
         <w:rPr>
-          <w:rFonts w:ascii="Times New Roman" w:eastAsia="Times New Roman" w:hAnsi="Times New Roman" w:cs="Times New Roman"/>
-          <w:sz w:val="24"/>
-          <w:szCs w:val="24"/>
-        </w:rPr>
-      </w:pPr>
-    </w:p>
-    <w:p>
-      <w:pPr>
-        <w:spacing w:after="0" w:line="240" w:lineRule="auto"/>
-        <w:rPr>
-          <w:rFonts w:ascii="Times New Roman" w:eastAsia="Times New Roman" w:hAnsi="Times New Roman" w:cs="Times New Roman"/>
-          <w:sz w:val="24"/>
-          <w:szCs w:val="24"/>
-        </w:rPr>
-      </w:pPr>
-      <w:r>
-        <w:rPr>
-          <w:rFonts w:ascii="Arial" w:eastAsia="Times New Roman" w:hAnsi="Arial" w:cs="Arial"/>
+          <w:rFonts w:ascii="Nunito Sans" w:eastAsia="Times New Roman" w:hAnsi="Nunito Sans" w:cs="Times New Roman"/>
+          <w:sz w:val="24"/>
+          <w:szCs w:val="24"/>
+        </w:rPr>
+      </w:pPr>
+    </w:p>
+    <w:p>
+      <w:pPr>
+        <w:spacing w:after="0" w:line="240" w:lineRule="auto"/>
+        <w:ind w:firstLine="720"/>
+        <w:rPr>
+          <w:rFonts w:ascii="Nunito Sans" w:eastAsia="Times New Roman" w:hAnsi="Nunito Sans" w:cs="Times New Roman"/>
+          <w:sz w:val="24"/>
+          <w:szCs w:val="24"/>
+        </w:rPr>
+      </w:pPr>
+      <w:r>
+        <w:rPr>
+          <w:rFonts w:ascii="Nunito Sans" w:eastAsia="Times New Roman" w:hAnsi="Nunito Sans" w:cs="Arial"/>
           <w:color w:val="000000"/>
           <w:sz w:val="24"/>
           <w:szCs w:val="24"/>
@@ -1646,7 +1523,7 @@
       </w:r>
       <w:r>
         <w:rPr>
-          <w:rFonts w:ascii="Arial" w:eastAsia="Times New Roman" w:hAnsi="Arial" w:cs="Arial"/>
+          <w:rFonts w:ascii="Nunito Sans" w:eastAsia="Times New Roman" w:hAnsi="Nunito Sans" w:cs="Arial"/>
           <w:color w:val="000000"/>
           <w:sz w:val="24"/>
           <w:szCs w:val="24"/>
@@ -1655,7 +1532,7 @@
       </w:r>
       <w:r>
         <w:rPr>
-          <w:rFonts w:ascii="Arial" w:eastAsia="Times New Roman" w:hAnsi="Arial" w:cs="Arial"/>
+          <w:rFonts w:ascii="Nunito Sans" w:eastAsia="Times New Roman" w:hAnsi="Nunito Sans" w:cs="Arial"/>
           <w:color w:val="000000"/>
           <w:sz w:val="24"/>
           <w:szCs w:val="24"/>
@@ -1664,7 +1541,7 @@
       </w:r>
       <w:r>
         <w:rPr>
-          <w:rFonts w:ascii="Arial" w:eastAsia="Times New Roman" w:hAnsi="Arial" w:cs="Arial"/>
+          <w:rFonts w:ascii="Nunito Sans" w:eastAsia="Times New Roman" w:hAnsi="Nunito Sans" w:cs="Arial"/>
           <w:color w:val="000000"/>
           <w:sz w:val="24"/>
           <w:szCs w:val="24"/>
@@ -1673,7 +1550,7 @@
       </w:r>
       <w:r>
         <w:rPr>
-          <w:rFonts w:ascii="Arial" w:eastAsia="Times New Roman" w:hAnsi="Arial" w:cs="Arial"/>
+          <w:rFonts w:ascii="Nunito Sans" w:eastAsia="Times New Roman" w:hAnsi="Nunito Sans" w:cs="Arial"/>
           <w:color w:val="000000"/>
           <w:sz w:val="24"/>
           <w:szCs w:val="24"/>
@@ -1685,24 +1562,25 @@
       <w:pPr>
         <w:spacing w:after="0" w:line="240" w:lineRule="auto"/>
         <w:rPr>
-          <w:rFonts w:ascii="Times New Roman" w:eastAsia="Times New Roman" w:hAnsi="Times New Roman" w:cs="Times New Roman"/>
-          <w:sz w:val="24"/>
-          <w:szCs w:val="24"/>
-        </w:rPr>
-      </w:pPr>
-    </w:p>
-    <w:p>
-      <w:pPr>
-        <w:spacing w:after="0" w:line="240" w:lineRule="auto"/>
-        <w:rPr>
-          <w:rFonts w:ascii="Times New Roman" w:eastAsia="Times New Roman" w:hAnsi="Times New Roman" w:cs="Times New Roman"/>
-          <w:sz w:val="24"/>
-          <w:szCs w:val="24"/>
-        </w:rPr>
-      </w:pPr>
-      <w:r>
-        <w:rPr>
-          <w:rFonts w:ascii="Arial" w:eastAsia="Times New Roman" w:hAnsi="Arial" w:cs="Arial"/>
+          <w:rFonts w:ascii="Nunito Sans" w:eastAsia="Times New Roman" w:hAnsi="Nunito Sans" w:cs="Times New Roman"/>
+          <w:sz w:val="24"/>
+          <w:szCs w:val="24"/>
+        </w:rPr>
+      </w:pPr>
+    </w:p>
+    <w:p>
+      <w:pPr>
+        <w:spacing w:after="0" w:line="240" w:lineRule="auto"/>
+        <w:ind w:firstLine="720"/>
+        <w:rPr>
+          <w:rFonts w:ascii="Nunito Sans" w:eastAsia="Times New Roman" w:hAnsi="Nunito Sans" w:cs="Times New Roman"/>
+          <w:sz w:val="24"/>
+          <w:szCs w:val="24"/>
+        </w:rPr>
+      </w:pPr>
+      <w:r>
+        <w:rPr>
+          <w:rFonts w:ascii="Nunito Sans" w:eastAsia="Times New Roman" w:hAnsi="Nunito Sans" w:cs="Arial"/>
           <w:color w:val="000000"/>
           <w:sz w:val="24"/>
           <w:szCs w:val="24"/>
@@ -1711,7 +1589,7 @@
       </w:r>
       <w:r>
         <w:rPr>
-          <w:rFonts w:ascii="Arial" w:eastAsia="Times New Roman" w:hAnsi="Arial" w:cs="Arial"/>
+          <w:rFonts w:ascii="Nunito Sans" w:eastAsia="Times New Roman" w:hAnsi="Nunito Sans" w:cs="Arial"/>
           <w:color w:val="000000"/>
           <w:sz w:val="24"/>
           <w:szCs w:val="24"/>
@@ -1720,7 +1598,7 @@
       </w:r>
       <w:r>
         <w:rPr>
-          <w:rFonts w:ascii="Arial" w:eastAsia="Times New Roman" w:hAnsi="Arial" w:cs="Arial"/>
+          <w:rFonts w:ascii="Nunito Sans" w:eastAsia="Times New Roman" w:hAnsi="Nunito Sans" w:cs="Arial"/>
           <w:color w:val="000000"/>
           <w:sz w:val="24"/>
           <w:szCs w:val="24"/>
@@ -1732,24 +1610,24 @@
       <w:pPr>
         <w:spacing w:after="0" w:line="240" w:lineRule="auto"/>
         <w:rPr>
-          <w:rFonts w:ascii="Times New Roman" w:eastAsia="Times New Roman" w:hAnsi="Times New Roman" w:cs="Times New Roman"/>
-          <w:sz w:val="24"/>
-          <w:szCs w:val="24"/>
-        </w:rPr>
-      </w:pPr>
-    </w:p>
-    <w:p>
-      <w:pPr>
-        <w:spacing w:after="0" w:line="240" w:lineRule="auto"/>
-        <w:rPr>
-          <w:rFonts w:ascii="Times New Roman" w:eastAsia="Times New Roman" w:hAnsi="Times New Roman" w:cs="Times New Roman"/>
-          <w:sz w:val="24"/>
-          <w:szCs w:val="24"/>
-        </w:rPr>
-      </w:pPr>
-      <w:r>
-        <w:rPr>
-          <w:rFonts w:ascii="Arial" w:eastAsia="Times New Roman" w:hAnsi="Arial" w:cs="Arial"/>
+          <w:rFonts w:ascii="Nunito Sans" w:eastAsia="Times New Roman" w:hAnsi="Nunito Sans" w:cs="Times New Roman"/>
+          <w:sz w:val="24"/>
+          <w:szCs w:val="24"/>
+        </w:rPr>
+      </w:pPr>
+    </w:p>
+    <w:p>
+      <w:pPr>
+        <w:spacing w:after="0" w:line="240" w:lineRule="auto"/>
+        <w:rPr>
+          <w:rFonts w:ascii="Nunito Sans" w:eastAsia="Times New Roman" w:hAnsi="Nunito Sans" w:cs="Times New Roman"/>
+          <w:sz w:val="24"/>
+          <w:szCs w:val="24"/>
+        </w:rPr>
+      </w:pPr>
+      <w:r>
+        <w:rPr>
+          <w:rFonts w:ascii="Nunito Sans" w:eastAsia="Times New Roman" w:hAnsi="Nunito Sans" w:cs="Arial"/>
           <w:b/>
           <w:bCs/>
           <w:color w:val="000000"/>
@@ -1763,24 +1641,24 @@
       <w:pPr>
         <w:spacing w:after="0" w:line="240" w:lineRule="auto"/>
         <w:rPr>
-          <w:rFonts w:ascii="Times New Roman" w:eastAsia="Times New Roman" w:hAnsi="Times New Roman" w:cs="Times New Roman"/>
-          <w:sz w:val="24"/>
-          <w:szCs w:val="24"/>
-        </w:rPr>
-      </w:pPr>
-    </w:p>
-    <w:p>
-      <w:pPr>
-        <w:spacing w:after="0" w:line="240" w:lineRule="auto"/>
-        <w:rPr>
-          <w:rFonts w:ascii="Times New Roman" w:eastAsia="Times New Roman" w:hAnsi="Times New Roman" w:cs="Times New Roman"/>
-          <w:sz w:val="24"/>
-          <w:szCs w:val="24"/>
-        </w:rPr>
-      </w:pPr>
-      <w:r>
-        <w:rPr>
-          <w:rFonts w:ascii="Arial" w:eastAsia="Times New Roman" w:hAnsi="Arial" w:cs="Arial"/>
+          <w:rFonts w:ascii="Nunito Sans" w:eastAsia="Times New Roman" w:hAnsi="Nunito Sans" w:cs="Times New Roman"/>
+          <w:sz w:val="24"/>
+          <w:szCs w:val="24"/>
+        </w:rPr>
+      </w:pPr>
+    </w:p>
+    <w:p>
+      <w:pPr>
+        <w:spacing w:after="0" w:line="240" w:lineRule="auto"/>
+        <w:rPr>
+          <w:rFonts w:ascii="Nunito Sans" w:eastAsia="Times New Roman" w:hAnsi="Nunito Sans" w:cs="Times New Roman"/>
+          <w:sz w:val="24"/>
+          <w:szCs w:val="24"/>
+        </w:rPr>
+      </w:pPr>
+      <w:r>
+        <w:rPr>
+          <w:rFonts w:ascii="Nunito Sans" w:eastAsia="Times New Roman" w:hAnsi="Nunito Sans" w:cs="Arial"/>
           <w:color w:val="000000"/>
           <w:sz w:val="24"/>
           <w:szCs w:val="24"/>
@@ -1792,14 +1670,14 @@
       <w:pPr>
         <w:spacing w:after="0" w:line="240" w:lineRule="auto"/>
         <w:rPr>
-          <w:rFonts w:ascii="Times New Roman" w:eastAsia="Times New Roman" w:hAnsi="Times New Roman" w:cs="Times New Roman"/>
-          <w:sz w:val="24"/>
-          <w:szCs w:val="24"/>
-        </w:rPr>
-      </w:pPr>
-      <w:r>
-        <w:rPr>
-          <w:rFonts w:ascii="Arial" w:eastAsia="Times New Roman" w:hAnsi="Arial" w:cs="Arial"/>
+          <w:rFonts w:ascii="Nunito Sans" w:eastAsia="Times New Roman" w:hAnsi="Nunito Sans" w:cs="Times New Roman"/>
+          <w:sz w:val="24"/>
+          <w:szCs w:val="24"/>
+        </w:rPr>
+      </w:pPr>
+      <w:r>
+        <w:rPr>
+          <w:rFonts w:ascii="Nunito Sans" w:eastAsia="Times New Roman" w:hAnsi="Nunito Sans" w:cs="Arial"/>
           <w:noProof/>
           <w:color w:val="000000"/>
           <w:sz w:val="24"/>
@@ -1860,14 +1738,14 @@
       <w:pPr>
         <w:spacing w:after="0" w:line="240" w:lineRule="auto"/>
         <w:rPr>
-          <w:rFonts w:ascii="Times New Roman" w:eastAsia="Times New Roman" w:hAnsi="Times New Roman" w:cs="Times New Roman"/>
-          <w:sz w:val="24"/>
-          <w:szCs w:val="24"/>
-        </w:rPr>
-      </w:pPr>
-      <w:r>
-        <w:rPr>
-          <w:rFonts w:ascii="Arial" w:eastAsia="Times New Roman" w:hAnsi="Arial" w:cs="Arial"/>
+          <w:rFonts w:ascii="Nunito Sans" w:eastAsia="Times New Roman" w:hAnsi="Nunito Sans" w:cs="Times New Roman"/>
+          <w:sz w:val="24"/>
+          <w:szCs w:val="24"/>
+        </w:rPr>
+      </w:pPr>
+      <w:r>
+        <w:rPr>
+          <w:rFonts w:ascii="Nunito Sans" w:eastAsia="Times New Roman" w:hAnsi="Nunito Sans" w:cs="Arial"/>
           <w:color w:val="000000"/>
           <w:sz w:val="24"/>
           <w:szCs w:val="24"/>
@@ -1876,7 +1754,7 @@
       </w:r>
       <w:r>
         <w:rPr>
-          <w:rFonts w:ascii="Arial" w:eastAsia="Times New Roman" w:hAnsi="Arial" w:cs="Arial"/>
+          <w:rFonts w:ascii="Nunito Sans" w:eastAsia="Times New Roman" w:hAnsi="Nunito Sans" w:cs="Arial"/>
           <w:color w:val="000000"/>
           <w:sz w:val="24"/>
           <w:szCs w:val="24"/>
@@ -1886,7 +1764,7 @@
       <w:proofErr w:type="spellStart"/>
       <w:r>
         <w:rPr>
-          <w:rFonts w:ascii="Arial" w:eastAsia="Times New Roman" w:hAnsi="Arial" w:cs="Arial"/>
+          <w:rFonts w:ascii="Nunito Sans" w:eastAsia="Times New Roman" w:hAnsi="Nunito Sans" w:cs="Arial"/>
           <w:color w:val="000000"/>
           <w:sz w:val="24"/>
           <w:szCs w:val="24"/>
@@ -1896,7 +1774,7 @@
       <w:proofErr w:type="spellEnd"/>
       <w:r>
         <w:rPr>
-          <w:rFonts w:ascii="Arial" w:eastAsia="Times New Roman" w:hAnsi="Arial" w:cs="Arial"/>
+          <w:rFonts w:ascii="Nunito Sans" w:eastAsia="Times New Roman" w:hAnsi="Nunito Sans" w:cs="Arial"/>
           <w:color w:val="000000"/>
           <w:sz w:val="24"/>
           <w:szCs w:val="24"/>
@@ -1905,7 +1783,7 @@
       </w:r>
       <w:r>
         <w:rPr>
-          <w:rFonts w:ascii="Arial" w:eastAsia="Times New Roman" w:hAnsi="Arial" w:cs="Arial"/>
+          <w:rFonts w:ascii="Nunito Sans" w:eastAsia="Times New Roman" w:hAnsi="Nunito Sans" w:cs="Arial"/>
           <w:color w:val="000000"/>
           <w:sz w:val="24"/>
           <w:szCs w:val="24"/>
@@ -1917,25 +1795,25 @@
       <w:pPr>
         <w:spacing w:after="0" w:line="240" w:lineRule="auto"/>
         <w:rPr>
-          <w:rFonts w:ascii="Times New Roman" w:eastAsia="Times New Roman" w:hAnsi="Times New Roman" w:cs="Times New Roman"/>
-          <w:sz w:val="24"/>
-          <w:szCs w:val="24"/>
-        </w:rPr>
-      </w:pPr>
-    </w:p>
-    <w:p>
-      <w:pPr>
-        <w:spacing w:after="0" w:line="240" w:lineRule="auto"/>
-        <w:rPr>
-          <w:rFonts w:ascii="Arial" w:eastAsia="Times New Roman" w:hAnsi="Arial" w:cs="Arial"/>
-          <w:color w:val="000000"/>
-          <w:sz w:val="24"/>
-          <w:szCs w:val="24"/>
-        </w:rPr>
-      </w:pPr>
-      <w:r>
-        <w:rPr>
-          <w:rFonts w:ascii="Arial" w:eastAsia="Times New Roman" w:hAnsi="Arial" w:cs="Arial"/>
+          <w:rFonts w:ascii="Nunito Sans" w:eastAsia="Times New Roman" w:hAnsi="Nunito Sans" w:cs="Times New Roman"/>
+          <w:sz w:val="24"/>
+          <w:szCs w:val="24"/>
+        </w:rPr>
+      </w:pPr>
+    </w:p>
+    <w:p>
+      <w:pPr>
+        <w:spacing w:after="0" w:line="240" w:lineRule="auto"/>
+        <w:rPr>
+          <w:rFonts w:ascii="Nunito Sans" w:eastAsia="Times New Roman" w:hAnsi="Nunito Sans" w:cs="Arial"/>
+          <w:color w:val="000000"/>
+          <w:sz w:val="24"/>
+          <w:szCs w:val="24"/>
+        </w:rPr>
+      </w:pPr>
+      <w:r>
+        <w:rPr>
+          <w:rFonts w:ascii="Nunito Sans" w:eastAsia="Times New Roman" w:hAnsi="Nunito Sans" w:cs="Arial"/>
           <w:color w:val="000000"/>
           <w:sz w:val="24"/>
           <w:szCs w:val="24"/>
@@ -1947,35 +1825,112 @@
       <w:pPr>
         <w:spacing w:after="0" w:line="240" w:lineRule="auto"/>
         <w:rPr>
-          <w:rFonts w:ascii="Arial" w:eastAsia="Times New Roman" w:hAnsi="Arial" w:cs="Arial"/>
-          <w:color w:val="000000"/>
-          <w:sz w:val="24"/>
-          <w:szCs w:val="24"/>
-        </w:rPr>
-      </w:pPr>
-    </w:p>
-    <w:p>
-      <w:pPr>
-        <w:spacing w:after="0" w:line="240" w:lineRule="auto"/>
-        <w:rPr>
-          <w:rFonts w:ascii="Times New Roman" w:eastAsia="Times New Roman" w:hAnsi="Times New Roman" w:cs="Times New Roman"/>
-          <w:b/>
-          <w:bCs/>
-          <w:sz w:val="24"/>
-          <w:szCs w:val="24"/>
-          <w:u w:val="single"/>
-        </w:rPr>
-      </w:pPr>
-      <w:r>
-        <w:rPr>
-          <w:rFonts w:ascii="Arial" w:eastAsia="Times New Roman" w:hAnsi="Arial" w:cs="Arial"/>
-          <w:b/>
-          <w:bCs/>
-          <w:color w:val="000000"/>
-          <w:sz w:val="24"/>
-          <w:szCs w:val="24"/>
-          <w:u w:val="single"/>
-        </w:rPr>
+          <w:rFonts w:ascii="Nunito Sans" w:eastAsia="Times New Roman" w:hAnsi="Nunito Sans" w:cs="Arial"/>
+          <w:color w:val="000000"/>
+          <w:sz w:val="24"/>
+          <w:szCs w:val="24"/>
+        </w:rPr>
+      </w:pPr>
+    </w:p>
+    <w:p>
+      <w:pPr>
+        <w:spacing w:after="0" w:line="240" w:lineRule="auto"/>
+        <w:rPr>
+          <w:rFonts w:ascii="Nunito Sans" w:eastAsia="Times New Roman" w:hAnsi="Nunito Sans" w:cs="Arial"/>
+          <w:b/>
+          <w:bCs/>
+          <w:color w:val="000000"/>
+          <w:sz w:val="24"/>
+          <w:szCs w:val="24"/>
+        </w:rPr>
+      </w:pPr>
+    </w:p>
+    <w:p>
+      <w:pPr>
+        <w:spacing w:after="0" w:line="240" w:lineRule="auto"/>
+        <w:rPr>
+          <w:rFonts w:ascii="Nunito Sans" w:eastAsia="Times New Roman" w:hAnsi="Nunito Sans" w:cs="Arial"/>
+          <w:b/>
+          <w:bCs/>
+          <w:color w:val="000000"/>
+          <w:sz w:val="24"/>
+          <w:szCs w:val="24"/>
+        </w:rPr>
+      </w:pPr>
+    </w:p>
+    <w:p>
+      <w:pPr>
+        <w:spacing w:after="0" w:line="240" w:lineRule="auto"/>
+        <w:rPr>
+          <w:rFonts w:ascii="Nunito Sans" w:eastAsia="Times New Roman" w:hAnsi="Nunito Sans" w:cs="Arial"/>
+          <w:b/>
+          <w:bCs/>
+          <w:color w:val="000000"/>
+          <w:sz w:val="24"/>
+          <w:szCs w:val="24"/>
+        </w:rPr>
+      </w:pPr>
+    </w:p>
+    <w:p>
+      <w:pPr>
+        <w:spacing w:after="0" w:line="240" w:lineRule="auto"/>
+        <w:rPr>
+          <w:rFonts w:ascii="Nunito Sans" w:eastAsia="Times New Roman" w:hAnsi="Nunito Sans" w:cs="Arial"/>
+          <w:b/>
+          <w:bCs/>
+          <w:color w:val="000000"/>
+          <w:sz w:val="24"/>
+          <w:szCs w:val="24"/>
+        </w:rPr>
+      </w:pPr>
+    </w:p>
+    <w:p>
+      <w:pPr>
+        <w:spacing w:after="0" w:line="240" w:lineRule="auto"/>
+        <w:rPr>
+          <w:rFonts w:ascii="Nunito Sans" w:eastAsia="Times New Roman" w:hAnsi="Nunito Sans" w:cs="Arial"/>
+          <w:b/>
+          <w:bCs/>
+          <w:color w:val="000000"/>
+          <w:sz w:val="24"/>
+          <w:szCs w:val="24"/>
+        </w:rPr>
+      </w:pPr>
+    </w:p>
+    <w:p>
+      <w:pPr>
+        <w:spacing w:after="0" w:line="240" w:lineRule="auto"/>
+        <w:rPr>
+          <w:rFonts w:ascii="Nunito Sans" w:eastAsia="Times New Roman" w:hAnsi="Nunito Sans" w:cs="Arial"/>
+          <w:b/>
+          <w:bCs/>
+          <w:color w:val="000000"/>
+          <w:sz w:val="24"/>
+          <w:szCs w:val="24"/>
+        </w:rPr>
+      </w:pPr>
+    </w:p>
+    <w:p>
+      <w:pPr>
+        <w:spacing w:after="0" w:line="240" w:lineRule="auto"/>
+        <w:rPr>
+          <w:rFonts w:ascii="Nunito Sans" w:eastAsia="Times New Roman" w:hAnsi="Nunito Sans" w:cs="Times New Roman"/>
+          <w:b/>
+          <w:bCs/>
+          <w:sz w:val="24"/>
+          <w:szCs w:val="24"/>
+        </w:rPr>
+      </w:pPr>
+      <w:r>
+        <w:rPr>
+          <w:rFonts w:ascii="Nunito Sans" w:eastAsia="Times New Roman" w:hAnsi="Nunito Sans" w:cs="Arial"/>
+          <w:b/>
+          <w:bCs/>
+          <w:color w:val="000000"/>
+          <w:sz w:val="24"/>
+          <w:szCs w:val="24"/>
+        </w:rPr>
+        <w:lastRenderedPageBreak/>
         <w:t>Correlation: </w:t>
       </w:r>
     </w:p>
@@ -1983,14 +1938,14 @@
       <w:pPr>
         <w:spacing w:after="0" w:line="240" w:lineRule="auto"/>
         <w:rPr>
-          <w:rFonts w:ascii="Times New Roman" w:eastAsia="Times New Roman" w:hAnsi="Times New Roman" w:cs="Times New Roman"/>
-          <w:sz w:val="24"/>
-          <w:szCs w:val="24"/>
-        </w:rPr>
-      </w:pPr>
-      <w:r>
-        <w:rPr>
-          <w:rFonts w:ascii="Arial" w:eastAsia="Times New Roman" w:hAnsi="Arial" w:cs="Arial"/>
+          <w:rFonts w:ascii="Nunito Sans" w:eastAsia="Times New Roman" w:hAnsi="Nunito Sans" w:cs="Times New Roman"/>
+          <w:sz w:val="24"/>
+          <w:szCs w:val="24"/>
+        </w:rPr>
+      </w:pPr>
+      <w:r>
+        <w:rPr>
+          <w:rFonts w:ascii="Nunito Sans" w:eastAsia="Times New Roman" w:hAnsi="Nunito Sans" w:cs="Arial"/>
           <w:noProof/>
           <w:color w:val="000000"/>
           <w:sz w:val="24"/>
@@ -2051,28 +2006,28 @@
       <w:pPr>
         <w:spacing w:after="0" w:line="240" w:lineRule="auto"/>
         <w:rPr>
-          <w:rFonts w:ascii="Arial" w:eastAsia="Times New Roman" w:hAnsi="Arial" w:cs="Arial"/>
-          <w:color w:val="000000"/>
-          <w:sz w:val="24"/>
-          <w:szCs w:val="24"/>
-          <w:shd w:val="clear" w:color="auto" w:fill="FFFFFF"/>
-        </w:rPr>
-      </w:pPr>
-    </w:p>
-    <w:p>
-      <w:pPr>
-        <w:spacing w:after="0" w:line="240" w:lineRule="auto"/>
-        <w:rPr>
-          <w:rFonts w:ascii="Arial" w:eastAsia="Times New Roman" w:hAnsi="Arial" w:cs="Arial"/>
-          <w:color w:val="000000"/>
-          <w:sz w:val="24"/>
-          <w:szCs w:val="24"/>
-          <w:shd w:val="clear" w:color="auto" w:fill="FFFFFF"/>
-        </w:rPr>
-      </w:pPr>
-      <w:r>
-        <w:rPr>
-          <w:rFonts w:ascii="Arial" w:eastAsia="Times New Roman" w:hAnsi="Arial" w:cs="Arial"/>
+          <w:rFonts w:ascii="Nunito Sans" w:eastAsia="Times New Roman" w:hAnsi="Nunito Sans" w:cs="Arial"/>
+          <w:color w:val="000000"/>
+          <w:sz w:val="24"/>
+          <w:szCs w:val="24"/>
+          <w:shd w:val="clear" w:color="auto" w:fill="FFFFFF"/>
+        </w:rPr>
+      </w:pPr>
+    </w:p>
+    <w:p>
+      <w:pPr>
+        <w:spacing w:after="0" w:line="240" w:lineRule="auto"/>
+        <w:rPr>
+          <w:rFonts w:ascii="Nunito Sans" w:eastAsia="Times New Roman" w:hAnsi="Nunito Sans" w:cs="Arial"/>
+          <w:color w:val="000000"/>
+          <w:sz w:val="24"/>
+          <w:szCs w:val="24"/>
+          <w:shd w:val="clear" w:color="auto" w:fill="FFFFFF"/>
+        </w:rPr>
+      </w:pPr>
+      <w:r>
+        <w:rPr>
+          <w:rFonts w:ascii="Nunito Sans" w:eastAsia="Times New Roman" w:hAnsi="Nunito Sans" w:cs="Arial"/>
           <w:color w:val="000000"/>
           <w:sz w:val="24"/>
           <w:szCs w:val="24"/>
@@ -2082,7 +2037,7 @@
       </w:r>
       <w:r>
         <w:rPr>
-          <w:rFonts w:ascii="Arial" w:eastAsia="Times New Roman" w:hAnsi="Arial" w:cs="Arial"/>
+          <w:rFonts w:ascii="Nunito Sans" w:eastAsia="Times New Roman" w:hAnsi="Nunito Sans" w:cs="Arial"/>
           <w:color w:val="000000"/>
           <w:sz w:val="24"/>
           <w:szCs w:val="24"/>
@@ -2092,7 +2047,7 @@
       </w:r>
       <w:r>
         <w:rPr>
-          <w:rFonts w:ascii="Arial" w:eastAsia="Times New Roman" w:hAnsi="Arial" w:cs="Arial"/>
+          <w:rFonts w:ascii="Nunito Sans" w:eastAsia="Times New Roman" w:hAnsi="Nunito Sans" w:cs="Arial"/>
           <w:color w:val="000000"/>
           <w:sz w:val="24"/>
           <w:szCs w:val="24"/>
@@ -2105,39 +2060,37 @@
       <w:pPr>
         <w:spacing w:after="0" w:line="240" w:lineRule="auto"/>
         <w:rPr>
-          <w:rFonts w:ascii="Arial" w:eastAsia="Times New Roman" w:hAnsi="Arial" w:cs="Arial"/>
-          <w:b/>
-          <w:bCs/>
-          <w:color w:val="000000"/>
-          <w:sz w:val="24"/>
-          <w:szCs w:val="24"/>
-          <w:shd w:val="clear" w:color="auto" w:fill="FFFFFF"/>
-        </w:rPr>
-      </w:pPr>
-    </w:p>
-    <w:p>
-      <w:pPr>
-        <w:spacing w:after="0" w:line="240" w:lineRule="auto"/>
-        <w:rPr>
-          <w:rFonts w:ascii="Arial" w:eastAsia="Times New Roman" w:hAnsi="Arial" w:cs="Arial"/>
-          <w:b/>
-          <w:bCs/>
-          <w:color w:val="000000"/>
-          <w:sz w:val="24"/>
-          <w:szCs w:val="24"/>
-          <w:u w:val="single"/>
-          <w:shd w:val="clear" w:color="auto" w:fill="FFFFFF"/>
-        </w:rPr>
-      </w:pPr>
-      <w:r>
-        <w:rPr>
-          <w:rFonts w:ascii="Arial" w:eastAsia="Times New Roman" w:hAnsi="Arial" w:cs="Arial"/>
-          <w:b/>
-          <w:bCs/>
-          <w:color w:val="000000"/>
-          <w:sz w:val="24"/>
-          <w:szCs w:val="24"/>
-          <w:u w:val="single"/>
+          <w:rFonts w:ascii="Nunito Sans" w:eastAsia="Times New Roman" w:hAnsi="Nunito Sans" w:cs="Arial"/>
+          <w:b/>
+          <w:bCs/>
+          <w:color w:val="000000"/>
+          <w:sz w:val="24"/>
+          <w:szCs w:val="24"/>
+          <w:shd w:val="clear" w:color="auto" w:fill="FFFFFF"/>
+        </w:rPr>
+      </w:pPr>
+    </w:p>
+    <w:p>
+      <w:pPr>
+        <w:spacing w:after="0" w:line="240" w:lineRule="auto"/>
+        <w:rPr>
+          <w:rFonts w:ascii="Nunito Sans" w:eastAsia="Times New Roman" w:hAnsi="Nunito Sans" w:cs="Arial"/>
+          <w:b/>
+          <w:bCs/>
+          <w:color w:val="000000"/>
+          <w:sz w:val="24"/>
+          <w:szCs w:val="24"/>
+          <w:shd w:val="clear" w:color="auto" w:fill="FFFFFF"/>
+        </w:rPr>
+      </w:pPr>
+      <w:r>
+        <w:rPr>
+          <w:rFonts w:ascii="Nunito Sans" w:eastAsia="Times New Roman" w:hAnsi="Nunito Sans" w:cs="Arial"/>
+          <w:b/>
+          <w:bCs/>
+          <w:color w:val="000000"/>
+          <w:sz w:val="24"/>
+          <w:szCs w:val="24"/>
           <w:shd w:val="clear" w:color="auto" w:fill="FFFFFF"/>
         </w:rPr>
         <w:t>FICO Scores:</w:t>
@@ -2147,30 +2100,30 @@
       <w:pPr>
         <w:spacing w:after="0" w:line="240" w:lineRule="auto"/>
         <w:rPr>
-          <w:rFonts w:ascii="Arial" w:eastAsia="Times New Roman" w:hAnsi="Arial" w:cs="Arial"/>
-          <w:b/>
-          <w:bCs/>
-          <w:color w:val="000000"/>
-          <w:sz w:val="24"/>
-          <w:szCs w:val="24"/>
-          <w:shd w:val="clear" w:color="auto" w:fill="FFFFFF"/>
-        </w:rPr>
-      </w:pPr>
-    </w:p>
-    <w:p>
-      <w:pPr>
-        <w:spacing w:after="0" w:line="240" w:lineRule="auto"/>
-        <w:rPr>
-          <w:rFonts w:ascii="Arial" w:eastAsia="Times New Roman" w:hAnsi="Arial" w:cs="Arial"/>
-          <w:color w:val="000000"/>
-          <w:sz w:val="24"/>
-          <w:szCs w:val="24"/>
-          <w:shd w:val="clear" w:color="auto" w:fill="FFFFFF"/>
-        </w:rPr>
-      </w:pPr>
-      <w:r>
-        <w:rPr>
-          <w:rFonts w:ascii="Arial" w:eastAsia="Times New Roman" w:hAnsi="Arial" w:cs="Arial"/>
+          <w:rFonts w:ascii="Nunito Sans" w:eastAsia="Times New Roman" w:hAnsi="Nunito Sans" w:cs="Arial"/>
+          <w:b/>
+          <w:bCs/>
+          <w:color w:val="000000"/>
+          <w:sz w:val="24"/>
+          <w:szCs w:val="24"/>
+          <w:shd w:val="clear" w:color="auto" w:fill="FFFFFF"/>
+        </w:rPr>
+      </w:pPr>
+    </w:p>
+    <w:p>
+      <w:pPr>
+        <w:spacing w:after="0" w:line="240" w:lineRule="auto"/>
+        <w:rPr>
+          <w:rFonts w:ascii="Nunito Sans" w:eastAsia="Times New Roman" w:hAnsi="Nunito Sans" w:cs="Arial"/>
+          <w:color w:val="000000"/>
+          <w:sz w:val="24"/>
+          <w:szCs w:val="24"/>
+          <w:shd w:val="clear" w:color="auto" w:fill="FFFFFF"/>
+        </w:rPr>
+      </w:pPr>
+      <w:r>
+        <w:rPr>
+          <w:rFonts w:ascii="Nunito Sans" w:eastAsia="Times New Roman" w:hAnsi="Nunito Sans" w:cs="Arial"/>
           <w:b/>
           <w:bCs/>
           <w:color w:val="000000"/>
@@ -2183,7 +2136,7 @@
       <w:proofErr w:type="spellStart"/>
       <w:r>
         <w:rPr>
-          <w:rFonts w:ascii="Arial" w:eastAsia="Times New Roman" w:hAnsi="Arial" w:cs="Arial"/>
+          <w:rFonts w:ascii="Nunito Sans" w:eastAsia="Times New Roman" w:hAnsi="Nunito Sans" w:cs="Arial"/>
           <w:b/>
           <w:bCs/>
           <w:color w:val="000000"/>
@@ -2196,7 +2149,7 @@
       <w:proofErr w:type="spellEnd"/>
       <w:r>
         <w:rPr>
-          <w:rFonts w:ascii="Arial" w:eastAsia="Times New Roman" w:hAnsi="Arial" w:cs="Arial"/>
+          <w:rFonts w:ascii="Nunito Sans" w:eastAsia="Times New Roman" w:hAnsi="Nunito Sans" w:cs="Arial"/>
           <w:b/>
           <w:bCs/>
           <w:color w:val="000000"/>
@@ -2208,7 +2161,7 @@
       </w:r>
       <w:r>
         <w:rPr>
-          <w:rFonts w:ascii="Arial" w:eastAsia="Times New Roman" w:hAnsi="Arial" w:cs="Arial"/>
+          <w:rFonts w:ascii="Nunito Sans" w:eastAsia="Times New Roman" w:hAnsi="Nunito Sans" w:cs="Arial"/>
           <w:color w:val="000000"/>
           <w:sz w:val="24"/>
           <w:szCs w:val="24"/>
@@ -2218,7 +2171,7 @@
       </w:r>
       <w:r>
         <w:rPr>
-          <w:rFonts w:ascii="Arial" w:eastAsia="Times New Roman" w:hAnsi="Arial" w:cs="Arial"/>
+          <w:rFonts w:ascii="Nunito Sans" w:eastAsia="Times New Roman" w:hAnsi="Nunito Sans" w:cs="Arial"/>
           <w:b/>
           <w:bCs/>
           <w:color w:val="000000"/>
@@ -2231,7 +2184,7 @@
       <w:proofErr w:type="spellStart"/>
       <w:r>
         <w:rPr>
-          <w:rFonts w:ascii="Arial" w:eastAsia="Times New Roman" w:hAnsi="Arial" w:cs="Arial"/>
+          <w:rFonts w:ascii="Nunito Sans" w:eastAsia="Times New Roman" w:hAnsi="Nunito Sans" w:cs="Arial"/>
           <w:b/>
           <w:bCs/>
           <w:color w:val="000000"/>
@@ -2244,7 +2197,7 @@
       <w:proofErr w:type="spellEnd"/>
       <w:r>
         <w:rPr>
-          <w:rFonts w:ascii="Arial" w:eastAsia="Times New Roman" w:hAnsi="Arial" w:cs="Arial"/>
+          <w:rFonts w:ascii="Nunito Sans" w:eastAsia="Times New Roman" w:hAnsi="Nunito Sans" w:cs="Arial"/>
           <w:b/>
           <w:bCs/>
           <w:color w:val="000000"/>
@@ -2256,27 +2209,17 @@
       </w:r>
       <w:r>
         <w:rPr>
-          <w:rFonts w:ascii="Arial" w:eastAsia="Times New Roman" w:hAnsi="Arial" w:cs="Arial"/>
-          <w:color w:val="000000"/>
-          <w:sz w:val="24"/>
-          <w:szCs w:val="24"/>
-          <w:shd w:val="clear" w:color="auto" w:fill="FFFFFF"/>
-        </w:rPr>
-        <w:t xml:space="preserve"> -</w:t>
-      </w:r>
-      <w:r>
-        <w:rPr>
-          <w:rFonts w:ascii="Arial" w:eastAsia="Times New Roman" w:hAnsi="Arial" w:cs="Arial"/>
-          <w:color w:val="000000"/>
-          <w:sz w:val="24"/>
-          <w:szCs w:val="24"/>
-          <w:shd w:val="clear" w:color="auto" w:fill="FFFFFF"/>
-        </w:rPr>
-        <w:t xml:space="preserve"> correlate</w:t>
-      </w:r>
-      <w:r>
-        <w:rPr>
-          <w:rFonts w:ascii="Arial" w:eastAsia="Times New Roman" w:hAnsi="Arial" w:cs="Arial"/>
+          <w:rFonts w:ascii="Nunito Sans" w:eastAsia="Times New Roman" w:hAnsi="Nunito Sans" w:cs="Arial"/>
+          <w:color w:val="000000"/>
+          <w:sz w:val="24"/>
+          <w:szCs w:val="24"/>
+          <w:shd w:val="clear" w:color="auto" w:fill="FFFFFF"/>
+        </w:rPr>
+        <w:t xml:space="preserve"> - correlate</w:t>
+      </w:r>
+      <w:r>
+        <w:rPr>
+          <w:rFonts w:ascii="Nunito Sans" w:eastAsia="Times New Roman" w:hAnsi="Nunito Sans" w:cs="Arial"/>
           <w:color w:val="000000"/>
           <w:sz w:val="24"/>
           <w:szCs w:val="24"/>
@@ -2286,7 +2229,7 @@
       </w:r>
       <w:r>
         <w:rPr>
-          <w:rFonts w:ascii="Arial" w:eastAsia="Times New Roman" w:hAnsi="Arial" w:cs="Arial"/>
+          <w:rFonts w:ascii="Nunito Sans" w:eastAsia="Times New Roman" w:hAnsi="Nunito Sans" w:cs="Arial"/>
           <w:color w:val="000000"/>
           <w:sz w:val="24"/>
           <w:szCs w:val="24"/>
@@ -2296,7 +2239,7 @@
       </w:r>
       <w:r>
         <w:rPr>
-          <w:rFonts w:ascii="Arial" w:eastAsia="Times New Roman" w:hAnsi="Arial" w:cs="Arial"/>
+          <w:rFonts w:ascii="Nunito Sans" w:eastAsia="Times New Roman" w:hAnsi="Nunito Sans" w:cs="Arial"/>
           <w:color w:val="000000"/>
           <w:sz w:val="24"/>
           <w:szCs w:val="24"/>
@@ -2306,7 +2249,7 @@
       </w:r>
       <w:r>
         <w:rPr>
-          <w:rFonts w:ascii="Arial" w:eastAsia="Times New Roman" w:hAnsi="Arial" w:cs="Arial"/>
+          <w:rFonts w:ascii="Nunito Sans" w:eastAsia="Times New Roman" w:hAnsi="Nunito Sans" w:cs="Arial"/>
           <w:color w:val="000000"/>
           <w:sz w:val="24"/>
           <w:szCs w:val="24"/>
@@ -2316,57 +2259,17 @@
       </w:r>
       <w:r>
         <w:rPr>
-          <w:rFonts w:ascii="Arial" w:eastAsia="Times New Roman" w:hAnsi="Arial" w:cs="Arial"/>
-          <w:color w:val="000000"/>
-          <w:sz w:val="24"/>
-          <w:szCs w:val="24"/>
-          <w:shd w:val="clear" w:color="auto" w:fill="FFFFFF"/>
-        </w:rPr>
-        <w:t xml:space="preserve"> with default rate. These columns refer to the</w:t>
-      </w:r>
-      <w:r>
-        <w:rPr>
-          <w:rFonts w:ascii="Arial" w:eastAsia="Times New Roman" w:hAnsi="Arial" w:cs="Arial"/>
-          <w:color w:val="000000"/>
-          <w:sz w:val="24"/>
-          <w:szCs w:val="24"/>
-          <w:shd w:val="clear" w:color="auto" w:fill="FFFFFF"/>
-        </w:rPr>
-        <w:t xml:space="preserve"> </w:t>
-      </w:r>
-      <w:r>
-        <w:rPr>
-          <w:rFonts w:ascii="Arial" w:eastAsia="Times New Roman" w:hAnsi="Arial" w:cs="Arial"/>
-          <w:color w:val="000000"/>
-          <w:sz w:val="24"/>
-          <w:szCs w:val="24"/>
-          <w:shd w:val="clear" w:color="auto" w:fill="FFFFFF"/>
-        </w:rPr>
-        <w:t xml:space="preserve">FICO scores on the </w:t>
-      </w:r>
-      <w:r>
-        <w:rPr>
-          <w:rFonts w:ascii="Arial" w:eastAsia="Times New Roman" w:hAnsi="Arial" w:cs="Arial"/>
-          <w:color w:val="000000"/>
-          <w:sz w:val="24"/>
-          <w:szCs w:val="24"/>
-          <w:shd w:val="clear" w:color="auto" w:fill="FFFFFF"/>
-        </w:rPr>
-        <w:t>most recent credit pulls</w:t>
-      </w:r>
-      <w:r>
-        <w:rPr>
-          <w:rFonts w:ascii="Arial" w:eastAsia="Times New Roman" w:hAnsi="Arial" w:cs="Arial"/>
-          <w:color w:val="000000"/>
-          <w:sz w:val="24"/>
-          <w:szCs w:val="24"/>
-          <w:shd w:val="clear" w:color="auto" w:fill="FFFFFF"/>
-        </w:rPr>
-        <w:t xml:space="preserve"> done on the borrower. Recent delinquent credit such as missed or late payments on any account, defaulted loans, or newly opened credit obligations will all bring this number down. We would expect this </w:t>
-      </w:r>
-      <w:r>
-        <w:rPr>
-          <w:rFonts w:ascii="Arial" w:eastAsia="Times New Roman" w:hAnsi="Arial" w:cs="Arial"/>
+          <w:rFonts w:ascii="Nunito Sans" w:eastAsia="Times New Roman" w:hAnsi="Nunito Sans" w:cs="Arial"/>
+          <w:color w:val="000000"/>
+          <w:sz w:val="24"/>
+          <w:szCs w:val="24"/>
+          <w:shd w:val="clear" w:color="auto" w:fill="FFFFFF"/>
+        </w:rPr>
+        <w:t xml:space="preserve"> with default rate. These columns refer to the FICO scores on the most recent credit pulls done on the borrower. Recent delinquent credit such as missed or late payments on any account, defaulted loans, or newly opened credit obligations will all bring this number down. We would expect this </w:t>
+      </w:r>
+      <w:r>
+        <w:rPr>
+          <w:rFonts w:ascii="Nunito Sans" w:eastAsia="Times New Roman" w:hAnsi="Nunito Sans" w:cs="Arial"/>
           <w:color w:val="000000"/>
           <w:sz w:val="24"/>
           <w:szCs w:val="24"/>
@@ -2376,7 +2279,7 @@
       </w:r>
       <w:r>
         <w:rPr>
-          <w:rFonts w:ascii="Arial" w:eastAsia="Times New Roman" w:hAnsi="Arial" w:cs="Arial"/>
+          <w:rFonts w:ascii="Nunito Sans" w:eastAsia="Times New Roman" w:hAnsi="Nunito Sans" w:cs="Arial"/>
           <w:color w:val="000000"/>
           <w:sz w:val="24"/>
           <w:szCs w:val="24"/>
@@ -2386,7 +2289,7 @@
       </w:r>
       <w:r>
         <w:rPr>
-          <w:rFonts w:ascii="Arial" w:eastAsia="Times New Roman" w:hAnsi="Arial" w:cs="Arial"/>
+          <w:rFonts w:ascii="Nunito Sans" w:eastAsia="Times New Roman" w:hAnsi="Nunito Sans" w:cs="Arial"/>
           <w:b/>
           <w:bCs/>
           <w:color w:val="000000"/>
@@ -2399,7 +2302,7 @@
       <w:proofErr w:type="spellStart"/>
       <w:r>
         <w:rPr>
-          <w:rFonts w:ascii="Arial" w:eastAsia="Times New Roman" w:hAnsi="Arial" w:cs="Arial"/>
+          <w:rFonts w:ascii="Nunito Sans" w:eastAsia="Times New Roman" w:hAnsi="Nunito Sans" w:cs="Arial"/>
           <w:b/>
           <w:bCs/>
           <w:color w:val="000000"/>
@@ -2412,31 +2315,19 @@
       <w:proofErr w:type="spellEnd"/>
       <w:r>
         <w:rPr>
-          <w:rFonts w:ascii="Arial" w:eastAsia="Times New Roman" w:hAnsi="Arial" w:cs="Arial"/>
-          <w:b/>
-          <w:bCs/>
-          <w:color w:val="000000"/>
-          <w:sz w:val="24"/>
-          <w:szCs w:val="24"/>
-          <w:shd w:val="clear" w:color="auto" w:fill="FFFFFF"/>
-        </w:rPr>
-        <w:t>’</w:t>
-      </w:r>
-      <w:r>
-        <w:rPr>
-          <w:rFonts w:ascii="Arial" w:eastAsia="Times New Roman" w:hAnsi="Arial" w:cs="Arial"/>
-          <w:b/>
-          <w:bCs/>
-          <w:color w:val="000000"/>
-          <w:sz w:val="24"/>
-          <w:szCs w:val="24"/>
-          <w:shd w:val="clear" w:color="auto" w:fill="FFFFFF"/>
-        </w:rPr>
-        <w:t xml:space="preserve"> </w:t>
-      </w:r>
-      <w:r>
-        <w:rPr>
-          <w:rFonts w:ascii="Arial" w:eastAsia="Times New Roman" w:hAnsi="Arial" w:cs="Arial"/>
+          <w:rFonts w:ascii="Nunito Sans" w:eastAsia="Times New Roman" w:hAnsi="Nunito Sans" w:cs="Arial"/>
+          <w:b/>
+          <w:bCs/>
+          <w:color w:val="000000"/>
+          <w:sz w:val="24"/>
+          <w:szCs w:val="24"/>
+          <w:shd w:val="clear" w:color="auto" w:fill="FFFFFF"/>
+        </w:rPr>
+        <w:t xml:space="preserve">’ </w:t>
+      </w:r>
+      <w:r>
+        <w:rPr>
+          <w:rFonts w:ascii="Nunito Sans" w:eastAsia="Times New Roman" w:hAnsi="Nunito Sans" w:cs="Arial"/>
           <w:color w:val="000000"/>
           <w:sz w:val="24"/>
           <w:szCs w:val="24"/>
@@ -2446,7 +2337,7 @@
       </w:r>
       <w:r>
         <w:rPr>
-          <w:rFonts w:ascii="Arial" w:eastAsia="Times New Roman" w:hAnsi="Arial" w:cs="Arial"/>
+          <w:rFonts w:ascii="Nunito Sans" w:eastAsia="Times New Roman" w:hAnsi="Nunito Sans" w:cs="Arial"/>
           <w:b/>
           <w:bCs/>
           <w:color w:val="000000"/>
@@ -2459,7 +2350,7 @@
       <w:proofErr w:type="spellStart"/>
       <w:r>
         <w:rPr>
-          <w:rFonts w:ascii="Arial" w:eastAsia="Times New Roman" w:hAnsi="Arial" w:cs="Arial"/>
+          <w:rFonts w:ascii="Nunito Sans" w:eastAsia="Times New Roman" w:hAnsi="Nunito Sans" w:cs="Arial"/>
           <w:b/>
           <w:bCs/>
           <w:color w:val="000000"/>
@@ -2472,7 +2363,7 @@
       <w:proofErr w:type="spellEnd"/>
       <w:r>
         <w:rPr>
-          <w:rFonts w:ascii="Arial" w:eastAsia="Times New Roman" w:hAnsi="Arial" w:cs="Arial"/>
+          <w:rFonts w:ascii="Nunito Sans" w:eastAsia="Times New Roman" w:hAnsi="Nunito Sans" w:cs="Arial"/>
           <w:b/>
           <w:bCs/>
           <w:color w:val="000000"/>
@@ -2484,7 +2375,7 @@
       </w:r>
       <w:r>
         <w:rPr>
-          <w:rFonts w:ascii="Arial" w:eastAsia="Times New Roman" w:hAnsi="Arial" w:cs="Arial"/>
+          <w:rFonts w:ascii="Nunito Sans" w:eastAsia="Times New Roman" w:hAnsi="Nunito Sans" w:cs="Arial"/>
           <w:color w:val="000000"/>
           <w:sz w:val="24"/>
           <w:szCs w:val="24"/>
@@ -2494,7 +2385,7 @@
       </w:r>
       <w:r>
         <w:rPr>
-          <w:rFonts w:ascii="Arial" w:eastAsia="Times New Roman" w:hAnsi="Arial" w:cs="Arial"/>
+          <w:rFonts w:ascii="Nunito Sans" w:eastAsia="Times New Roman" w:hAnsi="Nunito Sans" w:cs="Arial"/>
           <w:color w:val="000000"/>
           <w:sz w:val="24"/>
           <w:szCs w:val="24"/>
@@ -2504,7 +2395,7 @@
       </w:r>
       <w:r>
         <w:rPr>
-          <w:rFonts w:ascii="Arial" w:eastAsia="Times New Roman" w:hAnsi="Arial" w:cs="Arial"/>
+          <w:rFonts w:ascii="Nunito Sans" w:eastAsia="Times New Roman" w:hAnsi="Nunito Sans" w:cs="Arial"/>
           <w:color w:val="000000"/>
           <w:sz w:val="24"/>
           <w:szCs w:val="24"/>
@@ -2515,7 +2406,7 @@
       <w:proofErr w:type="spellStart"/>
       <w:r>
         <w:rPr>
-          <w:rFonts w:ascii="Arial" w:eastAsia="Times New Roman" w:hAnsi="Arial" w:cs="Arial"/>
+          <w:rFonts w:ascii="Nunito Sans" w:eastAsia="Times New Roman" w:hAnsi="Nunito Sans" w:cs="Arial"/>
           <w:color w:val="000000"/>
           <w:sz w:val="24"/>
           <w:szCs w:val="24"/>
@@ -2526,28 +2417,17 @@
       <w:proofErr w:type="spellEnd"/>
       <w:r>
         <w:rPr>
-          <w:rFonts w:ascii="Arial" w:eastAsia="Times New Roman" w:hAnsi="Arial" w:cs="Arial"/>
-          <w:color w:val="000000"/>
-          <w:sz w:val="24"/>
-          <w:szCs w:val="24"/>
-          <w:shd w:val="clear" w:color="auto" w:fill="FFFFFF"/>
-        </w:rPr>
-        <w:t xml:space="preserve">’ columns. A lot can happen in a borrower’s financial situation to make loan default more likely </w:t>
-      </w:r>
-      <w:r>
-        <w:rPr>
-          <w:rFonts w:ascii="Arial" w:eastAsia="Times New Roman" w:hAnsi="Arial" w:cs="Arial"/>
-          <w:color w:val="000000"/>
-          <w:sz w:val="24"/>
-          <w:szCs w:val="24"/>
-          <w:shd w:val="clear" w:color="auto" w:fill="FFFFFF"/>
-        </w:rPr>
-        <w:lastRenderedPageBreak/>
-        <w:t xml:space="preserve">throughout the term of a loan such as loss of employment or unexpected financial obligations. </w:t>
-      </w:r>
-      <w:r>
-        <w:rPr>
-          <w:rFonts w:ascii="Arial" w:eastAsia="Times New Roman" w:hAnsi="Arial" w:cs="Arial"/>
+          <w:rFonts w:ascii="Nunito Sans" w:eastAsia="Times New Roman" w:hAnsi="Nunito Sans" w:cs="Arial"/>
+          <w:color w:val="000000"/>
+          <w:sz w:val="24"/>
+          <w:szCs w:val="24"/>
+          <w:shd w:val="clear" w:color="auto" w:fill="FFFFFF"/>
+        </w:rPr>
+        <w:t xml:space="preserve">’ columns. A lot can happen in a borrower’s financial situation to make loan default more likely throughout the term of a loan such as loss of employment or unexpected financial obligations. </w:t>
+      </w:r>
+      <w:r>
+        <w:rPr>
+          <w:rFonts w:ascii="Nunito Sans" w:eastAsia="Times New Roman" w:hAnsi="Nunito Sans" w:cs="Arial"/>
           <w:color w:val="000000"/>
           <w:sz w:val="24"/>
           <w:szCs w:val="24"/>
@@ -2560,34 +2440,34 @@
       <w:pPr>
         <w:spacing w:after="0" w:line="240" w:lineRule="auto"/>
         <w:rPr>
-          <w:rFonts w:ascii="Times New Roman" w:eastAsia="Times New Roman" w:hAnsi="Times New Roman" w:cs="Times New Roman"/>
-          <w:sz w:val="24"/>
-          <w:szCs w:val="24"/>
-        </w:rPr>
-      </w:pPr>
-    </w:p>
-    <w:p>
-      <w:pPr>
-        <w:spacing w:after="0" w:line="240" w:lineRule="auto"/>
-        <w:rPr>
-          <w:rFonts w:ascii="Times New Roman" w:eastAsia="Times New Roman" w:hAnsi="Times New Roman" w:cs="Times New Roman"/>
-          <w:sz w:val="24"/>
-          <w:szCs w:val="24"/>
-        </w:rPr>
-      </w:pPr>
-    </w:p>
-    <w:p>
-      <w:pPr>
-        <w:spacing w:after="0" w:line="240" w:lineRule="auto"/>
-        <w:rPr>
-          <w:rFonts w:ascii="Times New Roman" w:eastAsia="Times New Roman" w:hAnsi="Times New Roman" w:cs="Times New Roman"/>
-          <w:sz w:val="24"/>
-          <w:szCs w:val="24"/>
-        </w:rPr>
-      </w:pPr>
-      <w:r>
-        <w:rPr>
-          <w:rFonts w:ascii="Arial" w:eastAsia="Times New Roman" w:hAnsi="Arial" w:cs="Arial"/>
+          <w:rFonts w:ascii="Nunito Sans" w:eastAsia="Times New Roman" w:hAnsi="Nunito Sans" w:cs="Times New Roman"/>
+          <w:sz w:val="24"/>
+          <w:szCs w:val="24"/>
+        </w:rPr>
+      </w:pPr>
+    </w:p>
+    <w:p>
+      <w:pPr>
+        <w:spacing w:after="0" w:line="240" w:lineRule="auto"/>
+        <w:rPr>
+          <w:rFonts w:ascii="Nunito Sans" w:eastAsia="Times New Roman" w:hAnsi="Nunito Sans" w:cs="Times New Roman"/>
+          <w:sz w:val="24"/>
+          <w:szCs w:val="24"/>
+        </w:rPr>
+      </w:pPr>
+    </w:p>
+    <w:p>
+      <w:pPr>
+        <w:spacing w:after="0" w:line="240" w:lineRule="auto"/>
+        <w:rPr>
+          <w:rFonts w:ascii="Nunito Sans" w:eastAsia="Times New Roman" w:hAnsi="Nunito Sans" w:cs="Times New Roman"/>
+          <w:sz w:val="24"/>
+          <w:szCs w:val="24"/>
+        </w:rPr>
+      </w:pPr>
+      <w:r>
+        <w:rPr>
+          <w:rFonts w:ascii="Nunito Sans" w:eastAsia="Times New Roman" w:hAnsi="Nunito Sans" w:cs="Arial"/>
           <w:noProof/>
           <w:color w:val="000000"/>
           <w:sz w:val="24"/>
@@ -2649,19 +2529,20 @@
       <w:pPr>
         <w:spacing w:after="0" w:line="240" w:lineRule="auto"/>
         <w:rPr>
-          <w:rFonts w:ascii="Times New Roman" w:eastAsia="Times New Roman" w:hAnsi="Times New Roman" w:cs="Times New Roman"/>
-          <w:sz w:val="24"/>
-          <w:szCs w:val="24"/>
-        </w:rPr>
-      </w:pPr>
-      <w:r>
-        <w:rPr>
-          <w:rFonts w:ascii="Arial" w:eastAsia="Times New Roman" w:hAnsi="Arial" w:cs="Arial"/>
-          <w:color w:val="000000"/>
-          <w:sz w:val="24"/>
-          <w:szCs w:val="24"/>
-          <w:shd w:val="clear" w:color="auto" w:fill="FFFFFF"/>
-        </w:rPr>
+          <w:rFonts w:ascii="Nunito Sans" w:eastAsia="Times New Roman" w:hAnsi="Nunito Sans" w:cs="Times New Roman"/>
+          <w:sz w:val="24"/>
+          <w:szCs w:val="24"/>
+        </w:rPr>
+      </w:pPr>
+      <w:r>
+        <w:rPr>
+          <w:rFonts w:ascii="Nunito Sans" w:eastAsia="Times New Roman" w:hAnsi="Nunito Sans" w:cs="Arial"/>
+          <w:color w:val="000000"/>
+          <w:sz w:val="24"/>
+          <w:szCs w:val="24"/>
+          <w:shd w:val="clear" w:color="auto" w:fill="FFFFFF"/>
+        </w:rPr>
+        <w:lastRenderedPageBreak/>
         <w:t>As you would expect, the defaults are all showing up in the lower tier credit scores. It is a very reliable predictor and I expect the algorithm we choose is going to love this feature the most by far. Now compare this to FICO scores when the loans were started:</w:t>
       </w:r>
     </w:p>
@@ -2669,24 +2550,24 @@
       <w:pPr>
         <w:spacing w:after="0" w:line="240" w:lineRule="auto"/>
         <w:rPr>
-          <w:rFonts w:ascii="Times New Roman" w:eastAsia="Times New Roman" w:hAnsi="Times New Roman" w:cs="Times New Roman"/>
-          <w:sz w:val="24"/>
-          <w:szCs w:val="24"/>
-        </w:rPr>
-      </w:pPr>
-    </w:p>
-    <w:p>
-      <w:pPr>
-        <w:spacing w:after="0" w:line="240" w:lineRule="auto"/>
-        <w:rPr>
-          <w:rFonts w:ascii="Times New Roman" w:eastAsia="Times New Roman" w:hAnsi="Times New Roman" w:cs="Times New Roman"/>
-          <w:sz w:val="24"/>
-          <w:szCs w:val="24"/>
-        </w:rPr>
-      </w:pPr>
-      <w:r>
-        <w:rPr>
-          <w:rFonts w:ascii="Arial" w:eastAsia="Times New Roman" w:hAnsi="Arial" w:cs="Arial"/>
+          <w:rFonts w:ascii="Nunito Sans" w:eastAsia="Times New Roman" w:hAnsi="Nunito Sans" w:cs="Times New Roman"/>
+          <w:sz w:val="24"/>
+          <w:szCs w:val="24"/>
+        </w:rPr>
+      </w:pPr>
+    </w:p>
+    <w:p>
+      <w:pPr>
+        <w:spacing w:after="0" w:line="240" w:lineRule="auto"/>
+        <w:rPr>
+          <w:rFonts w:ascii="Nunito Sans" w:eastAsia="Times New Roman" w:hAnsi="Nunito Sans" w:cs="Times New Roman"/>
+          <w:sz w:val="24"/>
+          <w:szCs w:val="24"/>
+        </w:rPr>
+      </w:pPr>
+      <w:r>
+        <w:rPr>
+          <w:rFonts w:ascii="Nunito Sans" w:eastAsia="Times New Roman" w:hAnsi="Nunito Sans" w:cs="Arial"/>
           <w:noProof/>
           <w:color w:val="000000"/>
           <w:sz w:val="24"/>
@@ -2748,26 +2629,26 @@
       <w:pPr>
         <w:spacing w:after="0" w:line="240" w:lineRule="auto"/>
         <w:rPr>
-          <w:rFonts w:ascii="Arial" w:eastAsia="Times New Roman" w:hAnsi="Arial" w:cs="Arial"/>
-          <w:color w:val="000000"/>
-          <w:sz w:val="24"/>
-          <w:szCs w:val="24"/>
-          <w:shd w:val="clear" w:color="auto" w:fill="FFFFFF"/>
-        </w:rPr>
-      </w:pPr>
-    </w:p>
-    <w:p>
-      <w:pPr>
-        <w:spacing w:after="0" w:line="240" w:lineRule="auto"/>
-        <w:rPr>
-          <w:rFonts w:ascii="Times New Roman" w:eastAsia="Times New Roman" w:hAnsi="Times New Roman" w:cs="Times New Roman"/>
-          <w:sz w:val="24"/>
-          <w:szCs w:val="24"/>
-        </w:rPr>
-      </w:pPr>
-      <w:r>
-        <w:rPr>
-          <w:rFonts w:ascii="Arial" w:eastAsia="Times New Roman" w:hAnsi="Arial" w:cs="Arial"/>
+          <w:rFonts w:ascii="Nunito Sans" w:eastAsia="Times New Roman" w:hAnsi="Nunito Sans" w:cs="Arial"/>
+          <w:color w:val="000000"/>
+          <w:sz w:val="24"/>
+          <w:szCs w:val="24"/>
+          <w:shd w:val="clear" w:color="auto" w:fill="FFFFFF"/>
+        </w:rPr>
+      </w:pPr>
+    </w:p>
+    <w:p>
+      <w:pPr>
+        <w:spacing w:after="0" w:line="240" w:lineRule="auto"/>
+        <w:rPr>
+          <w:rFonts w:ascii="Nunito Sans" w:eastAsia="Times New Roman" w:hAnsi="Nunito Sans" w:cs="Times New Roman"/>
+          <w:sz w:val="24"/>
+          <w:szCs w:val="24"/>
+        </w:rPr>
+      </w:pPr>
+      <w:r>
+        <w:rPr>
+          <w:rFonts w:ascii="Nunito Sans" w:eastAsia="Times New Roman" w:hAnsi="Nunito Sans" w:cs="Arial"/>
           <w:color w:val="000000"/>
           <w:sz w:val="24"/>
           <w:szCs w:val="24"/>
@@ -2777,7 +2658,7 @@
       </w:r>
       <w:r>
         <w:rPr>
-          <w:rFonts w:ascii="Arial" w:eastAsia="Times New Roman" w:hAnsi="Arial" w:cs="Arial"/>
+          <w:rFonts w:ascii="Nunito Sans" w:eastAsia="Times New Roman" w:hAnsi="Nunito Sans" w:cs="Arial"/>
           <w:color w:val="000000"/>
           <w:sz w:val="24"/>
           <w:szCs w:val="24"/>
@@ -2787,7 +2668,7 @@
       </w:r>
       <w:r>
         <w:rPr>
-          <w:rFonts w:ascii="Arial" w:eastAsia="Times New Roman" w:hAnsi="Arial" w:cs="Arial"/>
+          <w:rFonts w:ascii="Nunito Sans" w:eastAsia="Times New Roman" w:hAnsi="Nunito Sans" w:cs="Arial"/>
           <w:color w:val="000000"/>
           <w:sz w:val="24"/>
           <w:szCs w:val="24"/>
@@ -2797,7 +2678,7 @@
       </w:r>
       <w:r>
         <w:rPr>
-          <w:rFonts w:ascii="Arial" w:eastAsia="Times New Roman" w:hAnsi="Arial" w:cs="Arial"/>
+          <w:rFonts w:ascii="Nunito Sans" w:eastAsia="Times New Roman" w:hAnsi="Nunito Sans" w:cs="Arial"/>
           <w:color w:val="000000"/>
           <w:sz w:val="24"/>
           <w:szCs w:val="24"/>
@@ -2808,7 +2689,7 @@
       <w:proofErr w:type="gramStart"/>
       <w:r>
         <w:rPr>
-          <w:rFonts w:ascii="Arial" w:eastAsia="Times New Roman" w:hAnsi="Arial" w:cs="Arial"/>
+          <w:rFonts w:ascii="Nunito Sans" w:eastAsia="Times New Roman" w:hAnsi="Nunito Sans" w:cs="Arial"/>
           <w:color w:val="000000"/>
           <w:sz w:val="24"/>
           <w:szCs w:val="24"/>
@@ -2819,7 +2700,7 @@
       <w:proofErr w:type="gramEnd"/>
       <w:r>
         <w:rPr>
-          <w:rFonts w:ascii="Arial" w:eastAsia="Times New Roman" w:hAnsi="Arial" w:cs="Arial"/>
+          <w:rFonts w:ascii="Nunito Sans" w:eastAsia="Times New Roman" w:hAnsi="Nunito Sans" w:cs="Arial"/>
           <w:color w:val="000000"/>
           <w:sz w:val="24"/>
           <w:szCs w:val="24"/>
@@ -2829,7 +2710,7 @@
       </w:r>
       <w:r>
         <w:rPr>
-          <w:rFonts w:ascii="Arial" w:eastAsia="Times New Roman" w:hAnsi="Arial" w:cs="Arial"/>
+          <w:rFonts w:ascii="Nunito Sans" w:eastAsia="Times New Roman" w:hAnsi="Nunito Sans" w:cs="Arial"/>
           <w:color w:val="000000"/>
           <w:sz w:val="24"/>
           <w:szCs w:val="24"/>
@@ -2839,7 +2720,7 @@
       </w:r>
       <w:r>
         <w:rPr>
-          <w:rFonts w:ascii="Arial" w:eastAsia="Times New Roman" w:hAnsi="Arial" w:cs="Arial"/>
+          <w:rFonts w:ascii="Nunito Sans" w:eastAsia="Times New Roman" w:hAnsi="Nunito Sans" w:cs="Arial"/>
           <w:color w:val="000000"/>
           <w:sz w:val="24"/>
           <w:szCs w:val="24"/>
@@ -2849,7 +2730,7 @@
       </w:r>
       <w:r>
         <w:rPr>
-          <w:rFonts w:ascii="Arial" w:eastAsia="Times New Roman" w:hAnsi="Arial" w:cs="Arial"/>
+          <w:rFonts w:ascii="Nunito Sans" w:eastAsia="Times New Roman" w:hAnsi="Nunito Sans" w:cs="Arial"/>
           <w:color w:val="000000"/>
           <w:sz w:val="24"/>
           <w:szCs w:val="24"/>
@@ -2859,7 +2740,7 @@
       </w:r>
       <w:r>
         <w:rPr>
-          <w:rFonts w:ascii="Arial" w:eastAsia="Times New Roman" w:hAnsi="Arial" w:cs="Arial"/>
+          <w:rFonts w:ascii="Nunito Sans" w:eastAsia="Times New Roman" w:hAnsi="Nunito Sans" w:cs="Arial"/>
           <w:color w:val="000000"/>
           <w:sz w:val="24"/>
           <w:szCs w:val="24"/>
@@ -2872,28 +2753,28 @@
       <w:pPr>
         <w:spacing w:after="0" w:line="240" w:lineRule="auto"/>
         <w:rPr>
-          <w:rFonts w:ascii="Times New Roman" w:eastAsia="Times New Roman" w:hAnsi="Times New Roman" w:cs="Times New Roman"/>
-          <w:sz w:val="24"/>
-          <w:szCs w:val="24"/>
-        </w:rPr>
-      </w:pPr>
-    </w:p>
-    <w:p>
-      <w:pPr>
-        <w:spacing w:after="0" w:line="240" w:lineRule="auto"/>
-        <w:rPr>
-          <w:rFonts w:ascii="Arial" w:eastAsia="Times New Roman" w:hAnsi="Arial" w:cs="Arial"/>
-          <w:b/>
-          <w:bCs/>
-          <w:color w:val="000000"/>
-          <w:sz w:val="24"/>
-          <w:szCs w:val="24"/>
-          <w:shd w:val="clear" w:color="auto" w:fill="FFFFFF"/>
-        </w:rPr>
-      </w:pPr>
-      <w:r>
-        <w:rPr>
-          <w:rFonts w:ascii="Arial" w:eastAsia="Times New Roman" w:hAnsi="Arial" w:cs="Arial"/>
+          <w:rFonts w:ascii="Nunito Sans" w:eastAsia="Times New Roman" w:hAnsi="Nunito Sans" w:cs="Times New Roman"/>
+          <w:sz w:val="24"/>
+          <w:szCs w:val="24"/>
+        </w:rPr>
+      </w:pPr>
+    </w:p>
+    <w:p>
+      <w:pPr>
+        <w:spacing w:after="0" w:line="240" w:lineRule="auto"/>
+        <w:rPr>
+          <w:rFonts w:ascii="Nunito Sans" w:eastAsia="Times New Roman" w:hAnsi="Nunito Sans" w:cs="Arial"/>
+          <w:b/>
+          <w:bCs/>
+          <w:color w:val="000000"/>
+          <w:sz w:val="24"/>
+          <w:szCs w:val="24"/>
+          <w:shd w:val="clear" w:color="auto" w:fill="FFFFFF"/>
+        </w:rPr>
+      </w:pPr>
+      <w:r>
+        <w:rPr>
+          <w:rFonts w:ascii="Nunito Sans" w:eastAsia="Times New Roman" w:hAnsi="Nunito Sans" w:cs="Arial"/>
           <w:b/>
           <w:bCs/>
           <w:color w:val="000000"/>
@@ -2907,41 +2788,28 @@
     <w:p>
       <w:pPr>
         <w:spacing w:after="0" w:line="240" w:lineRule="auto"/>
-        <w:rPr>
-          <w:rFonts w:ascii="Arial" w:eastAsia="Times New Roman" w:hAnsi="Arial" w:cs="Arial"/>
-          <w:color w:val="000000"/>
-          <w:sz w:val="24"/>
-          <w:szCs w:val="24"/>
-          <w:shd w:val="clear" w:color="auto" w:fill="FFFFFF"/>
-        </w:rPr>
-      </w:pPr>
-    </w:p>
-    <w:p>
-      <w:pPr>
-        <w:spacing w:after="0" w:line="240" w:lineRule="auto"/>
-        <w:rPr>
-          <w:rFonts w:ascii="Arial" w:eastAsia="Times New Roman" w:hAnsi="Arial" w:cs="Arial"/>
-          <w:color w:val="000000"/>
-          <w:sz w:val="24"/>
-          <w:szCs w:val="24"/>
-          <w:shd w:val="clear" w:color="auto" w:fill="FFFFFF"/>
-        </w:rPr>
-      </w:pPr>
-      <w:r>
-        <w:rPr>
-          <w:rFonts w:ascii="Arial" w:eastAsia="Times New Roman" w:hAnsi="Arial" w:cs="Arial"/>
-          <w:color w:val="000000"/>
-          <w:sz w:val="24"/>
-          <w:szCs w:val="24"/>
-          <w:shd w:val="clear" w:color="auto" w:fill="FFFFFF"/>
-        </w:rPr>
-        <w:lastRenderedPageBreak/>
-        <w:tab/>
+        <w:ind w:firstLine="720"/>
+        <w:rPr>
+          <w:rFonts w:ascii="Nunito Sans" w:eastAsia="Times New Roman" w:hAnsi="Nunito Sans" w:cs="Arial"/>
+          <w:color w:val="000000"/>
+          <w:sz w:val="24"/>
+          <w:szCs w:val="24"/>
+          <w:shd w:val="clear" w:color="auto" w:fill="FFFFFF"/>
+        </w:rPr>
+      </w:pPr>
+      <w:r>
+        <w:rPr>
+          <w:rFonts w:ascii="Nunito Sans" w:eastAsia="Times New Roman" w:hAnsi="Nunito Sans" w:cs="Arial"/>
+          <w:color w:val="000000"/>
+          <w:sz w:val="24"/>
+          <w:szCs w:val="24"/>
+          <w:shd w:val="clear" w:color="auto" w:fill="FFFFFF"/>
+        </w:rPr>
         <w:t xml:space="preserve">The interest rate on a loan is a delicate balancing act. If the rate is too high, the borrower will have too difficult of a time paying off the loan and it will inevitably lead to default. However, if the rate is too low, </w:t>
       </w:r>
       <w:r>
         <w:rPr>
-          <w:rFonts w:ascii="Arial" w:eastAsia="Times New Roman" w:hAnsi="Arial" w:cs="Arial"/>
+          <w:rFonts w:ascii="Nunito Sans" w:eastAsia="Times New Roman" w:hAnsi="Nunito Sans" w:cs="Arial"/>
           <w:color w:val="000000"/>
           <w:sz w:val="24"/>
           <w:szCs w:val="24"/>
@@ -2952,7 +2820,7 @@
       <w:proofErr w:type="spellStart"/>
       <w:r>
         <w:rPr>
-          <w:rFonts w:ascii="Arial" w:eastAsia="Times New Roman" w:hAnsi="Arial" w:cs="Arial"/>
+          <w:rFonts w:ascii="Nunito Sans" w:eastAsia="Times New Roman" w:hAnsi="Nunito Sans" w:cs="Arial"/>
           <w:color w:val="000000"/>
           <w:sz w:val="24"/>
           <w:szCs w:val="24"/>
@@ -2963,7 +2831,7 @@
       <w:proofErr w:type="spellEnd"/>
       <w:r>
         <w:rPr>
-          <w:rFonts w:ascii="Arial" w:eastAsia="Times New Roman" w:hAnsi="Arial" w:cs="Arial"/>
+          <w:rFonts w:ascii="Nunito Sans" w:eastAsia="Times New Roman" w:hAnsi="Nunito Sans" w:cs="Arial"/>
           <w:color w:val="000000"/>
           <w:sz w:val="24"/>
           <w:szCs w:val="24"/>
@@ -2976,15 +2844,16 @@
       <w:pPr>
         <w:spacing w:after="0" w:line="240" w:lineRule="auto"/>
         <w:rPr>
-          <w:rFonts w:ascii="Arial" w:eastAsia="Times New Roman" w:hAnsi="Arial" w:cs="Arial"/>
-          <w:color w:val="000000"/>
-          <w:sz w:val="24"/>
-          <w:szCs w:val="24"/>
-          <w:shd w:val="clear" w:color="auto" w:fill="FFFFFF"/>
-        </w:rPr>
-      </w:pPr>
-      <w:r>
-        <w:rPr>
+          <w:rFonts w:ascii="Nunito Sans" w:eastAsia="Times New Roman" w:hAnsi="Nunito Sans" w:cs="Arial"/>
+          <w:color w:val="000000"/>
+          <w:sz w:val="24"/>
+          <w:szCs w:val="24"/>
+          <w:shd w:val="clear" w:color="auto" w:fill="FFFFFF"/>
+        </w:rPr>
+      </w:pPr>
+      <w:r>
+        <w:rPr>
+          <w:rFonts w:ascii="Nunito Sans" w:hAnsi="Nunito Sans"/>
           <w:noProof/>
         </w:rPr>
         <w:drawing>
@@ -3028,27 +2897,28 @@
       <w:pPr>
         <w:spacing w:after="0" w:line="240" w:lineRule="auto"/>
         <w:rPr>
-          <w:rFonts w:ascii="Arial" w:eastAsia="Times New Roman" w:hAnsi="Arial" w:cs="Arial"/>
-          <w:color w:val="000000"/>
-          <w:sz w:val="24"/>
-          <w:szCs w:val="24"/>
-          <w:shd w:val="clear" w:color="auto" w:fill="FFFFFF"/>
-        </w:rPr>
-      </w:pPr>
-      <w:r>
-        <w:rPr>
-          <w:rFonts w:ascii="Arial" w:eastAsia="Times New Roman" w:hAnsi="Arial" w:cs="Arial"/>
-          <w:color w:val="000000"/>
-          <w:sz w:val="24"/>
-          <w:szCs w:val="24"/>
-          <w:shd w:val="clear" w:color="auto" w:fill="FFFFFF"/>
-        </w:rPr>
+          <w:rFonts w:ascii="Nunito Sans" w:eastAsia="Times New Roman" w:hAnsi="Nunito Sans" w:cs="Arial"/>
+          <w:color w:val="000000"/>
+          <w:sz w:val="24"/>
+          <w:szCs w:val="24"/>
+          <w:shd w:val="clear" w:color="auto" w:fill="FFFFFF"/>
+        </w:rPr>
+      </w:pPr>
+      <w:r>
+        <w:rPr>
+          <w:rFonts w:ascii="Nunito Sans" w:eastAsia="Times New Roman" w:hAnsi="Nunito Sans" w:cs="Arial"/>
+          <w:color w:val="000000"/>
+          <w:sz w:val="24"/>
+          <w:szCs w:val="24"/>
+          <w:shd w:val="clear" w:color="auto" w:fill="FFFFFF"/>
+        </w:rPr>
+        <w:lastRenderedPageBreak/>
         <w:t xml:space="preserve">As you can see, there is a clear increase in default rate as we go up in interest rate. 1 in 3 loans in the 25-31% bracket ends in a default! Thankfully, this bracket only makes up a little more than 2% of all the loans that </w:t>
       </w:r>
       <w:proofErr w:type="spellStart"/>
       <w:r>
         <w:rPr>
-          <w:rFonts w:ascii="Arial" w:eastAsia="Times New Roman" w:hAnsi="Arial" w:cs="Arial"/>
+          <w:rFonts w:ascii="Nunito Sans" w:eastAsia="Times New Roman" w:hAnsi="Nunito Sans" w:cs="Arial"/>
           <w:color w:val="000000"/>
           <w:sz w:val="24"/>
           <w:szCs w:val="24"/>
@@ -3059,7 +2929,7 @@
       <w:proofErr w:type="spellEnd"/>
       <w:r>
         <w:rPr>
-          <w:rFonts w:ascii="Arial" w:eastAsia="Times New Roman" w:hAnsi="Arial" w:cs="Arial"/>
+          <w:rFonts w:ascii="Nunito Sans" w:eastAsia="Times New Roman" w:hAnsi="Nunito Sans" w:cs="Arial"/>
           <w:color w:val="000000"/>
           <w:sz w:val="24"/>
           <w:szCs w:val="24"/>
@@ -3072,51 +2942,35 @@
       <w:pPr>
         <w:spacing w:after="0" w:line="240" w:lineRule="auto"/>
         <w:rPr>
-          <w:rFonts w:ascii="Arial" w:eastAsia="Times New Roman" w:hAnsi="Arial" w:cs="Arial"/>
-          <w:color w:val="000000"/>
-          <w:sz w:val="24"/>
-          <w:szCs w:val="24"/>
-          <w:shd w:val="clear" w:color="auto" w:fill="FFFFFF"/>
-        </w:rPr>
-      </w:pPr>
-    </w:p>
-    <w:p>
-      <w:pPr>
-        <w:spacing w:after="0" w:line="240" w:lineRule="auto"/>
-        <w:rPr>
-          <w:rFonts w:ascii="Arial" w:eastAsia="Times New Roman" w:hAnsi="Arial" w:cs="Arial"/>
-          <w:b/>
-          <w:bCs/>
-          <w:color w:val="000000"/>
-          <w:sz w:val="24"/>
-          <w:szCs w:val="24"/>
-          <w:shd w:val="clear" w:color="auto" w:fill="FFFFFF"/>
-        </w:rPr>
-      </w:pPr>
-    </w:p>
-    <w:p>
-      <w:pPr>
-        <w:spacing w:after="0" w:line="240" w:lineRule="auto"/>
-        <w:rPr>
-          <w:rFonts w:ascii="Arial" w:eastAsia="Times New Roman" w:hAnsi="Arial" w:cs="Arial"/>
-          <w:b/>
-          <w:bCs/>
-          <w:color w:val="000000"/>
-          <w:sz w:val="24"/>
-          <w:szCs w:val="24"/>
-          <w:u w:val="single"/>
-          <w:shd w:val="clear" w:color="auto" w:fill="FFFFFF"/>
-        </w:rPr>
-      </w:pPr>
-      <w:r>
-        <w:rPr>
-          <w:rFonts w:ascii="Arial" w:eastAsia="Times New Roman" w:hAnsi="Arial" w:cs="Arial"/>
-          <w:b/>
-          <w:bCs/>
-          <w:color w:val="000000"/>
-          <w:sz w:val="24"/>
-          <w:szCs w:val="24"/>
-          <w:u w:val="single"/>
+          <w:rFonts w:ascii="Nunito Sans" w:eastAsia="Times New Roman" w:hAnsi="Nunito Sans" w:cs="Arial"/>
+          <w:color w:val="000000"/>
+          <w:sz w:val="24"/>
+          <w:szCs w:val="24"/>
+          <w:shd w:val="clear" w:color="auto" w:fill="FFFFFF"/>
+        </w:rPr>
+      </w:pPr>
+    </w:p>
+    <w:p>
+      <w:pPr>
+        <w:spacing w:after="0" w:line="240" w:lineRule="auto"/>
+        <w:rPr>
+          <w:rFonts w:ascii="Nunito Sans" w:eastAsia="Times New Roman" w:hAnsi="Nunito Sans" w:cs="Arial"/>
+          <w:b/>
+          <w:bCs/>
+          <w:color w:val="000000"/>
+          <w:sz w:val="24"/>
+          <w:szCs w:val="24"/>
+          <w:shd w:val="clear" w:color="auto" w:fill="FFFFFF"/>
+        </w:rPr>
+      </w:pPr>
+      <w:r>
+        <w:rPr>
+          <w:rFonts w:ascii="Nunito Sans" w:eastAsia="Times New Roman" w:hAnsi="Nunito Sans" w:cs="Arial"/>
+          <w:b/>
+          <w:bCs/>
+          <w:color w:val="000000"/>
+          <w:sz w:val="24"/>
+          <w:szCs w:val="24"/>
           <w:shd w:val="clear" w:color="auto" w:fill="FFFFFF"/>
         </w:rPr>
         <w:t>Accounts Opened:</w:t>
@@ -3147,15 +3001,27 @@
         <w:spacing w:after="0" w:line="240" w:lineRule="auto"/>
         <w:textAlignment w:val="baseline"/>
         <w:rPr>
-          <w:rFonts w:ascii="Arial" w:eastAsia="Times New Roman" w:hAnsi="Arial" w:cs="Arial"/>
-          <w:color w:val="000000"/>
-          <w:sz w:val="24"/>
-          <w:szCs w:val="24"/>
-        </w:rPr>
-      </w:pPr>
-      <w:r>
-        <w:rPr>
-          <w:rFonts w:ascii="Arial" w:eastAsia="Times New Roman" w:hAnsi="Arial" w:cs="Arial"/>
+          <w:rFonts w:ascii="Nunito Sans" w:eastAsia="Times New Roman" w:hAnsi="Nunito Sans" w:cs="Arial"/>
+          <w:color w:val="000000"/>
+          <w:sz w:val="24"/>
+          <w:szCs w:val="24"/>
+        </w:rPr>
+      </w:pPr>
+      <w:r>
+        <w:rPr>
+          <w:rFonts w:ascii="Nunito Sans" w:eastAsia="Times New Roman" w:hAnsi="Nunito Sans" w:cs="Arial"/>
+          <w:b/>
+          <w:bCs/>
+          <w:color w:val="000000"/>
+          <w:sz w:val="24"/>
+          <w:szCs w:val="24"/>
+          <w:shd w:val="clear" w:color="auto" w:fill="FFFFFF"/>
+        </w:rPr>
+        <w:tab/>
+      </w:r>
+      <w:r>
+        <w:rPr>
+          <w:rFonts w:ascii="Nunito Sans" w:eastAsia="Times New Roman" w:hAnsi="Nunito Sans" w:cs="Arial"/>
           <w:b/>
           <w:bCs/>
           <w:color w:val="000000"/>
@@ -3167,7 +3033,7 @@
       </w:r>
       <w:r>
         <w:rPr>
-          <w:rFonts w:ascii="Arial" w:eastAsia="Times New Roman" w:hAnsi="Arial" w:cs="Arial"/>
+          <w:rFonts w:ascii="Nunito Sans" w:eastAsia="Times New Roman" w:hAnsi="Nunito Sans" w:cs="Arial"/>
           <w:b/>
           <w:bCs/>
           <w:color w:val="000000"/>
@@ -3179,7 +3045,7 @@
       </w:r>
       <w:r>
         <w:rPr>
-          <w:rFonts w:ascii="Arial" w:eastAsia="Times New Roman" w:hAnsi="Arial" w:cs="Arial"/>
+          <w:rFonts w:ascii="Nunito Sans" w:eastAsia="Times New Roman" w:hAnsi="Nunito Sans" w:cs="Arial"/>
           <w:color w:val="000000"/>
           <w:sz w:val="24"/>
           <w:szCs w:val="24"/>
@@ -3189,7 +3055,7 @@
       </w:r>
       <w:r>
         <w:rPr>
-          <w:rFonts w:ascii="Arial" w:eastAsia="Times New Roman" w:hAnsi="Arial" w:cs="Arial"/>
+          <w:rFonts w:ascii="Nunito Sans" w:eastAsia="Times New Roman" w:hAnsi="Nunito Sans" w:cs="Arial"/>
           <w:color w:val="000000"/>
           <w:sz w:val="24"/>
           <w:szCs w:val="24"/>
@@ -3199,7 +3065,7 @@
       </w:r>
       <w:r>
         <w:rPr>
-          <w:rFonts w:ascii="Arial" w:eastAsia="Times New Roman" w:hAnsi="Arial" w:cs="Arial"/>
+          <w:rFonts w:ascii="Nunito Sans" w:eastAsia="Times New Roman" w:hAnsi="Nunito Sans" w:cs="Arial"/>
           <w:color w:val="000000"/>
           <w:sz w:val="24"/>
           <w:szCs w:val="24"/>
@@ -3209,63 +3075,27 @@
       </w:r>
       <w:r>
         <w:rPr>
-          <w:rFonts w:ascii="Arial" w:eastAsia="Times New Roman" w:hAnsi="Arial" w:cs="Arial"/>
-          <w:b/>
-          <w:bCs/>
-          <w:color w:val="000000"/>
-          <w:sz w:val="24"/>
-          <w:szCs w:val="24"/>
-        </w:rPr>
-        <w:t>‘</w:t>
-      </w:r>
-      <w:r>
-        <w:rPr>
-          <w:rFonts w:ascii="Arial" w:eastAsia="Times New Roman" w:hAnsi="Arial" w:cs="Arial"/>
-          <w:b/>
-          <w:bCs/>
-          <w:color w:val="000000"/>
-          <w:sz w:val="24"/>
-          <w:szCs w:val="24"/>
-        </w:rPr>
-        <w:t>num_tl_op_past_12m</w:t>
-      </w:r>
-      <w:r>
-        <w:rPr>
-          <w:rFonts w:ascii="Arial" w:eastAsia="Times New Roman" w:hAnsi="Arial" w:cs="Arial"/>
-          <w:b/>
-          <w:bCs/>
-          <w:color w:val="000000"/>
-          <w:sz w:val="24"/>
-          <w:szCs w:val="24"/>
-        </w:rPr>
-        <w:t xml:space="preserve">’ </w:t>
-      </w:r>
-      <w:r>
-        <w:rPr>
-          <w:rFonts w:ascii="Arial" w:eastAsia="Times New Roman" w:hAnsi="Arial" w:cs="Arial"/>
+          <w:rFonts w:ascii="Nunito Sans" w:eastAsia="Times New Roman" w:hAnsi="Nunito Sans" w:cs="Arial"/>
+          <w:b/>
+          <w:bCs/>
+          <w:color w:val="000000"/>
+          <w:sz w:val="24"/>
+          <w:szCs w:val="24"/>
+        </w:rPr>
+        <w:t xml:space="preserve">‘num_tl_op_past_12m’ </w:t>
+      </w:r>
+      <w:r>
+        <w:rPr>
+          <w:rFonts w:ascii="Nunito Sans" w:eastAsia="Times New Roman" w:hAnsi="Nunito Sans" w:cs="Arial"/>
           <w:color w:val="000000"/>
           <w:sz w:val="24"/>
           <w:szCs w:val="24"/>
         </w:rPr>
         <w:t xml:space="preserve">is a similar feature but it’s only </w:t>
       </w:r>
-    </w:p>
-    <w:p>
-      <w:pPr>
-        <w:pStyle w:val="HTMLPreformatted"/>
-        <w:shd w:val="clear" w:color="auto" w:fill="FFFFFF"/>
-        <w:wordWrap w:val="0"/>
-        <w:textAlignment w:val="baseline"/>
-        <w:rPr>
-          <w:rFonts w:ascii="Arial" w:hAnsi="Arial" w:cs="Arial"/>
-          <w:color w:val="000000"/>
-          <w:sz w:val="24"/>
-          <w:szCs w:val="24"/>
-        </w:rPr>
-      </w:pPr>
-      <w:r>
-        <w:rPr>
-          <w:rFonts w:ascii="Arial" w:hAnsi="Arial" w:cs="Arial"/>
+      <w:r>
+        <w:rPr>
+          <w:rFonts w:ascii="Nunito Sans" w:hAnsi="Nunito Sans" w:cs="Arial"/>
           <w:color w:val="000000"/>
           <w:sz w:val="24"/>
           <w:szCs w:val="24"/>
@@ -3274,7 +3104,7 @@
       </w:r>
       <w:r>
         <w:rPr>
-          <w:rFonts w:ascii="Arial" w:hAnsi="Arial" w:cs="Arial"/>
+          <w:rFonts w:ascii="Nunito Sans" w:hAnsi="Nunito Sans" w:cs="Arial"/>
           <w:b/>
           <w:bCs/>
           <w:color w:val="000000"/>
@@ -3285,48 +3115,40 @@
       </w:r>
       <w:r>
         <w:rPr>
-          <w:rFonts w:ascii="Arial" w:hAnsi="Arial" w:cs="Arial"/>
-          <w:color w:val="000000"/>
-          <w:sz w:val="24"/>
-          <w:szCs w:val="24"/>
-        </w:rPr>
-        <w:t xml:space="preserve"> </w:t>
-      </w:r>
-      <w:r>
-        <w:rPr>
-          <w:rFonts w:ascii="Arial" w:hAnsi="Arial" w:cs="Arial"/>
-          <w:color w:val="000000"/>
-          <w:sz w:val="24"/>
-          <w:szCs w:val="24"/>
-        </w:rPr>
-        <w:t>but it only refers to revolving accounts such as credit cards.</w:t>
-      </w:r>
-    </w:p>
-    <w:p>
-      <w:pPr>
-        <w:spacing w:after="0" w:line="240" w:lineRule="auto"/>
-        <w:rPr>
-          <w:rFonts w:ascii="Arial" w:eastAsia="Times New Roman" w:hAnsi="Arial" w:cs="Arial"/>
-          <w:color w:val="000000"/>
-          <w:sz w:val="24"/>
-          <w:szCs w:val="24"/>
-        </w:rPr>
-      </w:pPr>
-    </w:p>
-    <w:p>
-      <w:pPr>
-        <w:spacing w:after="0" w:line="240" w:lineRule="auto"/>
-        <w:rPr>
-          <w:rFonts w:ascii="Arial" w:eastAsia="Times New Roman" w:hAnsi="Arial" w:cs="Arial"/>
-          <w:color w:val="000000"/>
-          <w:sz w:val="24"/>
-          <w:szCs w:val="24"/>
-          <w:shd w:val="clear" w:color="auto" w:fill="FFFFFF"/>
-        </w:rPr>
-      </w:pPr>
-      <w:r>
-        <w:rPr>
-          <w:rFonts w:ascii="Arial" w:eastAsia="Times New Roman" w:hAnsi="Arial" w:cs="Arial"/>
+          <w:rFonts w:ascii="Nunito Sans" w:hAnsi="Nunito Sans" w:cs="Arial"/>
+          <w:color w:val="000000"/>
+          <w:sz w:val="24"/>
+          <w:szCs w:val="24"/>
+        </w:rPr>
+        <w:t xml:space="preserve"> but it only refers to revolving accounts such as credit cards.</w:t>
+      </w:r>
+    </w:p>
+    <w:p>
+      <w:pPr>
+        <w:spacing w:after="0" w:line="240" w:lineRule="auto"/>
+        <w:rPr>
+          <w:rFonts w:ascii="Nunito Sans" w:eastAsia="Times New Roman" w:hAnsi="Nunito Sans" w:cs="Arial"/>
+          <w:color w:val="000000"/>
+          <w:sz w:val="24"/>
+          <w:szCs w:val="24"/>
+        </w:rPr>
+      </w:pPr>
+    </w:p>
+    <w:p>
+      <w:pPr>
+        <w:spacing w:after="0" w:line="240" w:lineRule="auto"/>
+        <w:ind w:firstLine="720"/>
+        <w:rPr>
+          <w:rFonts w:ascii="Nunito Sans" w:eastAsia="Times New Roman" w:hAnsi="Nunito Sans" w:cs="Arial"/>
+          <w:color w:val="000000"/>
+          <w:sz w:val="24"/>
+          <w:szCs w:val="24"/>
+          <w:shd w:val="clear" w:color="auto" w:fill="FFFFFF"/>
+        </w:rPr>
+      </w:pPr>
+      <w:r>
+        <w:rPr>
+          <w:rFonts w:ascii="Nunito Sans" w:eastAsia="Times New Roman" w:hAnsi="Nunito Sans" w:cs="Arial"/>
           <w:color w:val="000000"/>
           <w:sz w:val="24"/>
           <w:szCs w:val="24"/>
@@ -3339,28 +3161,29 @@
       <w:pPr>
         <w:spacing w:after="0" w:line="240" w:lineRule="auto"/>
         <w:rPr>
-          <w:rFonts w:ascii="Arial" w:eastAsia="Times New Roman" w:hAnsi="Arial" w:cs="Arial"/>
-          <w:color w:val="000000"/>
-          <w:sz w:val="24"/>
-          <w:szCs w:val="24"/>
-          <w:shd w:val="clear" w:color="auto" w:fill="FFFFFF"/>
-        </w:rPr>
-      </w:pPr>
-    </w:p>
-    <w:p>
-      <w:pPr>
-        <w:spacing w:after="0" w:line="240" w:lineRule="auto"/>
-        <w:rPr>
-          <w:rFonts w:ascii="Arial" w:eastAsia="Times New Roman" w:hAnsi="Arial" w:cs="Arial"/>
-          <w:color w:val="000000"/>
-          <w:sz w:val="24"/>
-          <w:szCs w:val="24"/>
-          <w:shd w:val="clear" w:color="auto" w:fill="FFFFFF"/>
-        </w:rPr>
-      </w:pPr>
-      <w:r>
-        <w:rPr>
-          <w:rFonts w:ascii="Arial" w:hAnsi="Arial" w:cs="Arial"/>
+          <w:rFonts w:ascii="Nunito Sans" w:eastAsia="Times New Roman" w:hAnsi="Nunito Sans" w:cs="Arial"/>
+          <w:color w:val="000000"/>
+          <w:sz w:val="24"/>
+          <w:szCs w:val="24"/>
+          <w:shd w:val="clear" w:color="auto" w:fill="FFFFFF"/>
+        </w:rPr>
+      </w:pPr>
+    </w:p>
+    <w:p>
+      <w:pPr>
+        <w:spacing w:after="0" w:line="240" w:lineRule="auto"/>
+        <w:ind w:firstLine="720"/>
+        <w:rPr>
+          <w:rFonts w:ascii="Nunito Sans" w:eastAsia="Times New Roman" w:hAnsi="Nunito Sans" w:cs="Arial"/>
+          <w:color w:val="000000"/>
+          <w:sz w:val="24"/>
+          <w:szCs w:val="24"/>
+          <w:shd w:val="clear" w:color="auto" w:fill="FFFFFF"/>
+        </w:rPr>
+      </w:pPr>
+      <w:r>
+        <w:rPr>
+          <w:rFonts w:ascii="Nunito Sans" w:hAnsi="Nunito Sans" w:cs="Arial"/>
           <w:color w:val="000000"/>
           <w:sz w:val="24"/>
           <w:szCs w:val="24"/>
@@ -3372,19 +3195,19 @@
       <w:pPr>
         <w:spacing w:after="0" w:line="240" w:lineRule="auto"/>
         <w:rPr>
-          <w:rFonts w:ascii="Arial" w:eastAsia="Times New Roman" w:hAnsi="Arial" w:cs="Arial"/>
-          <w:color w:val="000000"/>
-          <w:sz w:val="24"/>
-          <w:szCs w:val="24"/>
-          <w:shd w:val="clear" w:color="auto" w:fill="FFFFFF"/>
-        </w:rPr>
-      </w:pPr>
-    </w:p>
-    <w:p>
-      <w:pPr>
-        <w:spacing w:after="0" w:line="240" w:lineRule="auto"/>
-        <w:rPr>
-          <w:rFonts w:ascii="Arial" w:eastAsia="Times New Roman" w:hAnsi="Arial" w:cs="Arial"/>
+          <w:rFonts w:ascii="Nunito Sans" w:eastAsia="Times New Roman" w:hAnsi="Nunito Sans" w:cs="Arial"/>
+          <w:color w:val="000000"/>
+          <w:sz w:val="24"/>
+          <w:szCs w:val="24"/>
+          <w:shd w:val="clear" w:color="auto" w:fill="FFFFFF"/>
+        </w:rPr>
+      </w:pPr>
+    </w:p>
+    <w:p>
+      <w:pPr>
+        <w:spacing w:after="0" w:line="240" w:lineRule="auto"/>
+        <w:rPr>
+          <w:rFonts w:ascii="Nunito Sans" w:eastAsia="Times New Roman" w:hAnsi="Nunito Sans" w:cs="Arial"/>
           <w:color w:val="000000"/>
           <w:sz w:val="24"/>
           <w:szCs w:val="24"/>
@@ -3394,9 +3217,9 @@
       </w:pPr>
       <w:r>
         <w:rPr>
+          <w:rFonts w:ascii="Nunito Sans" w:hAnsi="Nunito Sans"/>
           <w:noProof/>
         </w:rPr>
-        <w:lastRenderedPageBreak/>
         <w:drawing>
           <wp:inline distT="0" distB="0" distL="0" distR="0" wp14:anchorId="3ADFADCE" wp14:editId="057123B0">
             <wp:extent cx="5943600" cy="2569845"/>
@@ -3438,28 +3261,28 @@
       <w:pPr>
         <w:spacing w:after="0" w:line="240" w:lineRule="auto"/>
         <w:rPr>
-          <w:rFonts w:ascii="Arial" w:eastAsia="Times New Roman" w:hAnsi="Arial" w:cs="Arial"/>
-          <w:color w:val="000000"/>
-          <w:sz w:val="24"/>
-          <w:szCs w:val="24"/>
-          <w:shd w:val="clear" w:color="auto" w:fill="FFFFFF"/>
-        </w:rPr>
-      </w:pPr>
-    </w:p>
-    <w:p>
-      <w:pPr>
-        <w:spacing w:after="0" w:line="240" w:lineRule="auto"/>
-        <w:rPr>
-          <w:rFonts w:ascii="Arial" w:eastAsia="Times New Roman" w:hAnsi="Arial" w:cs="Arial"/>
-          <w:color w:val="000000"/>
-          <w:sz w:val="24"/>
-          <w:szCs w:val="24"/>
-          <w:shd w:val="clear" w:color="auto" w:fill="FFFFFF"/>
-        </w:rPr>
-      </w:pPr>
-      <w:r>
-        <w:rPr>
-          <w:rFonts w:ascii="Arial" w:eastAsia="Times New Roman" w:hAnsi="Arial" w:cs="Arial"/>
+          <w:rFonts w:ascii="Nunito Sans" w:eastAsia="Times New Roman" w:hAnsi="Nunito Sans" w:cs="Arial"/>
+          <w:color w:val="000000"/>
+          <w:sz w:val="24"/>
+          <w:szCs w:val="24"/>
+          <w:shd w:val="clear" w:color="auto" w:fill="FFFFFF"/>
+        </w:rPr>
+      </w:pPr>
+    </w:p>
+    <w:p>
+      <w:pPr>
+        <w:spacing w:after="0" w:line="240" w:lineRule="auto"/>
+        <w:rPr>
+          <w:rFonts w:ascii="Nunito Sans" w:eastAsia="Times New Roman" w:hAnsi="Nunito Sans" w:cs="Arial"/>
+          <w:color w:val="000000"/>
+          <w:sz w:val="24"/>
+          <w:szCs w:val="24"/>
+          <w:shd w:val="clear" w:color="auto" w:fill="FFFFFF"/>
+        </w:rPr>
+      </w:pPr>
+      <w:r>
+        <w:rPr>
+          <w:rFonts w:ascii="Nunito Sans" w:eastAsia="Times New Roman" w:hAnsi="Nunito Sans" w:cs="Arial"/>
           <w:color w:val="000000"/>
           <w:sz w:val="24"/>
           <w:szCs w:val="24"/>
@@ -3469,7 +3292,7 @@
       </w:r>
       <w:r>
         <w:rPr>
-          <w:rFonts w:ascii="Arial" w:eastAsia="Times New Roman" w:hAnsi="Arial" w:cs="Arial"/>
+          <w:rFonts w:ascii="Nunito Sans" w:eastAsia="Times New Roman" w:hAnsi="Nunito Sans" w:cs="Arial"/>
           <w:color w:val="000000"/>
           <w:sz w:val="24"/>
           <w:szCs w:val="24"/>
@@ -3482,28 +3305,51 @@
       <w:pPr>
         <w:spacing w:after="0" w:line="240" w:lineRule="auto"/>
         <w:rPr>
-          <w:rFonts w:ascii="Arial" w:eastAsia="Times New Roman" w:hAnsi="Arial" w:cs="Arial"/>
-          <w:color w:val="000000"/>
-          <w:sz w:val="24"/>
-          <w:szCs w:val="24"/>
-          <w:shd w:val="clear" w:color="auto" w:fill="FFFFFF"/>
-        </w:rPr>
-      </w:pPr>
-      <w:r>
-        <w:rPr>
-          <w:rFonts w:ascii="Arial" w:eastAsia="Times New Roman" w:hAnsi="Arial" w:cs="Arial"/>
-          <w:b/>
-          <w:bCs/>
-          <w:color w:val="000000"/>
-          <w:sz w:val="24"/>
-          <w:szCs w:val="24"/>
-        </w:rPr>
-        <w:t xml:space="preserve">Debt </w:t>
-      </w:r>
-      <w:proofErr w:type="gramStart"/>
-      <w:r>
-        <w:rPr>
-          <w:rFonts w:ascii="Arial" w:eastAsia="Times New Roman" w:hAnsi="Arial" w:cs="Arial"/>
+          <w:rFonts w:ascii="Nunito Sans" w:eastAsia="Times New Roman" w:hAnsi="Nunito Sans" w:cs="Arial"/>
+          <w:b/>
+          <w:bCs/>
+          <w:color w:val="000000"/>
+          <w:sz w:val="24"/>
+          <w:szCs w:val="24"/>
+        </w:rPr>
+      </w:pPr>
+    </w:p>
+    <w:p>
+      <w:pPr>
+        <w:spacing w:after="0" w:line="240" w:lineRule="auto"/>
+        <w:rPr>
+          <w:rFonts w:ascii="Nunito Sans" w:eastAsia="Times New Roman" w:hAnsi="Nunito Sans" w:cs="Arial"/>
+          <w:color w:val="000000"/>
+          <w:sz w:val="24"/>
+          <w:szCs w:val="24"/>
+          <w:shd w:val="clear" w:color="auto" w:fill="FFFFFF"/>
+        </w:rPr>
+      </w:pPr>
+      <w:r>
+        <w:rPr>
+          <w:rFonts w:ascii="Nunito Sans" w:eastAsia="Times New Roman" w:hAnsi="Nunito Sans" w:cs="Arial"/>
+          <w:b/>
+          <w:bCs/>
+          <w:color w:val="000000"/>
+          <w:sz w:val="24"/>
+          <w:szCs w:val="24"/>
+        </w:rPr>
+        <w:t>Debt</w:t>
+      </w:r>
+      <w:r>
+        <w:rPr>
+          <w:rFonts w:ascii="Nunito Sans" w:eastAsia="Times New Roman" w:hAnsi="Nunito Sans" w:cs="Arial"/>
+          <w:b/>
+          <w:bCs/>
+          <w:color w:val="000000"/>
+          <w:sz w:val="24"/>
+          <w:szCs w:val="24"/>
+        </w:rPr>
+        <w:t>-</w:t>
+      </w:r>
+      <w:r>
+        <w:rPr>
+          <w:rFonts w:ascii="Nunito Sans" w:eastAsia="Times New Roman" w:hAnsi="Nunito Sans" w:cs="Arial"/>
           <w:b/>
           <w:bCs/>
           <w:color w:val="000000"/>
@@ -3512,31 +3358,41 @@
         </w:rPr>
         <w:t>To</w:t>
       </w:r>
-      <w:proofErr w:type="gramEnd"/>
-      <w:r>
-        <w:rPr>
-          <w:rFonts w:ascii="Arial" w:eastAsia="Times New Roman" w:hAnsi="Arial" w:cs="Arial"/>
-          <w:b/>
-          <w:bCs/>
-          <w:color w:val="000000"/>
-          <w:sz w:val="24"/>
-          <w:szCs w:val="24"/>
-        </w:rPr>
-        <w:t xml:space="preserve"> Income</w:t>
-      </w:r>
-    </w:p>
-    <w:p>
-      <w:pPr>
-        <w:spacing w:after="0" w:line="240" w:lineRule="auto"/>
-        <w:rPr>
-          <w:rFonts w:ascii="Times New Roman" w:eastAsia="Times New Roman" w:hAnsi="Times New Roman" w:cs="Times New Roman"/>
-          <w:sz w:val="24"/>
-          <w:szCs w:val="24"/>
-        </w:rPr>
-      </w:pPr>
-      <w:r>
-        <w:rPr>
-          <w:rFonts w:ascii="Arial" w:eastAsia="Times New Roman" w:hAnsi="Arial" w:cs="Arial"/>
+      <w:r>
+        <w:rPr>
+          <w:rFonts w:ascii="Nunito Sans" w:eastAsia="Times New Roman" w:hAnsi="Nunito Sans" w:cs="Arial"/>
+          <w:b/>
+          <w:bCs/>
+          <w:color w:val="000000"/>
+          <w:sz w:val="24"/>
+          <w:szCs w:val="24"/>
+        </w:rPr>
+        <w:t>-</w:t>
+      </w:r>
+      <w:r>
+        <w:rPr>
+          <w:rFonts w:ascii="Nunito Sans" w:eastAsia="Times New Roman" w:hAnsi="Nunito Sans" w:cs="Arial"/>
+          <w:b/>
+          <w:bCs/>
+          <w:color w:val="000000"/>
+          <w:sz w:val="24"/>
+          <w:szCs w:val="24"/>
+        </w:rPr>
+        <w:t>Income</w:t>
+      </w:r>
+    </w:p>
+    <w:p>
+      <w:pPr>
+        <w:spacing w:after="0" w:line="240" w:lineRule="auto"/>
+        <w:rPr>
+          <w:rFonts w:ascii="Nunito Sans" w:eastAsia="Times New Roman" w:hAnsi="Nunito Sans" w:cs="Times New Roman"/>
+          <w:sz w:val="24"/>
+          <w:szCs w:val="24"/>
+        </w:rPr>
+      </w:pPr>
+      <w:r>
+        <w:rPr>
+          <w:rFonts w:ascii="Nunito Sans" w:eastAsia="Times New Roman" w:hAnsi="Nunito Sans" w:cs="Arial"/>
           <w:color w:val="000000"/>
           <w:sz w:val="24"/>
           <w:szCs w:val="24"/>
@@ -3548,24 +3404,24 @@
       <w:pPr>
         <w:spacing w:after="0" w:line="240" w:lineRule="auto"/>
         <w:rPr>
-          <w:rFonts w:ascii="Times New Roman" w:eastAsia="Times New Roman" w:hAnsi="Times New Roman" w:cs="Times New Roman"/>
-          <w:sz w:val="24"/>
-          <w:szCs w:val="24"/>
-        </w:rPr>
-      </w:pPr>
-    </w:p>
-    <w:p>
-      <w:pPr>
-        <w:spacing w:after="0" w:line="240" w:lineRule="auto"/>
-        <w:rPr>
-          <w:rFonts w:ascii="Times New Roman" w:eastAsia="Times New Roman" w:hAnsi="Times New Roman" w:cs="Times New Roman"/>
-          <w:sz w:val="24"/>
-          <w:szCs w:val="24"/>
-        </w:rPr>
-      </w:pPr>
-      <w:r>
-        <w:rPr>
-          <w:rFonts w:ascii="Arial" w:eastAsia="Times New Roman" w:hAnsi="Arial" w:cs="Arial"/>
+          <w:rFonts w:ascii="Nunito Sans" w:eastAsia="Times New Roman" w:hAnsi="Nunito Sans" w:cs="Times New Roman"/>
+          <w:sz w:val="24"/>
+          <w:szCs w:val="24"/>
+        </w:rPr>
+      </w:pPr>
+    </w:p>
+    <w:p>
+      <w:pPr>
+        <w:spacing w:after="0" w:line="240" w:lineRule="auto"/>
+        <w:rPr>
+          <w:rFonts w:ascii="Nunito Sans" w:eastAsia="Times New Roman" w:hAnsi="Nunito Sans" w:cs="Times New Roman"/>
+          <w:sz w:val="24"/>
+          <w:szCs w:val="24"/>
+        </w:rPr>
+      </w:pPr>
+      <w:r>
+        <w:rPr>
+          <w:rFonts w:ascii="Nunito Sans" w:eastAsia="Times New Roman" w:hAnsi="Nunito Sans" w:cs="Arial"/>
           <w:color w:val="000000"/>
           <w:sz w:val="24"/>
           <w:szCs w:val="24"/>
@@ -3577,14 +3433,14 @@
       <w:pPr>
         <w:spacing w:after="0" w:line="240" w:lineRule="auto"/>
         <w:rPr>
-          <w:rFonts w:ascii="Times New Roman" w:eastAsia="Times New Roman" w:hAnsi="Times New Roman" w:cs="Times New Roman"/>
-          <w:sz w:val="24"/>
-          <w:szCs w:val="24"/>
-        </w:rPr>
-      </w:pPr>
-      <w:r>
-        <w:rPr>
-          <w:rFonts w:ascii="Arial" w:eastAsia="Times New Roman" w:hAnsi="Arial" w:cs="Arial"/>
+          <w:rFonts w:ascii="Nunito Sans" w:eastAsia="Times New Roman" w:hAnsi="Nunito Sans" w:cs="Times New Roman"/>
+          <w:sz w:val="24"/>
+          <w:szCs w:val="24"/>
+        </w:rPr>
+      </w:pPr>
+      <w:r>
+        <w:rPr>
+          <w:rFonts w:ascii="Nunito Sans" w:eastAsia="Times New Roman" w:hAnsi="Nunito Sans" w:cs="Arial"/>
           <w:noProof/>
           <w:color w:val="000000"/>
           <w:sz w:val="24"/>
@@ -3645,15 +3501,15 @@
       <w:pPr>
         <w:spacing w:after="0" w:line="240" w:lineRule="auto"/>
         <w:rPr>
-          <w:rFonts w:ascii="Arial" w:eastAsia="Times New Roman" w:hAnsi="Arial" w:cs="Arial"/>
-          <w:color w:val="000000"/>
-          <w:sz w:val="24"/>
-          <w:szCs w:val="24"/>
-        </w:rPr>
-      </w:pPr>
-      <w:r>
-        <w:rPr>
-          <w:rFonts w:ascii="Arial" w:eastAsia="Times New Roman" w:hAnsi="Arial" w:cs="Arial"/>
+          <w:rFonts w:ascii="Nunito Sans" w:eastAsia="Times New Roman" w:hAnsi="Nunito Sans" w:cs="Arial"/>
+          <w:color w:val="000000"/>
+          <w:sz w:val="24"/>
+          <w:szCs w:val="24"/>
+        </w:rPr>
+      </w:pPr>
+      <w:r>
+        <w:rPr>
+          <w:rFonts w:ascii="Nunito Sans" w:eastAsia="Times New Roman" w:hAnsi="Nunito Sans" w:cs="Arial"/>
           <w:color w:val="000000"/>
           <w:sz w:val="24"/>
           <w:szCs w:val="24"/>
@@ -3665,25 +3521,25 @@
       <w:pPr>
         <w:spacing w:after="0" w:line="240" w:lineRule="auto"/>
         <w:rPr>
-          <w:rFonts w:ascii="Arial" w:eastAsia="Times New Roman" w:hAnsi="Arial" w:cs="Arial"/>
-          <w:color w:val="000000"/>
-          <w:sz w:val="24"/>
-          <w:szCs w:val="24"/>
-        </w:rPr>
-      </w:pPr>
-    </w:p>
-    <w:p>
-      <w:pPr>
-        <w:spacing w:after="0" w:line="240" w:lineRule="auto"/>
-        <w:rPr>
-          <w:rFonts w:ascii="Times New Roman" w:eastAsia="Times New Roman" w:hAnsi="Times New Roman" w:cs="Times New Roman"/>
-          <w:sz w:val="24"/>
-          <w:szCs w:val="24"/>
-        </w:rPr>
-      </w:pPr>
-      <w:r>
-        <w:rPr>
-          <w:rFonts w:ascii="Arial" w:eastAsia="Times New Roman" w:hAnsi="Arial" w:cs="Arial"/>
+          <w:rFonts w:ascii="Nunito Sans" w:eastAsia="Times New Roman" w:hAnsi="Nunito Sans" w:cs="Arial"/>
+          <w:color w:val="000000"/>
+          <w:sz w:val="24"/>
+          <w:szCs w:val="24"/>
+        </w:rPr>
+      </w:pPr>
+    </w:p>
+    <w:p>
+      <w:pPr>
+        <w:spacing w:after="0" w:line="240" w:lineRule="auto"/>
+        <w:rPr>
+          <w:rFonts w:ascii="Nunito Sans" w:eastAsia="Times New Roman" w:hAnsi="Nunito Sans" w:cs="Times New Roman"/>
+          <w:sz w:val="24"/>
+          <w:szCs w:val="24"/>
+        </w:rPr>
+      </w:pPr>
+      <w:r>
+        <w:rPr>
+          <w:rFonts w:ascii="Nunito Sans" w:eastAsia="Times New Roman" w:hAnsi="Nunito Sans" w:cs="Arial"/>
           <w:color w:val="000000"/>
           <w:sz w:val="24"/>
           <w:szCs w:val="24"/>
@@ -3695,34 +3551,20 @@
       <w:pPr>
         <w:spacing w:after="0" w:line="240" w:lineRule="auto"/>
         <w:rPr>
-          <w:rFonts w:ascii="Arial" w:eastAsia="Times New Roman" w:hAnsi="Arial" w:cs="Arial"/>
-          <w:b/>
-          <w:bCs/>
-          <w:color w:val="000000"/>
-          <w:sz w:val="24"/>
-          <w:szCs w:val="24"/>
-          <w:shd w:val="clear" w:color="auto" w:fill="FFFFFF"/>
-        </w:rPr>
-      </w:pPr>
-    </w:p>
-    <w:p>
-      <w:pPr>
-        <w:spacing w:after="0" w:line="240" w:lineRule="auto"/>
-        <w:rPr>
-          <w:rFonts w:ascii="Arial" w:eastAsia="Times New Roman" w:hAnsi="Arial" w:cs="Arial"/>
-          <w:b/>
-          <w:bCs/>
-          <w:color w:val="000000"/>
-          <w:sz w:val="24"/>
-          <w:szCs w:val="24"/>
-          <w:shd w:val="clear" w:color="auto" w:fill="FFFFFF"/>
-        </w:rPr>
-      </w:pPr>
-      <w:r>
-        <w:rPr>
+          <w:rFonts w:ascii="Nunito Sans" w:eastAsia="Times New Roman" w:hAnsi="Nunito Sans" w:cs="Arial"/>
+          <w:b/>
+          <w:bCs/>
+          <w:color w:val="000000"/>
+          <w:sz w:val="24"/>
+          <w:szCs w:val="24"/>
+          <w:shd w:val="clear" w:color="auto" w:fill="FFFFFF"/>
+        </w:rPr>
+      </w:pPr>
+      <w:r>
+        <w:rPr>
+          <w:rFonts w:ascii="Nunito Sans" w:hAnsi="Nunito Sans"/>
           <w:noProof/>
         </w:rPr>
-        <w:lastRenderedPageBreak/>
         <w:drawing>
           <wp:inline distT="0" distB="0" distL="0" distR="0" wp14:anchorId="71A2B00C" wp14:editId="7E678670">
             <wp:extent cx="5943600" cy="2606675"/>
@@ -3764,42 +3606,28 @@
       <w:pPr>
         <w:spacing w:after="0" w:line="240" w:lineRule="auto"/>
         <w:rPr>
-          <w:rFonts w:ascii="Arial" w:eastAsia="Times New Roman" w:hAnsi="Arial" w:cs="Arial"/>
-          <w:b/>
-          <w:bCs/>
-          <w:color w:val="000000"/>
-          <w:sz w:val="24"/>
-          <w:szCs w:val="24"/>
-          <w:shd w:val="clear" w:color="auto" w:fill="FFFFFF"/>
-        </w:rPr>
-      </w:pPr>
-    </w:p>
-    <w:p>
-      <w:pPr>
-        <w:spacing w:after="0" w:line="240" w:lineRule="auto"/>
-        <w:rPr>
-          <w:rFonts w:ascii="Arial" w:eastAsia="Times New Roman" w:hAnsi="Arial" w:cs="Arial"/>
-          <w:b/>
-          <w:bCs/>
-          <w:color w:val="000000"/>
-          <w:sz w:val="24"/>
-          <w:szCs w:val="24"/>
-          <w:shd w:val="clear" w:color="auto" w:fill="FFFFFF"/>
-        </w:rPr>
-      </w:pPr>
-    </w:p>
-    <w:p>
-      <w:pPr>
-        <w:spacing w:after="0" w:line="240" w:lineRule="auto"/>
-        <w:rPr>
-          <w:rFonts w:ascii="Times New Roman" w:eastAsia="Times New Roman" w:hAnsi="Times New Roman" w:cs="Times New Roman"/>
-          <w:sz w:val="24"/>
-          <w:szCs w:val="24"/>
-        </w:rPr>
-      </w:pPr>
-      <w:r>
-        <w:rPr>
-          <w:rFonts w:ascii="Arial" w:eastAsia="Times New Roman" w:hAnsi="Arial" w:cs="Arial"/>
+          <w:rFonts w:ascii="Nunito Sans" w:eastAsia="Times New Roman" w:hAnsi="Nunito Sans" w:cs="Arial"/>
+          <w:b/>
+          <w:bCs/>
+          <w:color w:val="000000"/>
+          <w:sz w:val="24"/>
+          <w:szCs w:val="24"/>
+          <w:shd w:val="clear" w:color="auto" w:fill="FFFFFF"/>
+        </w:rPr>
+      </w:pPr>
+    </w:p>
+    <w:p>
+      <w:pPr>
+        <w:spacing w:after="0" w:line="240" w:lineRule="auto"/>
+        <w:rPr>
+          <w:rFonts w:ascii="Nunito Sans" w:eastAsia="Times New Roman" w:hAnsi="Nunito Sans" w:cs="Times New Roman"/>
+          <w:sz w:val="24"/>
+          <w:szCs w:val="24"/>
+        </w:rPr>
+      </w:pPr>
+      <w:r>
+        <w:rPr>
+          <w:rFonts w:ascii="Nunito Sans" w:eastAsia="Times New Roman" w:hAnsi="Nunito Sans" w:cs="Arial"/>
           <w:b/>
           <w:bCs/>
           <w:color w:val="000000"/>
@@ -3814,7 +3642,7 @@
       <w:pPr>
         <w:spacing w:after="0" w:line="240" w:lineRule="auto"/>
         <w:rPr>
-          <w:rFonts w:ascii="Times New Roman" w:eastAsia="Times New Roman" w:hAnsi="Times New Roman" w:cs="Times New Roman"/>
+          <w:rFonts w:ascii="Nunito Sans" w:eastAsia="Times New Roman" w:hAnsi="Nunito Sans" w:cs="Times New Roman"/>
           <w:sz w:val="24"/>
           <w:szCs w:val="24"/>
         </w:rPr>
@@ -3822,7 +3650,7 @@
       <w:proofErr w:type="spellStart"/>
       <w:r>
         <w:rPr>
-          <w:rFonts w:ascii="Arial" w:eastAsia="Times New Roman" w:hAnsi="Arial" w:cs="Arial"/>
+          <w:rFonts w:ascii="Nunito Sans" w:eastAsia="Times New Roman" w:hAnsi="Nunito Sans" w:cs="Arial"/>
           <w:color w:val="000000"/>
           <w:sz w:val="24"/>
           <w:szCs w:val="24"/>
@@ -3832,62 +3660,45 @@
       <w:proofErr w:type="spellEnd"/>
       <w:r>
         <w:rPr>
-          <w:rFonts w:ascii="Arial" w:eastAsia="Times New Roman" w:hAnsi="Arial" w:cs="Arial"/>
-          <w:color w:val="000000"/>
-          <w:sz w:val="24"/>
-          <w:szCs w:val="24"/>
-        </w:rPr>
-        <w:t xml:space="preserve"> grades all of their loans so that potential investors know what </w:t>
-      </w:r>
-      <w:r>
-        <w:rPr>
-          <w:rFonts w:ascii="Arial" w:eastAsia="Times New Roman" w:hAnsi="Arial" w:cs="Arial"/>
-          <w:color w:val="000000"/>
-          <w:sz w:val="24"/>
-          <w:szCs w:val="24"/>
-        </w:rPr>
-        <w:t xml:space="preserve">to expect in terms of loan quality. </w:t>
-      </w:r>
-      <w:r>
-        <w:rPr>
-          <w:rFonts w:ascii="Arial" w:eastAsia="Times New Roman" w:hAnsi="Arial" w:cs="Arial"/>
-          <w:color w:val="000000"/>
-          <w:sz w:val="24"/>
-          <w:szCs w:val="24"/>
-        </w:rPr>
-        <w:t>The lower the grade, the bigger the risk, the higher the payout (interest rate) for the investor. Since the loan populations are so different across each grade. It’s more useful to see this data written out:</w:t>
-      </w:r>
-    </w:p>
-    <w:p>
-      <w:pPr>
-        <w:spacing w:after="0" w:line="240" w:lineRule="auto"/>
-        <w:rPr>
-          <w:rFonts w:ascii="Times New Roman" w:eastAsia="Times New Roman" w:hAnsi="Times New Roman" w:cs="Times New Roman"/>
-          <w:sz w:val="24"/>
-          <w:szCs w:val="24"/>
-        </w:rPr>
-      </w:pPr>
-    </w:p>
-    <w:p>
-      <w:pPr>
-        <w:spacing w:after="0" w:line="240" w:lineRule="auto"/>
-        <w:rPr>
-          <w:rFonts w:ascii="Arial" w:eastAsia="Times New Roman" w:hAnsi="Arial" w:cs="Arial"/>
-          <w:color w:val="000000"/>
-          <w:sz w:val="24"/>
-          <w:szCs w:val="24"/>
-          <w:shd w:val="clear" w:color="auto" w:fill="FFFFFF"/>
-        </w:rPr>
-      </w:pPr>
-      <w:r>
-        <w:rPr>
-          <w:rFonts w:ascii="Arial" w:eastAsia="Times New Roman" w:hAnsi="Arial" w:cs="Arial"/>
+          <w:rFonts w:ascii="Nunito Sans" w:eastAsia="Times New Roman" w:hAnsi="Nunito Sans" w:cs="Arial"/>
+          <w:color w:val="000000"/>
+          <w:sz w:val="24"/>
+          <w:szCs w:val="24"/>
+        </w:rPr>
+        <w:t xml:space="preserve"> grades all of their loans so that potential investors know what to expect in terms of loan quality. The lower the grade, the bigger the risk, the higher the payout (interest rate) for the investor. Since the loan populations are so different across each grade. It’s more useful to see this data written out:</w:t>
+      </w:r>
+    </w:p>
+    <w:p>
+      <w:pPr>
+        <w:spacing w:after="0" w:line="240" w:lineRule="auto"/>
+        <w:rPr>
+          <w:rFonts w:ascii="Nunito Sans" w:eastAsia="Times New Roman" w:hAnsi="Nunito Sans" w:cs="Times New Roman"/>
+          <w:sz w:val="24"/>
+          <w:szCs w:val="24"/>
+        </w:rPr>
+      </w:pPr>
+    </w:p>
+    <w:p>
+      <w:pPr>
+        <w:spacing w:after="0" w:line="240" w:lineRule="auto"/>
+        <w:rPr>
+          <w:rFonts w:ascii="Nunito Sans" w:eastAsia="Times New Roman" w:hAnsi="Nunito Sans" w:cs="Arial"/>
+          <w:color w:val="000000"/>
+          <w:sz w:val="24"/>
+          <w:szCs w:val="24"/>
+          <w:shd w:val="clear" w:color="auto" w:fill="FFFFFF"/>
+        </w:rPr>
+      </w:pPr>
+      <w:r>
+        <w:rPr>
+          <w:rFonts w:ascii="Nunito Sans" w:eastAsia="Times New Roman" w:hAnsi="Nunito Sans" w:cs="Arial"/>
           <w:noProof/>
           <w:color w:val="000000"/>
           <w:sz w:val="24"/>
           <w:szCs w:val="24"/>
           <w:bdr w:val="none" w:sz="0" w:space="0" w:color="auto" w:frame="1"/>
         </w:rPr>
+        <w:lastRenderedPageBreak/>
         <w:drawing>
           <wp:inline distT="0" distB="0" distL="0" distR="0" wp14:anchorId="16C7E8BC" wp14:editId="0E382394">
             <wp:extent cx="2501900" cy="2178050"/>
@@ -3942,26 +3753,26 @@
       <w:pPr>
         <w:spacing w:after="0" w:line="240" w:lineRule="auto"/>
         <w:rPr>
-          <w:rFonts w:ascii="Arial" w:eastAsia="Times New Roman" w:hAnsi="Arial" w:cs="Arial"/>
-          <w:color w:val="000000"/>
-          <w:sz w:val="24"/>
-          <w:szCs w:val="24"/>
-          <w:shd w:val="clear" w:color="auto" w:fill="FFFFFF"/>
-        </w:rPr>
-      </w:pPr>
-    </w:p>
-    <w:p>
-      <w:pPr>
-        <w:spacing w:after="0" w:line="240" w:lineRule="auto"/>
-        <w:rPr>
-          <w:rFonts w:ascii="Times New Roman" w:eastAsia="Times New Roman" w:hAnsi="Times New Roman" w:cs="Times New Roman"/>
-          <w:sz w:val="24"/>
-          <w:szCs w:val="24"/>
-        </w:rPr>
-      </w:pPr>
-      <w:r>
-        <w:rPr>
-          <w:rFonts w:ascii="Arial" w:eastAsia="Times New Roman" w:hAnsi="Arial" w:cs="Arial"/>
+          <w:rFonts w:ascii="Nunito Sans" w:eastAsia="Times New Roman" w:hAnsi="Nunito Sans" w:cs="Arial"/>
+          <w:color w:val="000000"/>
+          <w:sz w:val="24"/>
+          <w:szCs w:val="24"/>
+          <w:shd w:val="clear" w:color="auto" w:fill="FFFFFF"/>
+        </w:rPr>
+      </w:pPr>
+    </w:p>
+    <w:p>
+      <w:pPr>
+        <w:spacing w:after="0" w:line="240" w:lineRule="auto"/>
+        <w:rPr>
+          <w:rFonts w:ascii="Nunito Sans" w:eastAsia="Times New Roman" w:hAnsi="Nunito Sans" w:cs="Times New Roman"/>
+          <w:sz w:val="24"/>
+          <w:szCs w:val="24"/>
+        </w:rPr>
+      </w:pPr>
+      <w:r>
+        <w:rPr>
+          <w:rFonts w:ascii="Nunito Sans" w:eastAsia="Times New Roman" w:hAnsi="Nunito Sans" w:cs="Arial"/>
           <w:color w:val="000000"/>
           <w:sz w:val="24"/>
           <w:szCs w:val="24"/>
@@ -3971,7 +3782,7 @@
       <w:proofErr w:type="spellStart"/>
       <w:r>
         <w:rPr>
-          <w:rFonts w:ascii="Arial" w:eastAsia="Times New Roman" w:hAnsi="Arial" w:cs="Arial"/>
+          <w:rFonts w:ascii="Nunito Sans" w:eastAsia="Times New Roman" w:hAnsi="Nunito Sans" w:cs="Arial"/>
           <w:color w:val="000000"/>
           <w:sz w:val="24"/>
           <w:szCs w:val="24"/>
@@ -3981,49 +3792,40 @@
       <w:proofErr w:type="spellEnd"/>
       <w:r>
         <w:rPr>
-          <w:rFonts w:ascii="Arial" w:eastAsia="Times New Roman" w:hAnsi="Arial" w:cs="Arial"/>
-          <w:color w:val="000000"/>
-          <w:sz w:val="24"/>
-          <w:szCs w:val="24"/>
-        </w:rPr>
-        <w:t xml:space="preserve"> is doing a great job grading their loans but that’s an incredible amount of risk</w:t>
-      </w:r>
-      <w:r>
-        <w:rPr>
-          <w:rFonts w:ascii="Arial" w:eastAsia="Times New Roman" w:hAnsi="Arial" w:cs="Arial"/>
-          <w:color w:val="000000"/>
-          <w:sz w:val="24"/>
-          <w:szCs w:val="24"/>
-        </w:rPr>
-        <w:t xml:space="preserve"> for anyone to take on. </w:t>
-      </w:r>
-    </w:p>
-    <w:p>
-      <w:pPr>
-        <w:spacing w:after="0" w:line="240" w:lineRule="auto"/>
-        <w:rPr>
-          <w:rFonts w:ascii="Arial" w:eastAsia="Times New Roman" w:hAnsi="Arial" w:cs="Arial"/>
-          <w:color w:val="000000"/>
-          <w:sz w:val="24"/>
-          <w:szCs w:val="24"/>
-          <w:shd w:val="clear" w:color="auto" w:fill="FFFFFF"/>
-        </w:rPr>
-      </w:pPr>
-    </w:p>
-    <w:p>
-      <w:pPr>
-        <w:spacing w:after="0" w:line="240" w:lineRule="auto"/>
-        <w:rPr>
-          <w:rFonts w:ascii="Arial" w:eastAsia="Times New Roman" w:hAnsi="Arial" w:cs="Arial"/>
-          <w:color w:val="000000"/>
-          <w:sz w:val="24"/>
-          <w:szCs w:val="24"/>
-          <w:shd w:val="clear" w:color="auto" w:fill="FFFFFF"/>
-        </w:rPr>
-      </w:pPr>
-      <w:r>
-        <w:rPr>
-          <w:rFonts w:ascii="Arial" w:eastAsia="Times New Roman" w:hAnsi="Arial" w:cs="Arial"/>
+          <w:rFonts w:ascii="Nunito Sans" w:eastAsia="Times New Roman" w:hAnsi="Nunito Sans" w:cs="Arial"/>
+          <w:color w:val="000000"/>
+          <w:sz w:val="24"/>
+          <w:szCs w:val="24"/>
+        </w:rPr>
+        <w:t xml:space="preserve"> is doing a great job grading their loans but that’s an incredible amount of risk for anyone to take on. </w:t>
+      </w:r>
+    </w:p>
+    <w:p>
+      <w:pPr>
+        <w:spacing w:after="0" w:line="240" w:lineRule="auto"/>
+        <w:rPr>
+          <w:rFonts w:ascii="Nunito Sans" w:eastAsia="Times New Roman" w:hAnsi="Nunito Sans" w:cs="Arial"/>
+          <w:color w:val="000000"/>
+          <w:sz w:val="24"/>
+          <w:szCs w:val="24"/>
+          <w:shd w:val="clear" w:color="auto" w:fill="FFFFFF"/>
+        </w:rPr>
+      </w:pPr>
+    </w:p>
+    <w:p>
+      <w:pPr>
+        <w:spacing w:after="0" w:line="240" w:lineRule="auto"/>
+        <w:rPr>
+          <w:rFonts w:ascii="Nunito Sans" w:eastAsia="Times New Roman" w:hAnsi="Nunito Sans" w:cs="Arial"/>
+          <w:color w:val="000000"/>
+          <w:sz w:val="24"/>
+          <w:szCs w:val="24"/>
+          <w:shd w:val="clear" w:color="auto" w:fill="FFFFFF"/>
+        </w:rPr>
+      </w:pPr>
+      <w:r>
+        <w:rPr>
+          <w:rFonts w:ascii="Nunito Sans" w:eastAsia="Times New Roman" w:hAnsi="Nunito Sans" w:cs="Arial"/>
           <w:color w:val="000000"/>
           <w:sz w:val="24"/>
           <w:szCs w:val="24"/>
@@ -4036,14 +3838,14 @@
       <w:pPr>
         <w:spacing w:after="0" w:line="240" w:lineRule="auto"/>
         <w:rPr>
-          <w:rFonts w:ascii="Times New Roman" w:eastAsia="Times New Roman" w:hAnsi="Times New Roman" w:cs="Times New Roman"/>
-          <w:sz w:val="24"/>
-          <w:szCs w:val="24"/>
-        </w:rPr>
-      </w:pPr>
-      <w:r>
-        <w:rPr>
-          <w:rFonts w:ascii="Arial" w:eastAsia="Times New Roman" w:hAnsi="Arial" w:cs="Arial"/>
+          <w:rFonts w:ascii="Nunito Sans" w:eastAsia="Times New Roman" w:hAnsi="Nunito Sans" w:cs="Times New Roman"/>
+          <w:sz w:val="24"/>
+          <w:szCs w:val="24"/>
+        </w:rPr>
+      </w:pPr>
+      <w:r>
+        <w:rPr>
+          <w:rFonts w:ascii="Nunito Sans" w:eastAsia="Times New Roman" w:hAnsi="Nunito Sans" w:cs="Arial"/>
           <w:noProof/>
           <w:color w:val="000000"/>
           <w:sz w:val="24"/>
@@ -4051,7 +3853,6 @@
           <w:bdr w:val="none" w:sz="0" w:space="0" w:color="auto" w:frame="1"/>
           <w:shd w:val="clear" w:color="auto" w:fill="FFFFFF"/>
         </w:rPr>
-        <w:lastRenderedPageBreak/>
         <w:drawing>
           <wp:inline distT="0" distB="0" distL="0" distR="0" wp14:anchorId="0C0EF3D0" wp14:editId="0147EC7E">
             <wp:extent cx="4464050" cy="2724150"/>
@@ -4103,7 +3904,7 @@
       </w:r>
       <w:r>
         <w:rPr>
-          <w:rFonts w:ascii="Arial" w:eastAsia="Times New Roman" w:hAnsi="Arial" w:cs="Arial"/>
+          <w:rFonts w:ascii="Nunito Sans" w:eastAsia="Times New Roman" w:hAnsi="Nunito Sans" w:cs="Arial"/>
           <w:color w:val="000000"/>
           <w:sz w:val="24"/>
           <w:szCs w:val="24"/>
@@ -4116,37 +3917,24 @@
       <w:pPr>
         <w:spacing w:after="0" w:line="240" w:lineRule="auto"/>
         <w:rPr>
-          <w:rFonts w:ascii="Times New Roman" w:eastAsia="Times New Roman" w:hAnsi="Times New Roman" w:cs="Times New Roman"/>
-          <w:sz w:val="24"/>
-          <w:szCs w:val="24"/>
-        </w:rPr>
-      </w:pPr>
-    </w:p>
-    <w:p>
-      <w:pPr>
-        <w:spacing w:after="0" w:line="240" w:lineRule="auto"/>
-        <w:rPr>
-          <w:rFonts w:ascii="Arial" w:eastAsia="Times New Roman" w:hAnsi="Arial" w:cs="Arial"/>
-          <w:b/>
-          <w:bCs/>
-          <w:color w:val="000000"/>
-          <w:sz w:val="24"/>
-          <w:szCs w:val="24"/>
-        </w:rPr>
-      </w:pPr>
-    </w:p>
-    <w:p>
-      <w:pPr>
-        <w:spacing w:after="0" w:line="240" w:lineRule="auto"/>
-        <w:rPr>
-          <w:rFonts w:ascii="Times New Roman" w:eastAsia="Times New Roman" w:hAnsi="Times New Roman" w:cs="Times New Roman"/>
-          <w:sz w:val="24"/>
-          <w:szCs w:val="24"/>
-        </w:rPr>
-      </w:pPr>
-      <w:r>
-        <w:rPr>
-          <w:rFonts w:ascii="Arial" w:eastAsia="Times New Roman" w:hAnsi="Arial" w:cs="Arial"/>
+          <w:rFonts w:ascii="Nunito Sans" w:eastAsia="Times New Roman" w:hAnsi="Nunito Sans" w:cs="Times New Roman"/>
+          <w:sz w:val="24"/>
+          <w:szCs w:val="24"/>
+        </w:rPr>
+      </w:pPr>
+    </w:p>
+    <w:p>
+      <w:pPr>
+        <w:spacing w:after="0" w:line="240" w:lineRule="auto"/>
+        <w:rPr>
+          <w:rFonts w:ascii="Nunito Sans" w:eastAsia="Times New Roman" w:hAnsi="Nunito Sans" w:cs="Times New Roman"/>
+          <w:sz w:val="24"/>
+          <w:szCs w:val="24"/>
+        </w:rPr>
+      </w:pPr>
+      <w:r>
+        <w:rPr>
+          <w:rFonts w:ascii="Nunito Sans" w:eastAsia="Times New Roman" w:hAnsi="Nunito Sans" w:cs="Arial"/>
           <w:b/>
           <w:bCs/>
           <w:color w:val="000000"/>
@@ -4159,15 +3947,16 @@
     <w:p>
       <w:pPr>
         <w:spacing w:after="0" w:line="240" w:lineRule="auto"/>
-        <w:rPr>
-          <w:rFonts w:ascii="Times New Roman" w:eastAsia="Times New Roman" w:hAnsi="Times New Roman" w:cs="Times New Roman"/>
-          <w:sz w:val="24"/>
-          <w:szCs w:val="24"/>
-        </w:rPr>
-      </w:pPr>
-      <w:r>
-        <w:rPr>
-          <w:rFonts w:ascii="Arial" w:eastAsia="Times New Roman" w:hAnsi="Arial" w:cs="Arial"/>
+        <w:ind w:firstLine="720"/>
+        <w:rPr>
+          <w:rFonts w:ascii="Nunito Sans" w:eastAsia="Times New Roman" w:hAnsi="Nunito Sans" w:cs="Times New Roman"/>
+          <w:sz w:val="24"/>
+          <w:szCs w:val="24"/>
+        </w:rPr>
+      </w:pPr>
+      <w:r>
+        <w:rPr>
+          <w:rFonts w:ascii="Nunito Sans" w:eastAsia="Times New Roman" w:hAnsi="Nunito Sans" w:cs="Arial"/>
           <w:color w:val="000000"/>
           <w:sz w:val="24"/>
           <w:szCs w:val="24"/>
@@ -4176,7 +3965,7 @@
       </w:r>
       <w:r>
         <w:rPr>
-          <w:rFonts w:ascii="Arial" w:eastAsia="Times New Roman" w:hAnsi="Arial" w:cs="Arial"/>
+          <w:rFonts w:ascii="Nunito Sans" w:eastAsia="Times New Roman" w:hAnsi="Nunito Sans" w:cs="Arial"/>
           <w:color w:val="000000"/>
           <w:sz w:val="24"/>
           <w:szCs w:val="24"/>
@@ -4185,7 +3974,7 @@
       </w:r>
       <w:r>
         <w:rPr>
-          <w:rFonts w:ascii="Arial" w:eastAsia="Times New Roman" w:hAnsi="Arial" w:cs="Arial"/>
+          <w:rFonts w:ascii="Nunito Sans" w:eastAsia="Times New Roman" w:hAnsi="Nunito Sans" w:cs="Arial"/>
           <w:color w:val="000000"/>
           <w:sz w:val="24"/>
           <w:szCs w:val="24"/>
@@ -4194,7 +3983,7 @@
       </w:r>
       <w:r>
         <w:rPr>
-          <w:rFonts w:ascii="Arial" w:eastAsia="Times New Roman" w:hAnsi="Arial" w:cs="Arial"/>
+          <w:rFonts w:ascii="Nunito Sans" w:eastAsia="Times New Roman" w:hAnsi="Nunito Sans" w:cs="Arial"/>
           <w:color w:val="000000"/>
           <w:sz w:val="24"/>
           <w:szCs w:val="24"/>
@@ -4206,80 +3995,81 @@
       <w:pPr>
         <w:spacing w:after="0" w:line="240" w:lineRule="auto"/>
         <w:rPr>
-          <w:rFonts w:ascii="Arial" w:eastAsia="Times New Roman" w:hAnsi="Arial" w:cs="Arial"/>
-          <w:color w:val="000000"/>
-          <w:sz w:val="24"/>
-          <w:szCs w:val="24"/>
-        </w:rPr>
-      </w:pPr>
-    </w:p>
-    <w:p>
-      <w:pPr>
-        <w:spacing w:after="0" w:line="240" w:lineRule="auto"/>
-        <w:rPr>
-          <w:rFonts w:ascii="Arial" w:eastAsia="Times New Roman" w:hAnsi="Arial" w:cs="Arial"/>
-          <w:color w:val="000000"/>
-          <w:sz w:val="24"/>
-          <w:szCs w:val="24"/>
-        </w:rPr>
-      </w:pPr>
-    </w:p>
-    <w:p>
-      <w:pPr>
-        <w:spacing w:after="0" w:line="240" w:lineRule="auto"/>
-        <w:rPr>
-          <w:rFonts w:ascii="Arial" w:eastAsia="Times New Roman" w:hAnsi="Arial" w:cs="Arial"/>
-          <w:color w:val="000000"/>
-          <w:sz w:val="24"/>
-          <w:szCs w:val="24"/>
-        </w:rPr>
-      </w:pPr>
-    </w:p>
-    <w:p>
-      <w:pPr>
-        <w:spacing w:after="0" w:line="240" w:lineRule="auto"/>
-        <w:rPr>
-          <w:rFonts w:ascii="Arial" w:eastAsia="Times New Roman" w:hAnsi="Arial" w:cs="Arial"/>
-          <w:color w:val="000000"/>
-          <w:sz w:val="24"/>
-          <w:szCs w:val="24"/>
-        </w:rPr>
-      </w:pPr>
-    </w:p>
-    <w:p>
-      <w:pPr>
-        <w:spacing w:after="0" w:line="240" w:lineRule="auto"/>
-        <w:rPr>
-          <w:rFonts w:ascii="Arial" w:eastAsia="Times New Roman" w:hAnsi="Arial" w:cs="Arial"/>
-          <w:color w:val="000000"/>
-          <w:sz w:val="24"/>
-          <w:szCs w:val="24"/>
-        </w:rPr>
-      </w:pPr>
-    </w:p>
-    <w:p>
-      <w:pPr>
-        <w:spacing w:after="0" w:line="240" w:lineRule="auto"/>
-        <w:rPr>
-          <w:rFonts w:ascii="Arial" w:eastAsia="Times New Roman" w:hAnsi="Arial" w:cs="Arial"/>
-          <w:color w:val="000000"/>
-          <w:sz w:val="24"/>
-          <w:szCs w:val="24"/>
-        </w:rPr>
-      </w:pPr>
-    </w:p>
-    <w:p>
-      <w:pPr>
-        <w:spacing w:after="0" w:line="240" w:lineRule="auto"/>
-        <w:rPr>
-          <w:rFonts w:ascii="Arial" w:eastAsia="Times New Roman" w:hAnsi="Arial" w:cs="Arial"/>
-          <w:color w:val="000000"/>
-          <w:sz w:val="24"/>
-          <w:szCs w:val="24"/>
-        </w:rPr>
-      </w:pPr>
-      <w:r>
-        <w:rPr>
+          <w:rFonts w:ascii="Nunito Sans" w:eastAsia="Times New Roman" w:hAnsi="Nunito Sans" w:cs="Arial"/>
+          <w:color w:val="000000"/>
+          <w:sz w:val="24"/>
+          <w:szCs w:val="24"/>
+        </w:rPr>
+      </w:pPr>
+    </w:p>
+    <w:p>
+      <w:pPr>
+        <w:spacing w:after="0" w:line="240" w:lineRule="auto"/>
+        <w:rPr>
+          <w:rFonts w:ascii="Nunito Sans" w:eastAsia="Times New Roman" w:hAnsi="Nunito Sans" w:cs="Arial"/>
+          <w:color w:val="000000"/>
+          <w:sz w:val="24"/>
+          <w:szCs w:val="24"/>
+        </w:rPr>
+      </w:pPr>
+    </w:p>
+    <w:p>
+      <w:pPr>
+        <w:spacing w:after="0" w:line="240" w:lineRule="auto"/>
+        <w:rPr>
+          <w:rFonts w:ascii="Nunito Sans" w:eastAsia="Times New Roman" w:hAnsi="Nunito Sans" w:cs="Arial"/>
+          <w:color w:val="000000"/>
+          <w:sz w:val="24"/>
+          <w:szCs w:val="24"/>
+        </w:rPr>
+      </w:pPr>
+    </w:p>
+    <w:p>
+      <w:pPr>
+        <w:spacing w:after="0" w:line="240" w:lineRule="auto"/>
+        <w:rPr>
+          <w:rFonts w:ascii="Nunito Sans" w:eastAsia="Times New Roman" w:hAnsi="Nunito Sans" w:cs="Arial"/>
+          <w:color w:val="000000"/>
+          <w:sz w:val="24"/>
+          <w:szCs w:val="24"/>
+        </w:rPr>
+      </w:pPr>
+    </w:p>
+    <w:p>
+      <w:pPr>
+        <w:spacing w:after="0" w:line="240" w:lineRule="auto"/>
+        <w:rPr>
+          <w:rFonts w:ascii="Nunito Sans" w:eastAsia="Times New Roman" w:hAnsi="Nunito Sans" w:cs="Arial"/>
+          <w:color w:val="000000"/>
+          <w:sz w:val="24"/>
+          <w:szCs w:val="24"/>
+        </w:rPr>
+      </w:pPr>
+    </w:p>
+    <w:p>
+      <w:pPr>
+        <w:spacing w:after="0" w:line="240" w:lineRule="auto"/>
+        <w:rPr>
+          <w:rFonts w:ascii="Nunito Sans" w:eastAsia="Times New Roman" w:hAnsi="Nunito Sans" w:cs="Arial"/>
+          <w:color w:val="000000"/>
+          <w:sz w:val="24"/>
+          <w:szCs w:val="24"/>
+        </w:rPr>
+      </w:pPr>
+    </w:p>
+    <w:p>
+      <w:pPr>
+        <w:spacing w:after="0" w:line="240" w:lineRule="auto"/>
+        <w:rPr>
+          <w:rFonts w:ascii="Nunito Sans" w:eastAsia="Times New Roman" w:hAnsi="Nunito Sans" w:cs="Arial"/>
+          <w:color w:val="000000"/>
+          <w:sz w:val="24"/>
+          <w:szCs w:val="24"/>
+        </w:rPr>
+      </w:pPr>
+      <w:r>
+        <w:rPr>
+          <w:rFonts w:ascii="Nunito Sans" w:hAnsi="Nunito Sans"/>
           <w:noProof/>
         </w:rPr>
         <w:drawing>
@@ -4323,14 +4113,14 @@
       <w:pPr>
         <w:spacing w:after="0" w:line="240" w:lineRule="auto"/>
         <w:rPr>
-          <w:rFonts w:ascii="Times New Roman" w:eastAsia="Times New Roman" w:hAnsi="Times New Roman" w:cs="Times New Roman"/>
-          <w:sz w:val="24"/>
-          <w:szCs w:val="24"/>
-        </w:rPr>
-      </w:pPr>
-      <w:r>
-        <w:rPr>
-          <w:rFonts w:ascii="Arial" w:eastAsia="Times New Roman" w:hAnsi="Arial" w:cs="Arial"/>
+          <w:rFonts w:ascii="Nunito Sans" w:eastAsia="Times New Roman" w:hAnsi="Nunito Sans" w:cs="Times New Roman"/>
+          <w:sz w:val="24"/>
+          <w:szCs w:val="24"/>
+        </w:rPr>
+      </w:pPr>
+      <w:r>
+        <w:rPr>
+          <w:rFonts w:ascii="Nunito Sans" w:eastAsia="Times New Roman" w:hAnsi="Nunito Sans" w:cs="Arial"/>
           <w:color w:val="000000"/>
           <w:sz w:val="24"/>
           <w:szCs w:val="24"/>
@@ -4342,24 +4132,24 @@
       <w:pPr>
         <w:spacing w:after="0" w:line="240" w:lineRule="auto"/>
         <w:rPr>
-          <w:rFonts w:ascii="Times New Roman" w:eastAsia="Times New Roman" w:hAnsi="Times New Roman" w:cs="Times New Roman"/>
-          <w:sz w:val="24"/>
-          <w:szCs w:val="24"/>
-        </w:rPr>
-      </w:pPr>
-    </w:p>
-    <w:p>
-      <w:pPr>
-        <w:spacing w:after="0" w:line="240" w:lineRule="auto"/>
-        <w:rPr>
-          <w:rFonts w:ascii="Times New Roman" w:eastAsia="Times New Roman" w:hAnsi="Times New Roman" w:cs="Times New Roman"/>
-          <w:sz w:val="24"/>
-          <w:szCs w:val="24"/>
-        </w:rPr>
-      </w:pPr>
-      <w:r>
-        <w:rPr>
-          <w:rFonts w:ascii="Arial" w:eastAsia="Times New Roman" w:hAnsi="Arial" w:cs="Arial"/>
+          <w:rFonts w:ascii="Nunito Sans" w:eastAsia="Times New Roman" w:hAnsi="Nunito Sans" w:cs="Times New Roman"/>
+          <w:sz w:val="24"/>
+          <w:szCs w:val="24"/>
+        </w:rPr>
+      </w:pPr>
+    </w:p>
+    <w:p>
+      <w:pPr>
+        <w:spacing w:after="0" w:line="240" w:lineRule="auto"/>
+        <w:rPr>
+          <w:rFonts w:ascii="Nunito Sans" w:eastAsia="Times New Roman" w:hAnsi="Nunito Sans" w:cs="Times New Roman"/>
+          <w:sz w:val="24"/>
+          <w:szCs w:val="24"/>
+        </w:rPr>
+      </w:pPr>
+      <w:r>
+        <w:rPr>
+          <w:rFonts w:ascii="Nunito Sans" w:eastAsia="Times New Roman" w:hAnsi="Nunito Sans" w:cs="Arial"/>
           <w:b/>
           <w:bCs/>
           <w:color w:val="000000"/>
@@ -4371,7 +4161,7 @@
       <w:proofErr w:type="gramStart"/>
       <w:r>
         <w:rPr>
-          <w:rFonts w:ascii="Arial" w:eastAsia="Times New Roman" w:hAnsi="Arial" w:cs="Arial"/>
+          <w:rFonts w:ascii="Nunito Sans" w:eastAsia="Times New Roman" w:hAnsi="Nunito Sans" w:cs="Arial"/>
           <w:b/>
           <w:bCs/>
           <w:color w:val="000000"/>
@@ -4383,7 +4173,7 @@
       <w:proofErr w:type="gramEnd"/>
       <w:r>
         <w:rPr>
-          <w:rFonts w:ascii="Arial" w:eastAsia="Times New Roman" w:hAnsi="Arial" w:cs="Arial"/>
+          <w:rFonts w:ascii="Nunito Sans" w:eastAsia="Times New Roman" w:hAnsi="Nunito Sans" w:cs="Arial"/>
           <w:b/>
           <w:bCs/>
           <w:color w:val="000000"/>
@@ -4396,15 +4186,16 @@
     <w:p>
       <w:pPr>
         <w:spacing w:after="0" w:line="240" w:lineRule="auto"/>
-        <w:rPr>
-          <w:rFonts w:ascii="Times New Roman" w:eastAsia="Times New Roman" w:hAnsi="Times New Roman" w:cs="Times New Roman"/>
-          <w:sz w:val="24"/>
-          <w:szCs w:val="24"/>
-        </w:rPr>
-      </w:pPr>
-      <w:r>
-        <w:rPr>
-          <w:rFonts w:ascii="Arial" w:eastAsia="Times New Roman" w:hAnsi="Arial" w:cs="Arial"/>
+        <w:ind w:firstLine="720"/>
+        <w:rPr>
+          <w:rFonts w:ascii="Nunito Sans" w:eastAsia="Times New Roman" w:hAnsi="Nunito Sans" w:cs="Times New Roman"/>
+          <w:sz w:val="24"/>
+          <w:szCs w:val="24"/>
+        </w:rPr>
+      </w:pPr>
+      <w:r>
+        <w:rPr>
+          <w:rFonts w:ascii="Nunito Sans" w:eastAsia="Times New Roman" w:hAnsi="Nunito Sans" w:cs="Arial"/>
           <w:color w:val="000000"/>
           <w:sz w:val="24"/>
           <w:szCs w:val="24"/>
@@ -4416,24 +4207,24 @@
       <w:pPr>
         <w:spacing w:after="0" w:line="240" w:lineRule="auto"/>
         <w:rPr>
-          <w:rFonts w:ascii="Times New Roman" w:eastAsia="Times New Roman" w:hAnsi="Times New Roman" w:cs="Times New Roman"/>
-          <w:sz w:val="24"/>
-          <w:szCs w:val="24"/>
-        </w:rPr>
-      </w:pPr>
-    </w:p>
-    <w:p>
-      <w:pPr>
-        <w:spacing w:after="0" w:line="240" w:lineRule="auto"/>
-        <w:rPr>
-          <w:rFonts w:ascii="Times New Roman" w:eastAsia="Times New Roman" w:hAnsi="Times New Roman" w:cs="Times New Roman"/>
-          <w:sz w:val="24"/>
-          <w:szCs w:val="24"/>
-        </w:rPr>
-      </w:pPr>
-      <w:r>
-        <w:rPr>
-          <w:rFonts w:ascii="Arial" w:eastAsia="Times New Roman" w:hAnsi="Arial" w:cs="Arial"/>
+          <w:rFonts w:ascii="Nunito Sans" w:eastAsia="Times New Roman" w:hAnsi="Nunito Sans" w:cs="Times New Roman"/>
+          <w:sz w:val="24"/>
+          <w:szCs w:val="24"/>
+        </w:rPr>
+      </w:pPr>
+    </w:p>
+    <w:p>
+      <w:pPr>
+        <w:spacing w:after="0" w:line="240" w:lineRule="auto"/>
+        <w:rPr>
+          <w:rFonts w:ascii="Nunito Sans" w:eastAsia="Times New Roman" w:hAnsi="Nunito Sans" w:cs="Times New Roman"/>
+          <w:sz w:val="24"/>
+          <w:szCs w:val="24"/>
+        </w:rPr>
+      </w:pPr>
+      <w:r>
+        <w:rPr>
+          <w:rFonts w:ascii="Nunito Sans" w:eastAsia="Times New Roman" w:hAnsi="Nunito Sans" w:cs="Arial"/>
           <w:color w:val="000000"/>
           <w:sz w:val="24"/>
           <w:szCs w:val="24"/>
@@ -4445,14 +4236,14 @@
       <w:pPr>
         <w:spacing w:after="0" w:line="240" w:lineRule="auto"/>
         <w:rPr>
-          <w:rFonts w:ascii="Times New Roman" w:eastAsia="Times New Roman" w:hAnsi="Times New Roman" w:cs="Times New Roman"/>
-          <w:sz w:val="24"/>
-          <w:szCs w:val="24"/>
-        </w:rPr>
-      </w:pPr>
-      <w:r>
-        <w:rPr>
-          <w:rFonts w:ascii="Arial" w:eastAsia="Times New Roman" w:hAnsi="Arial" w:cs="Arial"/>
+          <w:rFonts w:ascii="Nunito Sans" w:eastAsia="Times New Roman" w:hAnsi="Nunito Sans" w:cs="Times New Roman"/>
+          <w:sz w:val="24"/>
+          <w:szCs w:val="24"/>
+        </w:rPr>
+      </w:pPr>
+      <w:r>
+        <w:rPr>
+          <w:rFonts w:ascii="Nunito Sans" w:eastAsia="Times New Roman" w:hAnsi="Nunito Sans" w:cs="Arial"/>
           <w:noProof/>
           <w:color w:val="000000"/>
           <w:sz w:val="24"/>
@@ -4513,14 +4304,14 @@
       <w:pPr>
         <w:spacing w:after="0" w:line="240" w:lineRule="auto"/>
         <w:rPr>
-          <w:rFonts w:ascii="Times New Roman" w:eastAsia="Times New Roman" w:hAnsi="Times New Roman" w:cs="Times New Roman"/>
-          <w:sz w:val="24"/>
-          <w:szCs w:val="24"/>
-        </w:rPr>
-      </w:pPr>
-      <w:r>
-        <w:rPr>
-          <w:rFonts w:ascii="Arial" w:eastAsia="Times New Roman" w:hAnsi="Arial" w:cs="Arial"/>
+          <w:rFonts w:ascii="Nunito Sans" w:eastAsia="Times New Roman" w:hAnsi="Nunito Sans" w:cs="Times New Roman"/>
+          <w:sz w:val="24"/>
+          <w:szCs w:val="24"/>
+        </w:rPr>
+      </w:pPr>
+      <w:r>
+        <w:rPr>
+          <w:rFonts w:ascii="Nunito Sans" w:eastAsia="Times New Roman" w:hAnsi="Nunito Sans" w:cs="Arial"/>
           <w:color w:val="000000"/>
           <w:sz w:val="24"/>
           <w:szCs w:val="24"/>
@@ -4532,61 +4323,50 @@
       <w:pPr>
         <w:spacing w:after="0" w:line="240" w:lineRule="auto"/>
         <w:rPr>
-          <w:rFonts w:ascii="Times New Roman" w:eastAsia="Times New Roman" w:hAnsi="Times New Roman" w:cs="Times New Roman"/>
-          <w:sz w:val="24"/>
-          <w:szCs w:val="24"/>
-        </w:rPr>
-      </w:pPr>
-    </w:p>
-    <w:p>
-      <w:pPr>
-        <w:spacing w:after="0" w:line="240" w:lineRule="auto"/>
-        <w:rPr>
-          <w:rFonts w:ascii="Arial" w:eastAsia="Times New Roman" w:hAnsi="Arial" w:cs="Arial"/>
-          <w:b/>
-          <w:bCs/>
-          <w:color w:val="000000"/>
-          <w:sz w:val="24"/>
-          <w:szCs w:val="24"/>
-        </w:rPr>
-      </w:pPr>
-      <w:r>
-        <w:rPr>
-          <w:rFonts w:ascii="Arial" w:eastAsia="Times New Roman" w:hAnsi="Arial" w:cs="Arial"/>
-          <w:b/>
-          <w:bCs/>
-          <w:color w:val="000000"/>
-          <w:sz w:val="24"/>
-          <w:szCs w:val="24"/>
-        </w:rPr>
+          <w:rFonts w:ascii="Nunito Sans" w:eastAsia="Times New Roman" w:hAnsi="Nunito Sans" w:cs="Times New Roman"/>
+          <w:sz w:val="24"/>
+          <w:szCs w:val="24"/>
+        </w:rPr>
+      </w:pPr>
+    </w:p>
+    <w:p>
+      <w:pPr>
+        <w:spacing w:after="0" w:line="240" w:lineRule="auto"/>
+        <w:rPr>
+          <w:rFonts w:ascii="Nunito Sans" w:eastAsia="Times New Roman" w:hAnsi="Nunito Sans" w:cs="Arial"/>
+          <w:b/>
+          <w:bCs/>
+          <w:color w:val="000000"/>
+          <w:sz w:val="24"/>
+          <w:szCs w:val="24"/>
+        </w:rPr>
+      </w:pPr>
+      <w:r>
+        <w:rPr>
+          <w:rFonts w:ascii="Nunito Sans" w:eastAsia="Times New Roman" w:hAnsi="Nunito Sans" w:cs="Arial"/>
+          <w:b/>
+          <w:bCs/>
+          <w:color w:val="000000"/>
+          <w:sz w:val="24"/>
+          <w:szCs w:val="24"/>
+        </w:rPr>
+        <w:lastRenderedPageBreak/>
         <w:t>Issue Date</w:t>
       </w:r>
     </w:p>
     <w:p>
       <w:pPr>
         <w:spacing w:after="0" w:line="240" w:lineRule="auto"/>
-        <w:rPr>
-          <w:rFonts w:ascii="Arial" w:eastAsia="Times New Roman" w:hAnsi="Arial" w:cs="Arial"/>
-          <w:b/>
-          <w:bCs/>
-          <w:color w:val="000000"/>
-          <w:sz w:val="24"/>
-          <w:szCs w:val="24"/>
-        </w:rPr>
-      </w:pPr>
-    </w:p>
-    <w:p>
-      <w:pPr>
-        <w:spacing w:after="0" w:line="240" w:lineRule="auto"/>
-        <w:rPr>
-          <w:rFonts w:ascii="Times New Roman" w:eastAsia="Times New Roman" w:hAnsi="Times New Roman" w:cs="Times New Roman"/>
-          <w:sz w:val="24"/>
-          <w:szCs w:val="24"/>
-        </w:rPr>
-      </w:pPr>
-      <w:r>
-        <w:rPr>
-          <w:rFonts w:ascii="Arial" w:eastAsia="Times New Roman" w:hAnsi="Arial" w:cs="Arial"/>
+        <w:ind w:firstLine="720"/>
+        <w:rPr>
+          <w:rFonts w:ascii="Nunito Sans" w:eastAsia="Times New Roman" w:hAnsi="Nunito Sans" w:cs="Times New Roman"/>
+          <w:sz w:val="24"/>
+          <w:szCs w:val="24"/>
+        </w:rPr>
+      </w:pPr>
+      <w:r>
+        <w:rPr>
+          <w:rFonts w:ascii="Nunito Sans" w:eastAsia="Times New Roman" w:hAnsi="Nunito Sans" w:cs="Arial"/>
           <w:color w:val="000000"/>
           <w:sz w:val="24"/>
           <w:szCs w:val="24"/>
@@ -4595,7 +4375,7 @@
       </w:r>
       <w:r>
         <w:rPr>
-          <w:rFonts w:ascii="Arial" w:eastAsia="Times New Roman" w:hAnsi="Arial" w:cs="Arial"/>
+          <w:rFonts w:ascii="Nunito Sans" w:eastAsia="Times New Roman" w:hAnsi="Nunito Sans" w:cs="Arial"/>
           <w:color w:val="000000"/>
           <w:sz w:val="24"/>
           <w:szCs w:val="24"/>
@@ -4604,7 +4384,7 @@
       </w:r>
       <w:r>
         <w:rPr>
-          <w:rFonts w:ascii="Arial" w:eastAsia="Times New Roman" w:hAnsi="Arial" w:cs="Arial"/>
+          <w:rFonts w:ascii="Nunito Sans" w:eastAsia="Times New Roman" w:hAnsi="Nunito Sans" w:cs="Arial"/>
           <w:color w:val="000000"/>
           <w:sz w:val="24"/>
           <w:szCs w:val="24"/>
@@ -4613,7 +4393,7 @@
       </w:r>
       <w:r>
         <w:rPr>
-          <w:rFonts w:ascii="Arial" w:eastAsia="Times New Roman" w:hAnsi="Arial" w:cs="Arial"/>
+          <w:rFonts w:ascii="Nunito Sans" w:eastAsia="Times New Roman" w:hAnsi="Nunito Sans" w:cs="Arial"/>
           <w:color w:val="000000"/>
           <w:sz w:val="24"/>
           <w:szCs w:val="24"/>
@@ -4622,7 +4402,7 @@
       </w:r>
       <w:r>
         <w:rPr>
-          <w:rFonts w:ascii="Arial" w:eastAsia="Times New Roman" w:hAnsi="Arial" w:cs="Arial"/>
+          <w:rFonts w:ascii="Nunito Sans" w:eastAsia="Times New Roman" w:hAnsi="Nunito Sans" w:cs="Arial"/>
           <w:color w:val="000000"/>
           <w:sz w:val="24"/>
           <w:szCs w:val="24"/>
@@ -4634,6 +4414,7 @@
       <w:pPr>
         <w:spacing w:after="0" w:line="240" w:lineRule="auto"/>
         <w:rPr>
+          <w:rFonts w:ascii="Nunito Sans" w:hAnsi="Nunito Sans"/>
           <w:noProof/>
         </w:rPr>
       </w:pPr>
@@ -4642,11 +4423,13 @@
       <w:pPr>
         <w:spacing w:after="0" w:line="240" w:lineRule="auto"/>
         <w:rPr>
+          <w:rFonts w:ascii="Nunito Sans" w:hAnsi="Nunito Sans"/>
           <w:noProof/>
         </w:rPr>
       </w:pPr>
       <w:r>
         <w:rPr>
+          <w:rFonts w:ascii="Nunito Sans" w:hAnsi="Nunito Sans"/>
           <w:noProof/>
         </w:rPr>
         <w:drawing>
@@ -4690,25 +4473,24 @@
       <w:pPr>
         <w:spacing w:after="0" w:line="240" w:lineRule="auto"/>
         <w:rPr>
-          <w:rFonts w:ascii="Arial" w:eastAsia="Times New Roman" w:hAnsi="Arial" w:cs="Arial"/>
-          <w:color w:val="000000"/>
-          <w:sz w:val="24"/>
-          <w:szCs w:val="24"/>
-        </w:rPr>
-      </w:pPr>
-      <w:r>
-        <w:rPr>
-          <w:rFonts w:ascii="Arial" w:eastAsia="Times New Roman" w:hAnsi="Arial" w:cs="Arial"/>
-          <w:color w:val="000000"/>
-          <w:sz w:val="24"/>
-          <w:szCs w:val="24"/>
-        </w:rPr>
-        <w:lastRenderedPageBreak/>
+          <w:rFonts w:ascii="Nunito Sans" w:eastAsia="Times New Roman" w:hAnsi="Nunito Sans" w:cs="Arial"/>
+          <w:color w:val="000000"/>
+          <w:sz w:val="24"/>
+          <w:szCs w:val="24"/>
+        </w:rPr>
+      </w:pPr>
+      <w:r>
+        <w:rPr>
+          <w:rFonts w:ascii="Nunito Sans" w:eastAsia="Times New Roman" w:hAnsi="Nunito Sans" w:cs="Arial"/>
+          <w:color w:val="000000"/>
+          <w:sz w:val="24"/>
+          <w:szCs w:val="24"/>
+        </w:rPr>
         <w:t xml:space="preserve">My theory here is that </w:t>
       </w:r>
       <w:r>
         <w:rPr>
-          <w:rFonts w:ascii="Arial" w:eastAsia="Times New Roman" w:hAnsi="Arial" w:cs="Arial"/>
+          <w:rFonts w:ascii="Nunito Sans" w:eastAsia="Times New Roman" w:hAnsi="Nunito Sans" w:cs="Arial"/>
           <w:color w:val="000000"/>
           <w:sz w:val="24"/>
           <w:szCs w:val="24"/>
@@ -4720,28 +4502,21 @@
       <w:pPr>
         <w:spacing w:after="0" w:line="240" w:lineRule="auto"/>
         <w:rPr>
-          <w:rFonts w:ascii="Arial" w:eastAsia="Times New Roman" w:hAnsi="Arial" w:cs="Arial"/>
-          <w:color w:val="000000"/>
-          <w:sz w:val="24"/>
-          <w:szCs w:val="24"/>
-        </w:rPr>
-      </w:pPr>
-    </w:p>
-    <w:p>
-      <w:pPr>
-        <w:spacing w:after="0" w:line="240" w:lineRule="auto"/>
-        <w:rPr>
+          <w:rFonts w:ascii="Nunito Sans" w:eastAsia="Times New Roman" w:hAnsi="Nunito Sans" w:cs="Arial"/>
+          <w:color w:val="000000"/>
+          <w:sz w:val="24"/>
+          <w:szCs w:val="24"/>
+        </w:rPr>
+      </w:pPr>
+      <w:r>
+        <w:rPr>
+          <w:rFonts w:ascii="Nunito Sans" w:hAnsi="Nunito Sans"/>
           <w:noProof/>
         </w:rPr>
-      </w:pPr>
-      <w:r>
-        <w:rPr>
-          <w:noProof/>
-        </w:rPr>
         <w:drawing>
-          <wp:inline distT="0" distB="0" distL="0" distR="0" wp14:anchorId="0EF9A35D" wp14:editId="5074DD2B">
-            <wp:extent cx="5340797" cy="3454400"/>
-            <wp:effectExtent l="0" t="0" r="0" b="0"/>
+          <wp:inline distT="0" distB="0" distL="0" distR="0" wp14:anchorId="1F72AFFA" wp14:editId="6DD862D6">
+            <wp:extent cx="4260858" cy="2755900"/>
+            <wp:effectExtent l="0" t="0" r="6350" b="6350"/>
             <wp:docPr id="21" name="Picture 21"/>
             <wp:cNvGraphicFramePr>
               <a:graphicFrameLocks xmlns:a="http://schemas.openxmlformats.org/drawingml/2006/main" noChangeAspect="1"/>
@@ -4762,7 +4537,7 @@
                   <pic:spPr>
                     <a:xfrm>
                       <a:off x="0" y="0"/>
-                      <a:ext cx="5350882" cy="3460923"/>
+                      <a:ext cx="4377284" cy="2831204"/>
                     </a:xfrm>
                     <a:prstGeom prst="rect">
                       <a:avLst/>
@@ -4779,19 +4554,20 @@
       <w:pPr>
         <w:spacing w:after="0" w:line="240" w:lineRule="auto"/>
         <w:rPr>
-          <w:rFonts w:ascii="Arial" w:eastAsia="Times New Roman" w:hAnsi="Arial" w:cs="Arial"/>
-          <w:color w:val="000000"/>
-          <w:sz w:val="24"/>
-          <w:szCs w:val="24"/>
-        </w:rPr>
-      </w:pPr>
-      <w:r>
-        <w:rPr>
-          <w:rFonts w:ascii="Arial" w:eastAsia="Times New Roman" w:hAnsi="Arial" w:cs="Arial"/>
-          <w:color w:val="000000"/>
-          <w:sz w:val="24"/>
-          <w:szCs w:val="24"/>
-        </w:rPr>
+          <w:rFonts w:ascii="Nunito Sans" w:eastAsia="Times New Roman" w:hAnsi="Nunito Sans" w:cs="Arial"/>
+          <w:color w:val="000000"/>
+          <w:sz w:val="24"/>
+          <w:szCs w:val="24"/>
+        </w:rPr>
+      </w:pPr>
+      <w:r>
+        <w:rPr>
+          <w:rFonts w:ascii="Nunito Sans" w:eastAsia="Times New Roman" w:hAnsi="Nunito Sans" w:cs="Arial"/>
+          <w:color w:val="000000"/>
+          <w:sz w:val="24"/>
+          <w:szCs w:val="24"/>
+        </w:rPr>
+        <w:lastRenderedPageBreak/>
         <w:t xml:space="preserve">The graph is makes it a little tough to see so let’s look at the actual table. </w:t>
       </w:r>
     </w:p>
@@ -4799,27 +4575,28 @@
       <w:pPr>
         <w:spacing w:after="0" w:line="240" w:lineRule="auto"/>
         <w:rPr>
-          <w:rFonts w:ascii="Arial" w:eastAsia="Times New Roman" w:hAnsi="Arial" w:cs="Arial"/>
-          <w:color w:val="000000"/>
-          <w:sz w:val="24"/>
-          <w:szCs w:val="24"/>
-        </w:rPr>
-      </w:pPr>
-    </w:p>
-    <w:p>
-      <w:pPr>
-        <w:spacing w:after="0" w:line="240" w:lineRule="auto"/>
-        <w:rPr>
-          <w:rFonts w:ascii="Arial" w:eastAsia="Times New Roman" w:hAnsi="Arial" w:cs="Arial"/>
-          <w:b/>
-          <w:bCs/>
-          <w:color w:val="000000"/>
-          <w:sz w:val="24"/>
-          <w:szCs w:val="24"/>
-        </w:rPr>
-      </w:pPr>
-      <w:r>
-        <w:rPr>
+          <w:rFonts w:ascii="Nunito Sans" w:eastAsia="Times New Roman" w:hAnsi="Nunito Sans" w:cs="Arial"/>
+          <w:color w:val="000000"/>
+          <w:sz w:val="24"/>
+          <w:szCs w:val="24"/>
+        </w:rPr>
+      </w:pPr>
+    </w:p>
+    <w:p>
+      <w:pPr>
+        <w:spacing w:after="0" w:line="240" w:lineRule="auto"/>
+        <w:rPr>
+          <w:rFonts w:ascii="Nunito Sans" w:eastAsia="Times New Roman" w:hAnsi="Nunito Sans" w:cs="Arial"/>
+          <w:b/>
+          <w:bCs/>
+          <w:color w:val="000000"/>
+          <w:sz w:val="24"/>
+          <w:szCs w:val="24"/>
+        </w:rPr>
+      </w:pPr>
+      <w:r>
+        <w:rPr>
+          <w:rFonts w:ascii="Nunito Sans" w:hAnsi="Nunito Sans"/>
           <w:noProof/>
         </w:rPr>
         <w:drawing>
@@ -4863,20 +4640,19 @@
       <w:pPr>
         <w:spacing w:after="0" w:line="240" w:lineRule="auto"/>
         <w:rPr>
-          <w:rFonts w:ascii="Arial" w:eastAsia="Times New Roman" w:hAnsi="Arial" w:cs="Arial"/>
-          <w:color w:val="000000"/>
-          <w:sz w:val="24"/>
-          <w:szCs w:val="24"/>
-        </w:rPr>
-      </w:pPr>
-      <w:r>
-        <w:rPr>
-          <w:rFonts w:ascii="Arial" w:eastAsia="Times New Roman" w:hAnsi="Arial" w:cs="Arial"/>
-          <w:color w:val="000000"/>
-          <w:sz w:val="24"/>
-          <w:szCs w:val="24"/>
-        </w:rPr>
-        <w:lastRenderedPageBreak/>
+          <w:rFonts w:ascii="Nunito Sans" w:eastAsia="Times New Roman" w:hAnsi="Nunito Sans" w:cs="Arial"/>
+          <w:color w:val="000000"/>
+          <w:sz w:val="24"/>
+          <w:szCs w:val="24"/>
+        </w:rPr>
+      </w:pPr>
+      <w:r>
+        <w:rPr>
+          <w:rFonts w:ascii="Nunito Sans" w:eastAsia="Times New Roman" w:hAnsi="Nunito Sans" w:cs="Arial"/>
+          <w:color w:val="000000"/>
+          <w:sz w:val="24"/>
+          <w:szCs w:val="24"/>
+        </w:rPr>
         <w:t>With the exception of Q1 2015 -&gt; Q2 2015. The default rate goes down every quarter. My theory holds!</w:t>
       </w:r>
     </w:p>
@@ -4884,43 +4660,43 @@
       <w:pPr>
         <w:spacing w:after="0" w:line="240" w:lineRule="auto"/>
         <w:rPr>
-          <w:rFonts w:ascii="Arial" w:eastAsia="Times New Roman" w:hAnsi="Arial" w:cs="Arial"/>
-          <w:b/>
-          <w:bCs/>
-          <w:color w:val="000000"/>
-          <w:sz w:val="24"/>
-          <w:szCs w:val="24"/>
-        </w:rPr>
-      </w:pPr>
-    </w:p>
-    <w:p>
-      <w:pPr>
-        <w:spacing w:after="0" w:line="240" w:lineRule="auto"/>
-        <w:rPr>
-          <w:rFonts w:ascii="Arial" w:eastAsia="Times New Roman" w:hAnsi="Arial" w:cs="Arial"/>
-          <w:b/>
-          <w:bCs/>
-          <w:color w:val="000000"/>
-          <w:sz w:val="24"/>
-          <w:szCs w:val="24"/>
-        </w:rPr>
-      </w:pPr>
-    </w:p>
-    <w:p>
-      <w:pPr>
-        <w:spacing w:after="0" w:line="240" w:lineRule="auto"/>
-        <w:rPr>
-          <w:rFonts w:ascii="Arial" w:eastAsia="Times New Roman" w:hAnsi="Arial" w:cs="Arial"/>
-          <w:b/>
-          <w:bCs/>
-          <w:color w:val="000000"/>
-          <w:sz w:val="24"/>
-          <w:szCs w:val="24"/>
-        </w:rPr>
-      </w:pPr>
-      <w:r>
-        <w:rPr>
-          <w:rFonts w:ascii="Arial" w:eastAsia="Times New Roman" w:hAnsi="Arial" w:cs="Arial"/>
+          <w:rFonts w:ascii="Nunito Sans" w:eastAsia="Times New Roman" w:hAnsi="Nunito Sans" w:cs="Arial"/>
+          <w:b/>
+          <w:bCs/>
+          <w:color w:val="000000"/>
+          <w:sz w:val="24"/>
+          <w:szCs w:val="24"/>
+        </w:rPr>
+      </w:pPr>
+    </w:p>
+    <w:p>
+      <w:pPr>
+        <w:spacing w:after="0" w:line="240" w:lineRule="auto"/>
+        <w:rPr>
+          <w:rFonts w:ascii="Nunito Sans" w:eastAsia="Times New Roman" w:hAnsi="Nunito Sans" w:cs="Arial"/>
+          <w:b/>
+          <w:bCs/>
+          <w:color w:val="000000"/>
+          <w:sz w:val="24"/>
+          <w:szCs w:val="24"/>
+        </w:rPr>
+      </w:pPr>
+    </w:p>
+    <w:p>
+      <w:pPr>
+        <w:spacing w:after="0" w:line="240" w:lineRule="auto"/>
+        <w:rPr>
+          <w:rFonts w:ascii="Nunito Sans" w:eastAsia="Times New Roman" w:hAnsi="Nunito Sans" w:cs="Arial"/>
+          <w:b/>
+          <w:bCs/>
+          <w:color w:val="000000"/>
+          <w:sz w:val="24"/>
+          <w:szCs w:val="24"/>
+        </w:rPr>
+      </w:pPr>
+      <w:r>
+        <w:rPr>
+          <w:rFonts w:ascii="Nunito Sans" w:eastAsia="Times New Roman" w:hAnsi="Nunito Sans" w:cs="Arial"/>
           <w:b/>
           <w:bCs/>
           <w:color w:val="000000"/>
@@ -4933,28 +4709,16 @@
     <w:p>
       <w:pPr>
         <w:spacing w:after="0" w:line="240" w:lineRule="auto"/>
-        <w:rPr>
-          <w:rFonts w:ascii="Arial" w:eastAsia="Times New Roman" w:hAnsi="Arial" w:cs="Arial"/>
-          <w:b/>
-          <w:bCs/>
-          <w:color w:val="000000"/>
-          <w:sz w:val="24"/>
-          <w:szCs w:val="24"/>
-        </w:rPr>
-      </w:pPr>
-    </w:p>
-    <w:p>
-      <w:pPr>
-        <w:spacing w:after="0" w:line="240" w:lineRule="auto"/>
-        <w:rPr>
-          <w:rFonts w:ascii="Times New Roman" w:eastAsia="Times New Roman" w:hAnsi="Times New Roman" w:cs="Times New Roman"/>
-          <w:sz w:val="24"/>
-          <w:szCs w:val="24"/>
-        </w:rPr>
-      </w:pPr>
-      <w:r>
-        <w:rPr>
-          <w:rFonts w:ascii="Arial" w:eastAsia="Times New Roman" w:hAnsi="Arial" w:cs="Arial"/>
+        <w:ind w:firstLine="720"/>
+        <w:rPr>
+          <w:rFonts w:ascii="Nunito Sans" w:eastAsia="Times New Roman" w:hAnsi="Nunito Sans" w:cs="Times New Roman"/>
+          <w:sz w:val="24"/>
+          <w:szCs w:val="24"/>
+        </w:rPr>
+      </w:pPr>
+      <w:r>
+        <w:rPr>
+          <w:rFonts w:ascii="Nunito Sans" w:eastAsia="Times New Roman" w:hAnsi="Nunito Sans" w:cs="Arial"/>
           <w:color w:val="000000"/>
           <w:sz w:val="24"/>
           <w:szCs w:val="24"/>
@@ -4966,14 +4730,14 @@
       <w:pPr>
         <w:spacing w:after="0" w:line="240" w:lineRule="auto"/>
         <w:rPr>
-          <w:rFonts w:ascii="Times New Roman" w:eastAsia="Times New Roman" w:hAnsi="Times New Roman" w:cs="Times New Roman"/>
-          <w:sz w:val="24"/>
-          <w:szCs w:val="24"/>
-        </w:rPr>
-      </w:pPr>
-      <w:r>
-        <w:rPr>
-          <w:rFonts w:ascii="Arial" w:eastAsia="Times New Roman" w:hAnsi="Arial" w:cs="Arial"/>
+          <w:rFonts w:ascii="Nunito Sans" w:eastAsia="Times New Roman" w:hAnsi="Nunito Sans" w:cs="Times New Roman"/>
+          <w:sz w:val="24"/>
+          <w:szCs w:val="24"/>
+        </w:rPr>
+      </w:pPr>
+      <w:r>
+        <w:rPr>
+          <w:rFonts w:ascii="Nunito Sans" w:eastAsia="Times New Roman" w:hAnsi="Nunito Sans" w:cs="Arial"/>
           <w:b/>
           <w:bCs/>
           <w:noProof/>
@@ -5036,14 +4800,14 @@
       <w:pPr>
         <w:spacing w:after="0" w:line="240" w:lineRule="auto"/>
         <w:rPr>
-          <w:rFonts w:ascii="Times New Roman" w:eastAsia="Times New Roman" w:hAnsi="Times New Roman" w:cs="Times New Roman"/>
-          <w:sz w:val="24"/>
-          <w:szCs w:val="24"/>
-        </w:rPr>
-      </w:pPr>
-      <w:r>
-        <w:rPr>
-          <w:rFonts w:ascii="Arial" w:eastAsia="Times New Roman" w:hAnsi="Arial" w:cs="Arial"/>
+          <w:rFonts w:ascii="Nunito Sans" w:eastAsia="Times New Roman" w:hAnsi="Nunito Sans" w:cs="Times New Roman"/>
+          <w:sz w:val="24"/>
+          <w:szCs w:val="24"/>
+        </w:rPr>
+      </w:pPr>
+      <w:r>
+        <w:rPr>
+          <w:rFonts w:ascii="Nunito Sans" w:eastAsia="Times New Roman" w:hAnsi="Nunito Sans" w:cs="Arial"/>
           <w:color w:val="000000"/>
           <w:sz w:val="24"/>
           <w:szCs w:val="24"/>
@@ -5055,61 +4819,61 @@
       <w:pPr>
         <w:spacing w:after="0" w:line="240" w:lineRule="auto"/>
         <w:rPr>
-          <w:rFonts w:ascii="Times New Roman" w:eastAsia="Times New Roman" w:hAnsi="Times New Roman" w:cs="Times New Roman"/>
-          <w:sz w:val="24"/>
-          <w:szCs w:val="24"/>
-        </w:rPr>
-      </w:pPr>
-    </w:p>
-    <w:p>
-      <w:pPr>
-        <w:spacing w:after="0" w:line="240" w:lineRule="auto"/>
-        <w:rPr>
-          <w:rFonts w:ascii="Arial" w:eastAsia="Times New Roman" w:hAnsi="Arial" w:cs="Arial"/>
-          <w:b/>
-          <w:bCs/>
-          <w:color w:val="000000"/>
-          <w:sz w:val="24"/>
-          <w:szCs w:val="24"/>
-        </w:rPr>
-      </w:pPr>
-    </w:p>
-    <w:p>
-      <w:pPr>
-        <w:spacing w:after="0" w:line="240" w:lineRule="auto"/>
-        <w:rPr>
-          <w:rFonts w:ascii="Times New Roman" w:eastAsia="Times New Roman" w:hAnsi="Times New Roman" w:cs="Times New Roman"/>
-          <w:sz w:val="24"/>
-          <w:szCs w:val="24"/>
-          <w:u w:val="single"/>
-        </w:rPr>
-      </w:pPr>
-      <w:r>
-        <w:rPr>
-          <w:rFonts w:ascii="Arial" w:eastAsia="Times New Roman" w:hAnsi="Arial" w:cs="Arial"/>
-          <w:b/>
-          <w:bCs/>
-          <w:color w:val="000000"/>
-          <w:sz w:val="24"/>
-          <w:szCs w:val="24"/>
-          <w:u w:val="single"/>
-        </w:rPr>
+          <w:rFonts w:ascii="Nunito Sans" w:eastAsia="Times New Roman" w:hAnsi="Nunito Sans" w:cs="Times New Roman"/>
+          <w:sz w:val="24"/>
+          <w:szCs w:val="24"/>
+        </w:rPr>
+      </w:pPr>
+    </w:p>
+    <w:p>
+      <w:pPr>
+        <w:spacing w:after="0" w:line="240" w:lineRule="auto"/>
+        <w:rPr>
+          <w:rFonts w:ascii="Nunito Sans" w:eastAsia="Times New Roman" w:hAnsi="Nunito Sans" w:cs="Arial"/>
+          <w:b/>
+          <w:bCs/>
+          <w:color w:val="000000"/>
+          <w:sz w:val="24"/>
+          <w:szCs w:val="24"/>
+        </w:rPr>
+      </w:pPr>
+    </w:p>
+    <w:p>
+      <w:pPr>
+        <w:spacing w:after="0" w:line="240" w:lineRule="auto"/>
+        <w:rPr>
+          <w:rFonts w:ascii="Nunito Sans" w:eastAsia="Times New Roman" w:hAnsi="Nunito Sans" w:cs="Times New Roman"/>
+          <w:sz w:val="24"/>
+          <w:szCs w:val="24"/>
+        </w:rPr>
+      </w:pPr>
+      <w:r>
+        <w:rPr>
+          <w:rFonts w:ascii="Nunito Sans" w:eastAsia="Times New Roman" w:hAnsi="Nunito Sans" w:cs="Arial"/>
+          <w:b/>
+          <w:bCs/>
+          <w:color w:val="000000"/>
+          <w:sz w:val="24"/>
+          <w:szCs w:val="24"/>
+        </w:rPr>
+        <w:lastRenderedPageBreak/>
         <w:t>Machine Learning </w:t>
       </w:r>
     </w:p>
     <w:p>
       <w:pPr>
         <w:spacing w:after="0" w:line="240" w:lineRule="auto"/>
-        <w:rPr>
-          <w:rFonts w:ascii="Arial" w:eastAsia="Times New Roman" w:hAnsi="Arial" w:cs="Arial"/>
-          <w:color w:val="000000"/>
-          <w:sz w:val="24"/>
-          <w:szCs w:val="24"/>
-        </w:rPr>
-      </w:pPr>
-      <w:r>
-        <w:rPr>
-          <w:rFonts w:ascii="Arial" w:eastAsia="Times New Roman" w:hAnsi="Arial" w:cs="Arial"/>
+        <w:ind w:firstLine="720"/>
+        <w:rPr>
+          <w:rFonts w:ascii="Nunito Sans" w:eastAsia="Times New Roman" w:hAnsi="Nunito Sans" w:cs="Arial"/>
+          <w:color w:val="000000"/>
+          <w:sz w:val="24"/>
+          <w:szCs w:val="24"/>
+        </w:rPr>
+      </w:pPr>
+      <w:r>
+        <w:rPr>
+          <w:rFonts w:ascii="Nunito Sans" w:eastAsia="Times New Roman" w:hAnsi="Nunito Sans" w:cs="Arial"/>
           <w:color w:val="000000"/>
           <w:sz w:val="24"/>
           <w:szCs w:val="24"/>
@@ -5118,7 +4882,7 @@
       </w:r>
       <w:r>
         <w:rPr>
-          <w:rFonts w:ascii="Arial" w:eastAsia="Times New Roman" w:hAnsi="Arial" w:cs="Arial"/>
+          <w:rFonts w:ascii="Nunito Sans" w:eastAsia="Times New Roman" w:hAnsi="Nunito Sans" w:cs="Arial"/>
           <w:color w:val="000000"/>
           <w:sz w:val="24"/>
           <w:szCs w:val="24"/>
@@ -5127,7 +4891,7 @@
       </w:r>
       <w:r>
         <w:rPr>
-          <w:rFonts w:ascii="Arial" w:eastAsia="Times New Roman" w:hAnsi="Arial" w:cs="Arial"/>
+          <w:rFonts w:ascii="Nunito Sans" w:eastAsia="Times New Roman" w:hAnsi="Nunito Sans" w:cs="Arial"/>
           <w:color w:val="000000"/>
           <w:sz w:val="24"/>
           <w:szCs w:val="24"/>
@@ -5136,7 +4900,7 @@
       </w:r>
       <w:r>
         <w:rPr>
-          <w:rFonts w:ascii="Arial" w:eastAsia="Times New Roman" w:hAnsi="Arial" w:cs="Arial"/>
+          <w:rFonts w:ascii="Nunito Sans" w:eastAsia="Times New Roman" w:hAnsi="Nunito Sans" w:cs="Arial"/>
           <w:color w:val="000000"/>
           <w:sz w:val="24"/>
           <w:szCs w:val="24"/>
@@ -5145,7 +4909,7 @@
       </w:r>
       <w:r>
         <w:rPr>
-          <w:rFonts w:ascii="Arial" w:eastAsia="Times New Roman" w:hAnsi="Arial" w:cs="Arial"/>
+          <w:rFonts w:ascii="Nunito Sans" w:eastAsia="Times New Roman" w:hAnsi="Nunito Sans" w:cs="Arial"/>
           <w:color w:val="000000"/>
           <w:sz w:val="24"/>
           <w:szCs w:val="24"/>
@@ -5155,7 +4919,7 @@
       <w:proofErr w:type="gramStart"/>
       <w:r>
         <w:rPr>
-          <w:rFonts w:ascii="Arial" w:eastAsia="Times New Roman" w:hAnsi="Arial" w:cs="Arial"/>
+          <w:rFonts w:ascii="Nunito Sans" w:eastAsia="Times New Roman" w:hAnsi="Nunito Sans" w:cs="Arial"/>
           <w:color w:val="000000"/>
           <w:sz w:val="24"/>
           <w:szCs w:val="24"/>
@@ -5165,7 +4929,7 @@
       <w:proofErr w:type="gramEnd"/>
       <w:r>
         <w:rPr>
-          <w:rFonts w:ascii="Arial" w:eastAsia="Times New Roman" w:hAnsi="Arial" w:cs="Arial"/>
+          <w:rFonts w:ascii="Nunito Sans" w:eastAsia="Times New Roman" w:hAnsi="Nunito Sans" w:cs="Arial"/>
           <w:color w:val="000000"/>
           <w:sz w:val="24"/>
           <w:szCs w:val="24"/>
@@ -5174,7 +4938,7 @@
       </w:r>
       <w:r>
         <w:rPr>
-          <w:rFonts w:ascii="Arial" w:eastAsia="Times New Roman" w:hAnsi="Arial" w:cs="Arial"/>
+          <w:rFonts w:ascii="Nunito Sans" w:eastAsia="Times New Roman" w:hAnsi="Nunito Sans" w:cs="Arial"/>
           <w:color w:val="000000"/>
           <w:sz w:val="24"/>
           <w:szCs w:val="24"/>
@@ -5183,7 +4947,7 @@
       </w:r>
       <w:r>
         <w:rPr>
-          <w:rFonts w:ascii="Arial" w:eastAsia="Times New Roman" w:hAnsi="Arial" w:cs="Arial"/>
+          <w:rFonts w:ascii="Nunito Sans" w:eastAsia="Times New Roman" w:hAnsi="Nunito Sans" w:cs="Arial"/>
           <w:color w:val="000000"/>
           <w:sz w:val="24"/>
           <w:szCs w:val="24"/>
@@ -5192,7 +4956,7 @@
       </w:r>
       <w:r>
         <w:rPr>
-          <w:rFonts w:ascii="Arial" w:eastAsia="Times New Roman" w:hAnsi="Arial" w:cs="Arial"/>
+          <w:rFonts w:ascii="Nunito Sans" w:eastAsia="Times New Roman" w:hAnsi="Nunito Sans" w:cs="Arial"/>
           <w:color w:val="000000"/>
           <w:sz w:val="24"/>
           <w:szCs w:val="24"/>
@@ -5201,7 +4965,7 @@
       </w:r>
       <w:r>
         <w:rPr>
-          <w:rFonts w:ascii="Arial" w:eastAsia="Times New Roman" w:hAnsi="Arial" w:cs="Arial"/>
+          <w:rFonts w:ascii="Nunito Sans" w:eastAsia="Times New Roman" w:hAnsi="Nunito Sans" w:cs="Arial"/>
           <w:color w:val="000000"/>
           <w:sz w:val="24"/>
           <w:szCs w:val="24"/>
@@ -5211,7 +4975,7 @@
       <w:proofErr w:type="spellStart"/>
       <w:r>
         <w:rPr>
-          <w:rFonts w:ascii="Arial" w:eastAsia="Times New Roman" w:hAnsi="Arial" w:cs="Arial"/>
+          <w:rFonts w:ascii="Nunito Sans" w:eastAsia="Times New Roman" w:hAnsi="Nunito Sans" w:cs="Arial"/>
           <w:color w:val="000000"/>
           <w:sz w:val="24"/>
           <w:szCs w:val="24"/>
@@ -5221,7 +4985,7 @@
       <w:proofErr w:type="spellEnd"/>
       <w:r>
         <w:rPr>
-          <w:rFonts w:ascii="Arial" w:eastAsia="Times New Roman" w:hAnsi="Arial" w:cs="Arial"/>
+          <w:rFonts w:ascii="Nunito Sans" w:eastAsia="Times New Roman" w:hAnsi="Nunito Sans" w:cs="Arial"/>
           <w:color w:val="000000"/>
           <w:sz w:val="24"/>
           <w:szCs w:val="24"/>
@@ -5231,7 +4995,7 @@
       <w:proofErr w:type="spellStart"/>
       <w:r>
         <w:rPr>
-          <w:rFonts w:ascii="Arial" w:eastAsia="Times New Roman" w:hAnsi="Arial" w:cs="Arial"/>
+          <w:rFonts w:ascii="Nunito Sans" w:eastAsia="Times New Roman" w:hAnsi="Nunito Sans" w:cs="Arial"/>
           <w:color w:val="000000"/>
           <w:sz w:val="24"/>
           <w:szCs w:val="24"/>
@@ -5241,7 +5005,7 @@
       <w:proofErr w:type="spellEnd"/>
       <w:r>
         <w:rPr>
-          <w:rFonts w:ascii="Arial" w:eastAsia="Times New Roman" w:hAnsi="Arial" w:cs="Arial"/>
+          <w:rFonts w:ascii="Nunito Sans" w:eastAsia="Times New Roman" w:hAnsi="Nunito Sans" w:cs="Arial"/>
           <w:color w:val="000000"/>
           <w:sz w:val="24"/>
           <w:szCs w:val="24"/>
@@ -5250,7 +5014,7 @@
       </w:r>
       <w:r>
         <w:rPr>
-          <w:rFonts w:ascii="Arial" w:eastAsia="Times New Roman" w:hAnsi="Arial" w:cs="Arial"/>
+          <w:rFonts w:ascii="Nunito Sans" w:eastAsia="Times New Roman" w:hAnsi="Nunito Sans" w:cs="Arial"/>
           <w:color w:val="000000"/>
           <w:sz w:val="24"/>
           <w:szCs w:val="24"/>
@@ -5263,28 +5027,28 @@
         <w:spacing w:after="0" w:line="240" w:lineRule="auto"/>
         <w:ind w:firstLine="720"/>
         <w:rPr>
-          <w:rFonts w:ascii="Arial" w:eastAsia="Times New Roman" w:hAnsi="Arial" w:cs="Arial"/>
-          <w:color w:val="000000"/>
-          <w:sz w:val="24"/>
-          <w:szCs w:val="24"/>
-        </w:rPr>
-      </w:pPr>
-    </w:p>
-    <w:p>
-      <w:pPr>
-        <w:spacing w:after="0" w:line="240" w:lineRule="auto"/>
-        <w:rPr>
-          <w:rFonts w:ascii="Arial" w:eastAsia="Times New Roman" w:hAnsi="Arial" w:cs="Arial"/>
-          <w:b/>
-          <w:bCs/>
-          <w:color w:val="000000"/>
-          <w:sz w:val="24"/>
-          <w:szCs w:val="24"/>
-        </w:rPr>
-      </w:pPr>
-      <w:r>
-        <w:rPr>
-          <w:rFonts w:ascii="Arial" w:eastAsia="Times New Roman" w:hAnsi="Arial" w:cs="Arial"/>
+          <w:rFonts w:ascii="Nunito Sans" w:eastAsia="Times New Roman" w:hAnsi="Nunito Sans" w:cs="Arial"/>
+          <w:color w:val="000000"/>
+          <w:sz w:val="24"/>
+          <w:szCs w:val="24"/>
+        </w:rPr>
+      </w:pPr>
+    </w:p>
+    <w:p>
+      <w:pPr>
+        <w:spacing w:after="0" w:line="240" w:lineRule="auto"/>
+        <w:rPr>
+          <w:rFonts w:ascii="Nunito Sans" w:eastAsia="Times New Roman" w:hAnsi="Nunito Sans" w:cs="Arial"/>
+          <w:b/>
+          <w:bCs/>
+          <w:color w:val="000000"/>
+          <w:sz w:val="24"/>
+          <w:szCs w:val="24"/>
+        </w:rPr>
+      </w:pPr>
+      <w:r>
+        <w:rPr>
+          <w:rFonts w:ascii="Nunito Sans" w:eastAsia="Times New Roman" w:hAnsi="Nunito Sans" w:cs="Arial"/>
           <w:b/>
           <w:bCs/>
           <w:color w:val="000000"/>
@@ -5295,7 +5059,7 @@
       </w:r>
       <w:r>
         <w:rPr>
-          <w:rFonts w:ascii="Arial" w:eastAsia="Times New Roman" w:hAnsi="Arial" w:cs="Arial"/>
+          <w:rFonts w:ascii="Nunito Sans" w:eastAsia="Times New Roman" w:hAnsi="Nunito Sans" w:cs="Arial"/>
           <w:b/>
           <w:bCs/>
           <w:color w:val="000000"/>
@@ -5308,16 +5072,17 @@
     <w:p>
       <w:pPr>
         <w:spacing w:after="0" w:line="240" w:lineRule="auto"/>
-        <w:rPr>
-          <w:rFonts w:ascii="Arial" w:eastAsia="Times New Roman" w:hAnsi="Arial" w:cs="Arial"/>
-          <w:color w:val="000000"/>
-          <w:sz w:val="24"/>
-          <w:szCs w:val="24"/>
-        </w:rPr>
-      </w:pPr>
-      <w:r>
-        <w:rPr>
-          <w:rFonts w:ascii="Arial" w:eastAsia="Times New Roman" w:hAnsi="Arial" w:cs="Arial"/>
+        <w:ind w:firstLine="720"/>
+        <w:rPr>
+          <w:rFonts w:ascii="Nunito Sans" w:eastAsia="Times New Roman" w:hAnsi="Nunito Sans" w:cs="Arial"/>
+          <w:color w:val="000000"/>
+          <w:sz w:val="24"/>
+          <w:szCs w:val="24"/>
+        </w:rPr>
+      </w:pPr>
+      <w:r>
+        <w:rPr>
+          <w:rFonts w:ascii="Nunito Sans" w:eastAsia="Times New Roman" w:hAnsi="Nunito Sans" w:cs="Arial"/>
           <w:color w:val="000000"/>
           <w:sz w:val="24"/>
           <w:szCs w:val="24"/>
@@ -5326,7 +5091,7 @@
       </w:r>
       <w:r>
         <w:rPr>
-          <w:rFonts w:ascii="Arial" w:eastAsia="Times New Roman" w:hAnsi="Arial" w:cs="Arial"/>
+          <w:rFonts w:ascii="Nunito Sans" w:eastAsia="Times New Roman" w:hAnsi="Nunito Sans" w:cs="Arial"/>
           <w:color w:val="000000"/>
           <w:sz w:val="24"/>
           <w:szCs w:val="24"/>
@@ -5336,7 +5101,7 @@
       <w:proofErr w:type="spellStart"/>
       <w:r>
         <w:rPr>
-          <w:rFonts w:ascii="Arial" w:eastAsia="Times New Roman" w:hAnsi="Arial" w:cs="Arial"/>
+          <w:rFonts w:ascii="Nunito Sans" w:eastAsia="Times New Roman" w:hAnsi="Nunito Sans" w:cs="Arial"/>
           <w:color w:val="000000"/>
           <w:sz w:val="24"/>
           <w:szCs w:val="24"/>
@@ -5346,7 +5111,7 @@
       <w:proofErr w:type="spellEnd"/>
       <w:r>
         <w:rPr>
-          <w:rFonts w:ascii="Arial" w:eastAsia="Times New Roman" w:hAnsi="Arial" w:cs="Arial"/>
+          <w:rFonts w:ascii="Nunito Sans" w:eastAsia="Times New Roman" w:hAnsi="Nunito Sans" w:cs="Arial"/>
           <w:color w:val="000000"/>
           <w:sz w:val="24"/>
           <w:szCs w:val="24"/>
@@ -5356,7 +5121,7 @@
       <w:proofErr w:type="spellStart"/>
       <w:r>
         <w:rPr>
-          <w:rFonts w:ascii="Arial" w:eastAsia="Times New Roman" w:hAnsi="Arial" w:cs="Arial"/>
+          <w:rFonts w:ascii="Nunito Sans" w:eastAsia="Times New Roman" w:hAnsi="Nunito Sans" w:cs="Arial"/>
           <w:color w:val="000000"/>
           <w:sz w:val="24"/>
           <w:szCs w:val="24"/>
@@ -5366,25 +5131,25 @@
       <w:proofErr w:type="spellEnd"/>
       <w:r>
         <w:rPr>
-          <w:rFonts w:ascii="Arial" w:eastAsia="Times New Roman" w:hAnsi="Arial" w:cs="Arial"/>
-          <w:color w:val="000000"/>
-          <w:sz w:val="24"/>
-          <w:szCs w:val="24"/>
-        </w:rPr>
-        <w:t>, this model had a difficult time with predicting default. My assumption is that there were just too many features for logistic regression to have a good</w:t>
-      </w:r>
-      <w:r>
-        <w:rPr>
-          <w:rFonts w:ascii="Arial" w:eastAsia="Times New Roman" w:hAnsi="Arial" w:cs="Arial"/>
-          <w:color w:val="000000"/>
-          <w:sz w:val="24"/>
-          <w:szCs w:val="24"/>
-        </w:rPr>
-        <w:t xml:space="preserve"> shot. </w:t>
-      </w:r>
-      <w:r>
-        <w:rPr>
-          <w:rFonts w:ascii="Arial" w:eastAsia="Times New Roman" w:hAnsi="Arial" w:cs="Arial"/>
+          <w:rFonts w:ascii="Nunito Sans" w:eastAsia="Times New Roman" w:hAnsi="Nunito Sans" w:cs="Arial"/>
+          <w:color w:val="000000"/>
+          <w:sz w:val="24"/>
+          <w:szCs w:val="24"/>
+        </w:rPr>
+        <w:t xml:space="preserve">, this model had a difficult time with predicting default. </w:t>
+      </w:r>
+      <w:r>
+        <w:rPr>
+          <w:rFonts w:ascii="Nunito Sans" w:eastAsia="Times New Roman" w:hAnsi="Nunito Sans" w:cs="Arial"/>
+          <w:color w:val="000000"/>
+          <w:sz w:val="24"/>
+          <w:szCs w:val="24"/>
+        </w:rPr>
+        <w:t xml:space="preserve">It would appear that there was a lack of linear relationships between our features and our target. </w:t>
+      </w:r>
+      <w:r>
+        <w:rPr>
+          <w:rFonts w:ascii="Nunito Sans" w:eastAsia="Times New Roman" w:hAnsi="Nunito Sans" w:cs="Arial"/>
           <w:color w:val="000000"/>
           <w:sz w:val="24"/>
           <w:szCs w:val="24"/>
@@ -5396,28 +5161,28 @@
       <w:pPr>
         <w:spacing w:after="0" w:line="240" w:lineRule="auto"/>
         <w:rPr>
-          <w:rFonts w:ascii="Arial" w:eastAsia="Times New Roman" w:hAnsi="Arial" w:cs="Arial"/>
-          <w:color w:val="000000"/>
-          <w:sz w:val="24"/>
-          <w:szCs w:val="24"/>
-        </w:rPr>
-      </w:pPr>
-    </w:p>
-    <w:p>
-      <w:pPr>
-        <w:spacing w:after="0" w:line="240" w:lineRule="auto"/>
-        <w:rPr>
-          <w:rFonts w:ascii="Arial" w:eastAsia="Times New Roman" w:hAnsi="Arial" w:cs="Arial"/>
-          <w:b/>
-          <w:bCs/>
-          <w:color w:val="000000"/>
-          <w:sz w:val="24"/>
-          <w:szCs w:val="24"/>
-        </w:rPr>
-      </w:pPr>
-      <w:r>
-        <w:rPr>
-          <w:rFonts w:ascii="Arial" w:eastAsia="Times New Roman" w:hAnsi="Arial" w:cs="Arial"/>
+          <w:rFonts w:ascii="Nunito Sans" w:eastAsia="Times New Roman" w:hAnsi="Nunito Sans" w:cs="Arial"/>
+          <w:color w:val="000000"/>
+          <w:sz w:val="24"/>
+          <w:szCs w:val="24"/>
+        </w:rPr>
+      </w:pPr>
+    </w:p>
+    <w:p>
+      <w:pPr>
+        <w:spacing w:after="0" w:line="240" w:lineRule="auto"/>
+        <w:rPr>
+          <w:rFonts w:ascii="Nunito Sans" w:eastAsia="Times New Roman" w:hAnsi="Nunito Sans" w:cs="Arial"/>
+          <w:b/>
+          <w:bCs/>
+          <w:color w:val="000000"/>
+          <w:sz w:val="24"/>
+          <w:szCs w:val="24"/>
+        </w:rPr>
+      </w:pPr>
+      <w:r>
+        <w:rPr>
+          <w:rFonts w:ascii="Nunito Sans" w:eastAsia="Times New Roman" w:hAnsi="Nunito Sans" w:cs="Arial"/>
           <w:b/>
           <w:bCs/>
           <w:color w:val="000000"/>
@@ -5428,7 +5193,7 @@
       </w:r>
       <w:r>
         <w:rPr>
-          <w:rFonts w:ascii="Arial" w:eastAsia="Times New Roman" w:hAnsi="Arial" w:cs="Arial"/>
+          <w:rFonts w:ascii="Nunito Sans" w:eastAsia="Times New Roman" w:hAnsi="Nunito Sans" w:cs="Arial"/>
           <w:b/>
           <w:bCs/>
           <w:color w:val="000000"/>
@@ -5441,26 +5206,83 @@
     <w:p>
       <w:pPr>
         <w:spacing w:after="0" w:line="240" w:lineRule="auto"/>
-        <w:rPr>
-          <w:rFonts w:ascii="Arial" w:eastAsia="Times New Roman" w:hAnsi="Arial" w:cs="Arial"/>
-          <w:color w:val="000000"/>
-          <w:sz w:val="24"/>
-          <w:szCs w:val="24"/>
-        </w:rPr>
-      </w:pPr>
-      <w:r>
-        <w:rPr>
-          <w:rFonts w:ascii="Arial" w:eastAsia="Times New Roman" w:hAnsi="Arial" w:cs="Arial"/>
-          <w:color w:val="000000"/>
-          <w:sz w:val="24"/>
-          <w:szCs w:val="24"/>
-        </w:rPr>
-        <w:t xml:space="preserve">I went ahead and included </w:t>
+        <w:ind w:firstLine="720"/>
+        <w:rPr>
+          <w:rFonts w:ascii="Nunito Sans" w:eastAsia="Times New Roman" w:hAnsi="Nunito Sans" w:cs="Arial"/>
+          <w:color w:val="000000"/>
+          <w:sz w:val="24"/>
+          <w:szCs w:val="24"/>
+        </w:rPr>
+      </w:pPr>
+      <w:r>
+        <w:rPr>
+          <w:rFonts w:ascii="Nunito Sans" w:eastAsia="Times New Roman" w:hAnsi="Nunito Sans" w:cs="Arial"/>
+          <w:color w:val="000000"/>
+          <w:sz w:val="24"/>
+          <w:szCs w:val="24"/>
+        </w:rPr>
+        <w:t xml:space="preserve">Random Forest performed much better than Logistic Regression. </w:t>
       </w:r>
       <w:proofErr w:type="spellStart"/>
       <w:r>
         <w:rPr>
-          <w:rFonts w:ascii="Arial" w:eastAsia="Times New Roman" w:hAnsi="Arial" w:cs="Arial"/>
+          <w:rFonts w:ascii="Nunito Sans" w:eastAsia="Times New Roman" w:hAnsi="Nunito Sans" w:cs="Arial"/>
+          <w:color w:val="000000"/>
+          <w:sz w:val="24"/>
+          <w:szCs w:val="24"/>
+        </w:rPr>
+        <w:t>U</w:t>
+      </w:r>
+      <w:r>
+        <w:rPr>
+          <w:rFonts w:ascii="Nunito Sans" w:eastAsia="Times New Roman" w:hAnsi="Nunito Sans" w:cs="Arial"/>
+          <w:color w:val="000000"/>
+          <w:sz w:val="24"/>
+          <w:szCs w:val="24"/>
+        </w:rPr>
+        <w:t>psampled</w:t>
+      </w:r>
+      <w:proofErr w:type="spellEnd"/>
+      <w:r>
+        <w:rPr>
+          <w:rFonts w:ascii="Nunito Sans" w:eastAsia="Times New Roman" w:hAnsi="Nunito Sans" w:cs="Arial"/>
+          <w:color w:val="000000"/>
+          <w:sz w:val="24"/>
+          <w:szCs w:val="24"/>
+        </w:rPr>
+        <w:t xml:space="preserve"> data </w:t>
+      </w:r>
+      <w:r>
+        <w:rPr>
+          <w:rFonts w:ascii="Nunito Sans" w:eastAsia="Times New Roman" w:hAnsi="Nunito Sans" w:cs="Arial"/>
+          <w:color w:val="000000"/>
+          <w:sz w:val="24"/>
+          <w:szCs w:val="24"/>
+        </w:rPr>
+        <w:t xml:space="preserve">was included </w:t>
+      </w:r>
+      <w:r>
+        <w:rPr>
+          <w:rFonts w:ascii="Nunito Sans" w:eastAsia="Times New Roman" w:hAnsi="Nunito Sans" w:cs="Arial"/>
+          <w:color w:val="000000"/>
+          <w:sz w:val="24"/>
+          <w:szCs w:val="24"/>
+        </w:rPr>
+        <w:t xml:space="preserve">as part of the experiment to see how it would perform when compared to the normal data. </w:t>
+      </w:r>
+      <w:r>
+        <w:rPr>
+          <w:rFonts w:ascii="Nunito Sans" w:eastAsia="Times New Roman" w:hAnsi="Nunito Sans" w:cs="Arial"/>
+          <w:color w:val="000000"/>
+          <w:sz w:val="24"/>
+          <w:szCs w:val="24"/>
+        </w:rPr>
+        <w:t xml:space="preserve">We were able to achieve 93% accuracy with the </w:t>
+      </w:r>
+      <w:proofErr w:type="spellStart"/>
+      <w:r>
+        <w:rPr>
+          <w:rFonts w:ascii="Nunito Sans" w:eastAsia="Times New Roman" w:hAnsi="Nunito Sans" w:cs="Arial"/>
           <w:color w:val="000000"/>
           <w:sz w:val="24"/>
           <w:szCs w:val="24"/>
@@ -5470,96 +5292,42 @@
       <w:proofErr w:type="spellEnd"/>
       <w:r>
         <w:rPr>
-          <w:rFonts w:ascii="Arial" w:eastAsia="Times New Roman" w:hAnsi="Arial" w:cs="Arial"/>
-          <w:color w:val="000000"/>
-          <w:sz w:val="24"/>
-          <w:szCs w:val="24"/>
-        </w:rPr>
-        <w:t xml:space="preserve"> data as part of the experiment just to see how it would perform when compared to the normal data. </w:t>
-      </w:r>
-      <w:bookmarkStart w:id="1" w:name="_GoBack"/>
-      <w:bookmarkEnd w:id="1"/>
-    </w:p>
-    <w:p>
-      <w:pPr>
-        <w:spacing w:after="0" w:line="240" w:lineRule="auto"/>
-        <w:rPr>
-          <w:rFonts w:ascii="Arial" w:eastAsia="Times New Roman" w:hAnsi="Arial" w:cs="Arial"/>
-          <w:b/>
-          <w:bCs/>
-          <w:color w:val="000000"/>
-          <w:sz w:val="24"/>
-          <w:szCs w:val="24"/>
-        </w:rPr>
-      </w:pPr>
-    </w:p>
-    <w:p>
-      <w:pPr>
-        <w:spacing w:after="0" w:line="240" w:lineRule="auto"/>
-        <w:rPr>
-          <w:rFonts w:ascii="Arial" w:eastAsia="Times New Roman" w:hAnsi="Arial" w:cs="Arial"/>
-          <w:b/>
-          <w:bCs/>
-          <w:color w:val="000000"/>
-          <w:sz w:val="24"/>
-          <w:szCs w:val="24"/>
-        </w:rPr>
-      </w:pPr>
-    </w:p>
-    <w:p>
-      <w:pPr>
-        <w:spacing w:after="0" w:line="240" w:lineRule="auto"/>
-        <w:rPr>
-          <w:rFonts w:ascii="Arial" w:eastAsia="Times New Roman" w:hAnsi="Arial" w:cs="Arial"/>
-          <w:b/>
-          <w:bCs/>
-          <w:color w:val="000000"/>
-          <w:sz w:val="24"/>
-          <w:szCs w:val="24"/>
-        </w:rPr>
-      </w:pPr>
-    </w:p>
-    <w:p>
-      <w:pPr>
-        <w:spacing w:after="0" w:line="240" w:lineRule="auto"/>
-        <w:rPr>
-          <w:rFonts w:ascii="Arial" w:eastAsia="Times New Roman" w:hAnsi="Arial" w:cs="Arial"/>
-          <w:b/>
-          <w:bCs/>
-          <w:color w:val="000000"/>
-          <w:sz w:val="24"/>
-          <w:szCs w:val="24"/>
-        </w:rPr>
-      </w:pPr>
-    </w:p>
-    <w:p>
-      <w:pPr>
-        <w:spacing w:after="0" w:line="240" w:lineRule="auto"/>
-        <w:rPr>
-          <w:rFonts w:ascii="Arial" w:eastAsia="Times New Roman" w:hAnsi="Arial" w:cs="Arial"/>
-          <w:b/>
-          <w:bCs/>
-          <w:color w:val="000000"/>
-          <w:sz w:val="24"/>
-          <w:szCs w:val="24"/>
-        </w:rPr>
-      </w:pPr>
-    </w:p>
-    <w:p>
-      <w:pPr>
-        <w:spacing w:after="0" w:line="240" w:lineRule="auto"/>
-        <w:rPr>
-          <w:rFonts w:ascii="Arial" w:eastAsia="Times New Roman" w:hAnsi="Arial" w:cs="Arial"/>
-          <w:b/>
-          <w:bCs/>
-          <w:color w:val="000000"/>
-          <w:sz w:val="24"/>
-          <w:szCs w:val="24"/>
-        </w:rPr>
-      </w:pPr>
-      <w:r>
-        <w:rPr>
-          <w:rFonts w:ascii="Arial" w:eastAsia="Times New Roman" w:hAnsi="Arial" w:cs="Arial"/>
+          <w:rFonts w:ascii="Nunito Sans" w:eastAsia="Times New Roman" w:hAnsi="Nunito Sans" w:cs="Arial"/>
+          <w:color w:val="000000"/>
+          <w:sz w:val="24"/>
+          <w:szCs w:val="24"/>
+        </w:rPr>
+        <w:t xml:space="preserve"> data used for training improving performance by only the slightest of margins. </w:t>
+      </w:r>
+    </w:p>
+    <w:p>
+      <w:pPr>
+        <w:spacing w:after="0" w:line="240" w:lineRule="auto"/>
+        <w:rPr>
+          <w:rFonts w:ascii="Nunito Sans" w:eastAsia="Times New Roman" w:hAnsi="Nunito Sans" w:cs="Arial"/>
+          <w:b/>
+          <w:bCs/>
+          <w:color w:val="000000"/>
+          <w:sz w:val="24"/>
+          <w:szCs w:val="24"/>
+        </w:rPr>
+      </w:pPr>
+    </w:p>
+    <w:p>
+      <w:pPr>
+        <w:spacing w:after="0" w:line="240" w:lineRule="auto"/>
+        <w:rPr>
+          <w:rFonts w:ascii="Nunito Sans" w:eastAsia="Times New Roman" w:hAnsi="Nunito Sans" w:cs="Arial"/>
+          <w:b/>
+          <w:bCs/>
+          <w:color w:val="000000"/>
+          <w:sz w:val="24"/>
+          <w:szCs w:val="24"/>
+        </w:rPr>
+      </w:pPr>
+      <w:r>
+        <w:rPr>
+          <w:rFonts w:ascii="Nunito Sans" w:eastAsia="Times New Roman" w:hAnsi="Nunito Sans" w:cs="Arial"/>
           <w:b/>
           <w:bCs/>
           <w:color w:val="000000"/>
@@ -5572,341 +5340,336 @@
     <w:p>
       <w:pPr>
         <w:spacing w:after="0" w:line="240" w:lineRule="auto"/>
-        <w:rPr>
-          <w:rFonts w:ascii="Arial" w:eastAsia="Times New Roman" w:hAnsi="Arial" w:cs="Arial"/>
-          <w:color w:val="000000"/>
-          <w:sz w:val="24"/>
-          <w:szCs w:val="24"/>
-        </w:rPr>
-      </w:pPr>
-      <w:r>
-        <w:rPr>
-          <w:rFonts w:ascii="Arial" w:eastAsia="Times New Roman" w:hAnsi="Arial" w:cs="Arial"/>
-          <w:color w:val="000000"/>
-          <w:sz w:val="24"/>
-          <w:szCs w:val="24"/>
+        <w:ind w:firstLine="720"/>
+        <w:rPr>
+          <w:rFonts w:ascii="Nunito Sans" w:eastAsia="Times New Roman" w:hAnsi="Nunito Sans" w:cs="Arial"/>
+          <w:color w:val="000000"/>
+          <w:sz w:val="24"/>
+          <w:szCs w:val="24"/>
+        </w:rPr>
+      </w:pPr>
+      <w:r>
+        <w:rPr>
+          <w:rFonts w:ascii="Nunito Sans" w:eastAsia="Times New Roman" w:hAnsi="Nunito Sans" w:cs="Arial"/>
+          <w:color w:val="000000"/>
+          <w:sz w:val="24"/>
+          <w:szCs w:val="24"/>
+        </w:rPr>
+        <w:t xml:space="preserve">Gradient boosting also performed well, and at a much quicker pace than the Random Forest. Once again, 93% accuracy was achieved. </w:t>
+      </w:r>
+    </w:p>
+    <w:p>
+      <w:pPr>
+        <w:spacing w:after="0" w:line="240" w:lineRule="auto"/>
+        <w:rPr>
+          <w:rFonts w:ascii="Nunito Sans" w:eastAsia="Times New Roman" w:hAnsi="Nunito Sans" w:cs="Arial"/>
+          <w:color w:val="000000"/>
+          <w:sz w:val="24"/>
+          <w:szCs w:val="24"/>
+        </w:rPr>
+      </w:pPr>
+    </w:p>
+    <w:p>
+      <w:pPr>
+        <w:spacing w:after="0" w:line="240" w:lineRule="auto"/>
+        <w:rPr>
+          <w:rFonts w:ascii="Nunito Sans" w:eastAsia="Times New Roman" w:hAnsi="Nunito Sans" w:cs="Arial"/>
+          <w:b/>
+          <w:bCs/>
+          <w:color w:val="000000"/>
+          <w:sz w:val="24"/>
+          <w:szCs w:val="24"/>
+        </w:rPr>
+      </w:pPr>
+      <w:r>
+        <w:rPr>
+          <w:rFonts w:ascii="Nunito Sans" w:eastAsia="Times New Roman" w:hAnsi="Nunito Sans" w:cs="Arial"/>
+          <w:b/>
+          <w:bCs/>
+          <w:color w:val="000000"/>
+          <w:sz w:val="24"/>
+          <w:szCs w:val="24"/>
+        </w:rPr>
+        <w:t>Optimizing Our Model:</w:t>
+      </w:r>
+    </w:p>
+    <w:p>
+      <w:pPr>
+        <w:spacing w:after="0" w:line="240" w:lineRule="auto"/>
+        <w:ind w:firstLine="720"/>
+        <w:rPr>
+          <w:rFonts w:ascii="Nunito Sans" w:eastAsia="Times New Roman" w:hAnsi="Nunito Sans" w:cs="Arial"/>
+          <w:color w:val="000000"/>
+          <w:sz w:val="24"/>
+          <w:szCs w:val="24"/>
+        </w:rPr>
+      </w:pPr>
+      <w:r>
+        <w:rPr>
+          <w:rFonts w:ascii="Nunito Sans" w:eastAsia="Times New Roman" w:hAnsi="Nunito Sans" w:cs="Arial"/>
+          <w:color w:val="000000"/>
+          <w:sz w:val="24"/>
+          <w:szCs w:val="24"/>
+        </w:rPr>
+        <w:t xml:space="preserve">Even though Random Forest </w:t>
+      </w:r>
+      <w:r>
+        <w:rPr>
+          <w:rFonts w:ascii="Nunito Sans" w:eastAsia="Times New Roman" w:hAnsi="Nunito Sans" w:cs="Arial"/>
+          <w:color w:val="000000"/>
+          <w:sz w:val="24"/>
+          <w:szCs w:val="24"/>
+        </w:rPr>
+        <w:t xml:space="preserve">technically </w:t>
+      </w:r>
+      <w:r>
+        <w:rPr>
+          <w:rFonts w:ascii="Nunito Sans" w:eastAsia="Times New Roman" w:hAnsi="Nunito Sans" w:cs="Arial"/>
+          <w:color w:val="000000"/>
+          <w:sz w:val="24"/>
+          <w:szCs w:val="24"/>
+        </w:rPr>
+        <w:t xml:space="preserve">performed </w:t>
+      </w:r>
+      <w:r>
+        <w:rPr>
+          <w:rFonts w:ascii="Nunito Sans" w:eastAsia="Times New Roman" w:hAnsi="Nunito Sans" w:cs="Arial"/>
+          <w:color w:val="000000"/>
+          <w:sz w:val="24"/>
+          <w:szCs w:val="24"/>
+        </w:rPr>
+        <w:t xml:space="preserve">best (by the thinnest of margins), I chose to optimize our Gradient Boosting algorithm </w:t>
+      </w:r>
+      <w:r>
+        <w:rPr>
+          <w:rFonts w:ascii="Nunito Sans" w:eastAsia="Times New Roman" w:hAnsi="Nunito Sans" w:cs="Arial"/>
+          <w:color w:val="000000"/>
+          <w:sz w:val="24"/>
+          <w:szCs w:val="24"/>
+        </w:rPr>
+        <w:t>as Random Forest is so computationally expensive that I would be</w:t>
+      </w:r>
+      <w:r>
+        <w:rPr>
+          <w:rFonts w:ascii="Nunito Sans" w:eastAsia="Times New Roman" w:hAnsi="Nunito Sans" w:cs="Arial"/>
+          <w:color w:val="000000"/>
+          <w:sz w:val="24"/>
+          <w:szCs w:val="24"/>
+        </w:rPr>
+        <w:t xml:space="preserve"> optimizing for weeks.</w:t>
+      </w:r>
+    </w:p>
+    <w:p>
+      <w:pPr>
+        <w:spacing w:after="0" w:line="240" w:lineRule="auto"/>
+        <w:rPr>
+          <w:rFonts w:ascii="Nunito Sans" w:eastAsia="Times New Roman" w:hAnsi="Nunito Sans" w:cs="Arial"/>
+          <w:color w:val="000000"/>
+          <w:sz w:val="24"/>
+          <w:szCs w:val="24"/>
+        </w:rPr>
+      </w:pPr>
+    </w:p>
+    <w:p>
+      <w:pPr>
+        <w:spacing w:after="0" w:line="240" w:lineRule="auto"/>
+        <w:ind w:firstLine="720"/>
+        <w:rPr>
+          <w:rFonts w:ascii="Nunito Sans" w:eastAsia="Times New Roman" w:hAnsi="Nunito Sans" w:cs="Arial"/>
+          <w:color w:val="000000"/>
+          <w:sz w:val="24"/>
+          <w:szCs w:val="24"/>
+        </w:rPr>
+      </w:pPr>
+      <w:r>
+        <w:rPr>
+          <w:rFonts w:ascii="Nunito Sans" w:eastAsia="Times New Roman" w:hAnsi="Nunito Sans" w:cs="Arial"/>
+          <w:color w:val="000000"/>
+          <w:sz w:val="24"/>
+          <w:szCs w:val="24"/>
+        </w:rPr>
+        <w:t>Hyperparameters were optimized by testing out ranges of numbers for each one and measuring performance. Results were optimized for maximum F1 score and maximum ROC AUC score separately and then testing results were compared.</w:t>
+      </w:r>
+    </w:p>
+    <w:p>
+      <w:pPr>
+        <w:spacing w:after="0" w:line="240" w:lineRule="auto"/>
+        <w:rPr>
+          <w:rFonts w:ascii="Nunito Sans" w:eastAsia="Times New Roman" w:hAnsi="Nunito Sans" w:cs="Arial"/>
+          <w:color w:val="000000"/>
+          <w:sz w:val="24"/>
+          <w:szCs w:val="24"/>
+        </w:rPr>
+      </w:pPr>
+    </w:p>
+    <w:p>
+      <w:pPr>
+        <w:spacing w:after="0" w:line="240" w:lineRule="auto"/>
+        <w:ind w:firstLine="720"/>
+        <w:rPr>
+          <w:rFonts w:ascii="Nunito Sans" w:eastAsia="Times New Roman" w:hAnsi="Nunito Sans" w:cs="Times New Roman"/>
+          <w:sz w:val="24"/>
+          <w:szCs w:val="24"/>
+        </w:rPr>
+      </w:pPr>
+      <w:r>
+        <w:rPr>
+          <w:rFonts w:ascii="Nunito Sans" w:eastAsia="Times New Roman" w:hAnsi="Nunito Sans" w:cs="Arial"/>
+          <w:color w:val="000000"/>
+          <w:sz w:val="24"/>
+          <w:szCs w:val="24"/>
+        </w:rPr>
+        <w:t xml:space="preserve">After all that, the optimization </w:t>
+      </w:r>
+      <w:r>
+        <w:rPr>
+          <w:rFonts w:ascii="Nunito Sans" w:eastAsia="Times New Roman" w:hAnsi="Nunito Sans" w:cs="Arial"/>
+          <w:color w:val="000000"/>
+          <w:sz w:val="24"/>
+          <w:szCs w:val="24"/>
+        </w:rPr>
+        <w:t xml:space="preserve">barely improved our model at all. </w:t>
+      </w:r>
+      <w:r>
+        <w:rPr>
+          <w:rFonts w:ascii="Nunito Sans" w:eastAsia="Times New Roman" w:hAnsi="Nunito Sans" w:cs="Arial"/>
+          <w:color w:val="000000"/>
+          <w:sz w:val="24"/>
+          <w:szCs w:val="24"/>
+        </w:rPr>
+        <w:t xml:space="preserve"> </w:t>
+      </w:r>
+    </w:p>
+    <w:p>
+      <w:pPr>
+        <w:spacing w:after="0" w:line="240" w:lineRule="auto"/>
+        <w:rPr>
+          <w:rFonts w:ascii="Nunito Sans" w:eastAsia="Times New Roman" w:hAnsi="Nunito Sans" w:cs="Times New Roman"/>
+          <w:sz w:val="24"/>
+          <w:szCs w:val="24"/>
+        </w:rPr>
+      </w:pPr>
+    </w:p>
+    <w:p>
+      <w:pPr>
+        <w:spacing w:after="0" w:line="240" w:lineRule="auto"/>
+        <w:rPr>
+          <w:rFonts w:ascii="Nunito Sans" w:eastAsia="Times New Roman" w:hAnsi="Nunito Sans" w:cs="Arial"/>
+          <w:color w:val="000000"/>
+          <w:sz w:val="24"/>
+          <w:szCs w:val="24"/>
+        </w:rPr>
+      </w:pPr>
+    </w:p>
+    <w:p>
+      <w:pPr>
+        <w:spacing w:after="0" w:line="240" w:lineRule="auto"/>
+        <w:rPr>
+          <w:rFonts w:ascii="Nunito Sans" w:eastAsia="Times New Roman" w:hAnsi="Nunito Sans" w:cs="Arial"/>
+          <w:b/>
+          <w:bCs/>
+          <w:color w:val="000000"/>
+          <w:sz w:val="24"/>
+          <w:szCs w:val="24"/>
+        </w:rPr>
+      </w:pPr>
+      <w:r>
+        <w:rPr>
+          <w:rFonts w:ascii="Nunito Sans" w:eastAsia="Times New Roman" w:hAnsi="Nunito Sans" w:cs="Arial"/>
+          <w:b/>
+          <w:bCs/>
+          <w:color w:val="000000"/>
+          <w:sz w:val="24"/>
+          <w:szCs w:val="24"/>
+        </w:rPr>
+        <w:t>Feature Importance:</w:t>
+      </w:r>
+    </w:p>
+    <w:p>
+      <w:pPr>
+        <w:spacing w:after="0" w:line="240" w:lineRule="auto"/>
+        <w:ind w:firstLine="720"/>
+        <w:rPr>
+          <w:rFonts w:ascii="Nunito Sans" w:eastAsia="Times New Roman" w:hAnsi="Nunito Sans" w:cs="Times New Roman"/>
+          <w:sz w:val="24"/>
+          <w:szCs w:val="24"/>
+        </w:rPr>
+      </w:pPr>
+      <w:r>
+        <w:rPr>
+          <w:rFonts w:ascii="Nunito Sans" w:eastAsia="Times New Roman" w:hAnsi="Nunito Sans" w:cs="Arial"/>
+          <w:color w:val="000000"/>
+          <w:sz w:val="24"/>
+          <w:szCs w:val="24"/>
+        </w:rPr>
+        <w:t xml:space="preserve">In terms of feature importance, here is what our </w:t>
+      </w:r>
+      <w:r>
+        <w:rPr>
+          <w:rFonts w:ascii="Nunito Sans" w:eastAsia="Times New Roman" w:hAnsi="Nunito Sans" w:cs="Arial"/>
+          <w:color w:val="000000"/>
+          <w:sz w:val="24"/>
+          <w:szCs w:val="24"/>
+        </w:rPr>
+        <w:t xml:space="preserve">Gradient Boosting </w:t>
+      </w:r>
+      <w:r>
+        <w:rPr>
+          <w:rFonts w:ascii="Nunito Sans" w:eastAsia="Times New Roman" w:hAnsi="Nunito Sans" w:cs="Arial"/>
+          <w:color w:val="000000"/>
+          <w:sz w:val="24"/>
+          <w:szCs w:val="24"/>
+        </w:rPr>
+        <w:t>model preferred</w:t>
+      </w:r>
+      <w:r>
+        <w:rPr>
+          <w:rFonts w:ascii="Nunito Sans" w:eastAsia="Times New Roman" w:hAnsi="Nunito Sans" w:cs="Arial"/>
+          <w:color w:val="000000"/>
+          <w:sz w:val="24"/>
+          <w:szCs w:val="24"/>
+        </w:rPr>
+        <w:t xml:space="preserve"> to use to make predictions</w:t>
+      </w:r>
+      <w:r>
+        <w:rPr>
+          <w:rFonts w:ascii="Nunito Sans" w:eastAsia="Times New Roman" w:hAnsi="Nunito Sans" w:cs="Arial"/>
+          <w:color w:val="000000"/>
+          <w:sz w:val="24"/>
+          <w:szCs w:val="24"/>
+        </w:rPr>
+        <w:t>:</w:t>
+      </w:r>
+    </w:p>
+    <w:p>
+      <w:pPr>
+        <w:spacing w:after="0" w:line="240" w:lineRule="auto"/>
+        <w:rPr>
+          <w:rFonts w:ascii="Nunito Sans" w:eastAsia="Times New Roman" w:hAnsi="Nunito Sans" w:cs="Times New Roman"/>
+          <w:sz w:val="24"/>
+          <w:szCs w:val="24"/>
+        </w:rPr>
+      </w:pPr>
+    </w:p>
+    <w:p>
+      <w:pPr>
+        <w:rPr>
+          <w:rFonts w:ascii="Nunito Sans" w:hAnsi="Nunito Sans"/>
+          <w:b/>
+          <w:bCs/>
+        </w:rPr>
+      </w:pPr>
+      <w:r>
+        <w:rPr>
+          <w:rFonts w:ascii="Nunito Sans" w:hAnsi="Nunito Sans"/>
+          <w:noProof/>
         </w:rPr>
         <w:lastRenderedPageBreak/>
-        <w:t xml:space="preserve">For our gradient boosting, we’re testing out </w:t>
-      </w:r>
-      <w:proofErr w:type="spellStart"/>
-      <w:r>
-        <w:rPr>
-          <w:rFonts w:ascii="Arial" w:eastAsia="Times New Roman" w:hAnsi="Arial" w:cs="Arial"/>
-          <w:color w:val="000000"/>
-          <w:sz w:val="24"/>
-          <w:szCs w:val="24"/>
-        </w:rPr>
-        <w:t>LightGBM</w:t>
-      </w:r>
-      <w:proofErr w:type="spellEnd"/>
-      <w:r>
-        <w:rPr>
-          <w:rFonts w:ascii="Arial" w:eastAsia="Times New Roman" w:hAnsi="Arial" w:cs="Arial"/>
-          <w:color w:val="000000"/>
-          <w:sz w:val="24"/>
-          <w:szCs w:val="24"/>
-        </w:rPr>
-        <w:t xml:space="preserve">. </w:t>
-      </w:r>
-      <w:r>
-        <w:rPr>
-          <w:rFonts w:ascii="Arial" w:eastAsia="Times New Roman" w:hAnsi="Arial" w:cs="Arial"/>
-          <w:color w:val="000000"/>
-          <w:sz w:val="24"/>
-          <w:szCs w:val="24"/>
-        </w:rPr>
-        <w:t>First rodeo:</w:t>
-      </w:r>
-      <w:r>
-        <w:rPr>
-          <w:rFonts w:ascii="Arial" w:eastAsia="Times New Roman" w:hAnsi="Arial" w:cs="Arial"/>
-          <w:color w:val="000000"/>
-          <w:sz w:val="24"/>
-          <w:szCs w:val="24"/>
-        </w:rPr>
-        <w:t xml:space="preserve"> 92.74%! </w:t>
-      </w:r>
-      <w:proofErr w:type="spellStart"/>
-      <w:r>
-        <w:rPr>
-          <w:rFonts w:ascii="Arial" w:eastAsia="Times New Roman" w:hAnsi="Arial" w:cs="Arial"/>
-          <w:color w:val="000000"/>
-          <w:sz w:val="24"/>
-          <w:szCs w:val="24"/>
-        </w:rPr>
-        <w:t>kNN</w:t>
-      </w:r>
-      <w:proofErr w:type="spellEnd"/>
-      <w:r>
-        <w:rPr>
-          <w:rFonts w:ascii="Arial" w:eastAsia="Times New Roman" w:hAnsi="Arial" w:cs="Arial"/>
-          <w:color w:val="000000"/>
-          <w:sz w:val="24"/>
-          <w:szCs w:val="24"/>
-        </w:rPr>
-        <w:t xml:space="preserve"> is double-canceled.</w:t>
-      </w:r>
-    </w:p>
-    <w:p>
-      <w:pPr>
-        <w:spacing w:after="0" w:line="240" w:lineRule="auto"/>
-        <w:rPr>
-          <w:rFonts w:ascii="Arial" w:eastAsia="Times New Roman" w:hAnsi="Arial" w:cs="Arial"/>
-          <w:color w:val="000000"/>
-          <w:sz w:val="24"/>
-          <w:szCs w:val="24"/>
-        </w:rPr>
-      </w:pPr>
-    </w:p>
-    <w:p>
-      <w:pPr>
-        <w:spacing w:after="0" w:line="240" w:lineRule="auto"/>
-        <w:rPr>
-          <w:rFonts w:ascii="Arial" w:eastAsia="Times New Roman" w:hAnsi="Arial" w:cs="Arial"/>
-          <w:color w:val="000000"/>
-          <w:sz w:val="24"/>
-          <w:szCs w:val="24"/>
-        </w:rPr>
-      </w:pPr>
-    </w:p>
-    <w:p>
-      <w:pPr>
-        <w:spacing w:after="0" w:line="240" w:lineRule="auto"/>
-        <w:rPr>
-          <w:rFonts w:ascii="Arial" w:eastAsia="Times New Roman" w:hAnsi="Arial" w:cs="Arial"/>
-          <w:color w:val="000000"/>
-          <w:sz w:val="24"/>
-          <w:szCs w:val="24"/>
-        </w:rPr>
-      </w:pPr>
-      <w:r>
-        <w:rPr>
-          <w:rFonts w:ascii="Arial" w:eastAsia="Times New Roman" w:hAnsi="Arial" w:cs="Arial"/>
-          <w:color w:val="000000"/>
-          <w:sz w:val="24"/>
-          <w:szCs w:val="24"/>
-        </w:rPr>
-        <w:t>Cross Validated:</w:t>
-      </w:r>
-      <w:r>
-        <w:rPr>
-          <w:rFonts w:ascii="Arial" w:eastAsia="Times New Roman" w:hAnsi="Arial" w:cs="Arial"/>
-          <w:color w:val="000000"/>
-          <w:sz w:val="24"/>
-          <w:szCs w:val="24"/>
-        </w:rPr>
-        <w:t xml:space="preserve"> </w:t>
-      </w:r>
-    </w:p>
-    <w:p>
-      <w:pPr>
-        <w:spacing w:after="0" w:line="240" w:lineRule="auto"/>
-        <w:rPr>
-          <w:rFonts w:ascii="Arial" w:eastAsia="Times New Roman" w:hAnsi="Arial" w:cs="Arial"/>
-          <w:b/>
-          <w:bCs/>
-          <w:color w:val="000000"/>
-          <w:sz w:val="24"/>
-          <w:szCs w:val="24"/>
-        </w:rPr>
-      </w:pPr>
-    </w:p>
-    <w:p>
-      <w:pPr>
-        <w:spacing w:after="0" w:line="240" w:lineRule="auto"/>
-        <w:rPr>
-          <w:rFonts w:ascii="Arial" w:eastAsia="Times New Roman" w:hAnsi="Arial" w:cs="Arial"/>
-          <w:color w:val="000000"/>
-          <w:sz w:val="24"/>
-          <w:szCs w:val="24"/>
-        </w:rPr>
-      </w:pPr>
-    </w:p>
-    <w:p>
-      <w:pPr>
-        <w:spacing w:after="0" w:line="240" w:lineRule="auto"/>
-        <w:rPr>
-          <w:rFonts w:ascii="Arial" w:eastAsia="Times New Roman" w:hAnsi="Arial" w:cs="Arial"/>
-          <w:color w:val="000000"/>
-          <w:sz w:val="24"/>
-          <w:szCs w:val="24"/>
-        </w:rPr>
-      </w:pPr>
-    </w:p>
-    <w:p>
-      <w:pPr>
-        <w:spacing w:after="0" w:line="240" w:lineRule="auto"/>
-        <w:rPr>
-          <w:rFonts w:ascii="Arial" w:eastAsia="Times New Roman" w:hAnsi="Arial" w:cs="Arial"/>
-          <w:color w:val="000000"/>
-          <w:sz w:val="24"/>
-          <w:szCs w:val="24"/>
-        </w:rPr>
-      </w:pPr>
-    </w:p>
-    <w:p>
-      <w:pPr>
-        <w:spacing w:after="0" w:line="240" w:lineRule="auto"/>
-        <w:rPr>
-          <w:rFonts w:ascii="Arial" w:eastAsia="Times New Roman" w:hAnsi="Arial" w:cs="Arial"/>
-          <w:color w:val="000000"/>
-          <w:sz w:val="24"/>
-          <w:szCs w:val="24"/>
-        </w:rPr>
-      </w:pPr>
-    </w:p>
-    <w:p>
-      <w:pPr>
-        <w:spacing w:after="0" w:line="240" w:lineRule="auto"/>
-        <w:rPr>
-          <w:rFonts w:ascii="Arial" w:eastAsia="Times New Roman" w:hAnsi="Arial" w:cs="Arial"/>
-          <w:b/>
-          <w:bCs/>
-          <w:color w:val="000000"/>
-          <w:sz w:val="24"/>
-          <w:szCs w:val="24"/>
-        </w:rPr>
-      </w:pPr>
-      <w:r>
-        <w:rPr>
-          <w:rFonts w:ascii="Arial" w:eastAsia="Times New Roman" w:hAnsi="Arial" w:cs="Arial"/>
-          <w:b/>
-          <w:bCs/>
-          <w:color w:val="000000"/>
-          <w:sz w:val="24"/>
-          <w:szCs w:val="24"/>
-        </w:rPr>
-        <w:t>Optimizing Our Model:</w:t>
-      </w:r>
-    </w:p>
-    <w:p>
-      <w:pPr>
-        <w:spacing w:after="0" w:line="240" w:lineRule="auto"/>
-        <w:rPr>
-          <w:rFonts w:ascii="Arial" w:eastAsia="Times New Roman" w:hAnsi="Arial" w:cs="Arial"/>
-          <w:color w:val="000000"/>
-          <w:sz w:val="24"/>
-          <w:szCs w:val="24"/>
-        </w:rPr>
-      </w:pPr>
-    </w:p>
-    <w:p>
-      <w:pPr>
-        <w:spacing w:after="0" w:line="240" w:lineRule="auto"/>
-        <w:rPr>
-          <w:rFonts w:ascii="Arial" w:eastAsia="Times New Roman" w:hAnsi="Arial" w:cs="Arial"/>
-          <w:color w:val="000000"/>
-          <w:sz w:val="24"/>
-          <w:szCs w:val="24"/>
-        </w:rPr>
-      </w:pPr>
-    </w:p>
-    <w:p>
-      <w:pPr>
-        <w:spacing w:after="0" w:line="240" w:lineRule="auto"/>
-        <w:rPr>
-          <w:rFonts w:ascii="Arial" w:eastAsia="Times New Roman" w:hAnsi="Arial" w:cs="Arial"/>
-          <w:color w:val="000000"/>
-          <w:sz w:val="24"/>
-          <w:szCs w:val="24"/>
-        </w:rPr>
-      </w:pPr>
-    </w:p>
-    <w:p>
-      <w:pPr>
-        <w:spacing w:after="0" w:line="240" w:lineRule="auto"/>
-        <w:rPr>
-          <w:rFonts w:ascii="Times New Roman" w:eastAsia="Times New Roman" w:hAnsi="Times New Roman" w:cs="Times New Roman"/>
-          <w:sz w:val="24"/>
-          <w:szCs w:val="24"/>
-        </w:rPr>
-      </w:pPr>
-      <w:r>
-        <w:rPr>
-          <w:rFonts w:ascii="Arial" w:eastAsia="Times New Roman" w:hAnsi="Arial" w:cs="Arial"/>
-          <w:color w:val="000000"/>
-          <w:sz w:val="24"/>
-          <w:szCs w:val="24"/>
-        </w:rPr>
-        <w:t xml:space="preserve">After experimenting with different classification algorithms, I had the best luck with Gradient Boosting, specifically </w:t>
-      </w:r>
-      <w:hyperlink r:id="rId23" w:history="1">
-        <w:proofErr w:type="spellStart"/>
-        <w:r>
-          <w:rPr>
-            <w:rFonts w:ascii="Arial" w:eastAsia="Times New Roman" w:hAnsi="Arial" w:cs="Arial"/>
-            <w:color w:val="1155CC"/>
-            <w:sz w:val="24"/>
-            <w:szCs w:val="24"/>
-            <w:u w:val="single"/>
-          </w:rPr>
-          <w:t>LightGBM</w:t>
-        </w:r>
-        <w:proofErr w:type="spellEnd"/>
-      </w:hyperlink>
-      <w:r>
-        <w:rPr>
-          <w:rFonts w:ascii="Arial" w:eastAsia="Times New Roman" w:hAnsi="Arial" w:cs="Arial"/>
-          <w:color w:val="000000"/>
-          <w:sz w:val="24"/>
-          <w:szCs w:val="24"/>
-        </w:rPr>
-        <w:t>. Our initial test results after fitting are averaging around 92.7% which is great. Hyperparameter optimization seems to only be upgrading our model by .1 - .2%. </w:t>
-      </w:r>
-    </w:p>
-    <w:p>
-      <w:pPr>
-        <w:spacing w:after="0" w:line="240" w:lineRule="auto"/>
-        <w:rPr>
-          <w:rFonts w:ascii="Times New Roman" w:eastAsia="Times New Roman" w:hAnsi="Times New Roman" w:cs="Times New Roman"/>
-          <w:sz w:val="24"/>
-          <w:szCs w:val="24"/>
-        </w:rPr>
-      </w:pPr>
-    </w:p>
-    <w:p>
-      <w:pPr>
-        <w:spacing w:after="0" w:line="240" w:lineRule="auto"/>
-        <w:rPr>
-          <w:rFonts w:ascii="Times New Roman" w:eastAsia="Times New Roman" w:hAnsi="Times New Roman" w:cs="Times New Roman"/>
-          <w:sz w:val="24"/>
-          <w:szCs w:val="24"/>
-        </w:rPr>
-      </w:pPr>
-      <w:r>
-        <w:rPr>
-          <w:rFonts w:ascii="Arial" w:eastAsia="Times New Roman" w:hAnsi="Arial" w:cs="Arial"/>
-          <w:color w:val="000000"/>
-          <w:sz w:val="24"/>
-          <w:szCs w:val="24"/>
-        </w:rPr>
-        <w:t>In terms of feature importance, here is what our model preferred:</w:t>
-      </w:r>
-    </w:p>
-    <w:p>
-      <w:pPr>
-        <w:spacing w:after="0" w:line="240" w:lineRule="auto"/>
-        <w:rPr>
-          <w:rFonts w:ascii="Times New Roman" w:eastAsia="Times New Roman" w:hAnsi="Times New Roman" w:cs="Times New Roman"/>
-          <w:sz w:val="24"/>
-          <w:szCs w:val="24"/>
-        </w:rPr>
-      </w:pPr>
-      <w:r>
-        <w:rPr>
-          <w:rFonts w:ascii="Arial" w:eastAsia="Times New Roman" w:hAnsi="Arial" w:cs="Arial"/>
-          <w:noProof/>
-          <w:color w:val="000000"/>
-          <w:sz w:val="24"/>
-          <w:szCs w:val="24"/>
-          <w:bdr w:val="none" w:sz="0" w:space="0" w:color="auto" w:frame="1"/>
-        </w:rPr>
         <w:drawing>
-          <wp:inline distT="0" distB="0" distL="0" distR="0" wp14:anchorId="273E4633" wp14:editId="5019F072">
-            <wp:extent cx="5391150" cy="2876550"/>
+          <wp:inline distT="0" distB="0" distL="0" distR="0" wp14:anchorId="31147109" wp14:editId="71987E3F">
+            <wp:extent cx="5943600" cy="2900045"/>
             <wp:effectExtent l="0" t="0" r="0" b="0"/>
-            <wp:docPr id="1" name="Picture 1"/>
+            <wp:docPr id="4" name="Picture 4"/>
             <wp:cNvGraphicFramePr>
               <a:graphicFrameLocks xmlns:a="http://schemas.openxmlformats.org/drawingml/2006/main" noChangeAspect="1"/>
             </wp:cNvGraphicFramePr>
@@ -5914,36 +5677,23 @@
               <a:graphicData uri="http://schemas.openxmlformats.org/drawingml/2006/picture">
                 <pic:pic xmlns:pic="http://schemas.openxmlformats.org/drawingml/2006/picture">
                   <pic:nvPicPr>
-                    <pic:cNvPr id="0" name="Picture 13"/>
-                    <pic:cNvPicPr>
-                      <a:picLocks noChangeAspect="1" noChangeArrowheads="1"/>
-                    </pic:cNvPicPr>
+                    <pic:cNvPr id="1" name=""/>
+                    <pic:cNvPicPr/>
                   </pic:nvPicPr>
                   <pic:blipFill>
-                    <a:blip r:embed="rId24">
-                      <a:extLst>
-                        <a:ext uri="{28A0092B-C50C-407E-A947-70E740481C1C}">
-                          <a14:useLocalDpi xmlns:a14="http://schemas.microsoft.com/office/drawing/2010/main" val="0"/>
-                        </a:ext>
-                      </a:extLst>
-                    </a:blip>
-                    <a:srcRect/>
+                    <a:blip r:embed="rId23"/>
                     <a:stretch>
                       <a:fillRect/>
                     </a:stretch>
                   </pic:blipFill>
-                  <pic:spPr bwMode="auto">
+                  <pic:spPr>
                     <a:xfrm>
                       <a:off x="0" y="0"/>
-                      <a:ext cx="5391150" cy="2876550"/>
+                      <a:ext cx="5943600" cy="2900045"/>
                     </a:xfrm>
                     <a:prstGeom prst="rect">
                       <a:avLst/>
                     </a:prstGeom>
-                    <a:noFill/>
-                    <a:ln>
-                      <a:noFill/>
-                    </a:ln>
                   </pic:spPr>
                 </pic:pic>
               </a:graphicData>
@@ -5955,20 +5705,399 @@
     <w:p>
       <w:pPr>
         <w:rPr>
-          <w:b/>
-          <w:bCs/>
-        </w:rPr>
-      </w:pPr>
-    </w:p>
-    <w:p>
-      <w:pPr>
-        <w:rPr>
-          <w:b/>
-          <w:bCs/>
-        </w:rPr>
-      </w:pPr>
-      <w:r>
-        <w:rPr>
+          <w:rFonts w:ascii="Nunito Sans" w:hAnsi="Nunito Sans"/>
+          <w:b/>
+          <w:bCs/>
+        </w:rPr>
+      </w:pPr>
+      <w:r>
+        <w:rPr>
+          <w:rFonts w:ascii="Nunito Sans" w:hAnsi="Nunito Sans"/>
+          <w:b/>
+          <w:bCs/>
+        </w:rPr>
+        <w:t xml:space="preserve">Let’s review </w:t>
+      </w:r>
+      <w:r>
+        <w:rPr>
+          <w:rFonts w:ascii="Nunito Sans" w:hAnsi="Nunito Sans"/>
+          <w:b/>
+          <w:bCs/>
+        </w:rPr>
+        <w:t>some of these</w:t>
+      </w:r>
+      <w:r>
+        <w:rPr>
+          <w:rFonts w:ascii="Nunito Sans" w:hAnsi="Nunito Sans"/>
+          <w:b/>
+          <w:bCs/>
+        </w:rPr>
+        <w:t>:</w:t>
+      </w:r>
+    </w:p>
+    <w:p>
+      <w:pPr>
+        <w:rPr>
+          <w:rFonts w:ascii="Nunito Sans" w:hAnsi="Nunito Sans"/>
+        </w:rPr>
+      </w:pPr>
+      <w:r>
+        <w:rPr>
+          <w:rFonts w:ascii="Nunito Sans" w:hAnsi="Nunito Sans"/>
+          <w:b/>
+          <w:bCs/>
+        </w:rPr>
+        <w:t>Most recent FICO score</w:t>
+      </w:r>
+      <w:r>
+        <w:rPr>
+          <w:rFonts w:ascii="Nunito Sans" w:hAnsi="Nunito Sans"/>
+        </w:rPr>
+        <w:t xml:space="preserve">: </w:t>
+      </w:r>
+      <w:r>
+        <w:rPr>
+          <w:rFonts w:ascii="Nunito Sans" w:hAnsi="Nunito Sans"/>
+        </w:rPr>
+        <w:t xml:space="preserve">a very strong predictor as a default on a loan will lower your score. </w:t>
+      </w:r>
+    </w:p>
+    <w:p>
+      <w:pPr>
+        <w:rPr>
+          <w:rFonts w:ascii="Nunito Sans" w:hAnsi="Nunito Sans"/>
+        </w:rPr>
+      </w:pPr>
+      <w:r>
+        <w:rPr>
+          <w:rFonts w:ascii="Nunito Sans" w:hAnsi="Nunito Sans"/>
+          <w:b/>
+          <w:bCs/>
+        </w:rPr>
+        <w:t>Index</w:t>
+      </w:r>
+      <w:r>
+        <w:rPr>
+          <w:rFonts w:ascii="Nunito Sans" w:hAnsi="Nunito Sans"/>
+          <w:b/>
+          <w:bCs/>
+        </w:rPr>
+        <w:t xml:space="preserve">: </w:t>
+      </w:r>
+      <w:r>
+        <w:rPr>
+          <w:rFonts w:ascii="Nunito Sans" w:hAnsi="Nunito Sans"/>
+        </w:rPr>
+        <w:t xml:space="preserve">the loans are numbered sequentially. The higher the number, </w:t>
+      </w:r>
+      <w:r>
+        <w:rPr>
+          <w:rFonts w:ascii="Nunito Sans" w:hAnsi="Nunito Sans"/>
+        </w:rPr>
+        <w:t xml:space="preserve">the more recent the loan, the less likely the default. As the life of a loan gets longer, default rate goes up. </w:t>
+      </w:r>
+    </w:p>
+    <w:p>
+      <w:pPr>
+        <w:rPr>
+          <w:rFonts w:ascii="Nunito Sans" w:hAnsi="Nunito Sans"/>
+        </w:rPr>
+      </w:pPr>
+      <w:r>
+        <w:rPr>
+          <w:rFonts w:ascii="Nunito Sans" w:hAnsi="Nunito Sans"/>
+          <w:b/>
+          <w:bCs/>
+        </w:rPr>
+        <w:t>Loan Amount</w:t>
+      </w:r>
+      <w:r>
+        <w:rPr>
+          <w:rFonts w:ascii="Nunito Sans" w:hAnsi="Nunito Sans"/>
+          <w:b/>
+          <w:bCs/>
+        </w:rPr>
+        <w:t xml:space="preserve">: </w:t>
+      </w:r>
+      <w:r>
+        <w:rPr>
+          <w:rFonts w:ascii="Nunito Sans" w:hAnsi="Nunito Sans"/>
+        </w:rPr>
+        <w:t xml:space="preserve">the higher the loan amount, the higher the payment, the more likely the default. </w:t>
+      </w:r>
+    </w:p>
+    <w:p>
+      <w:pPr>
+        <w:rPr>
+          <w:rFonts w:ascii="Nunito Sans" w:hAnsi="Nunito Sans"/>
+        </w:rPr>
+      </w:pPr>
+      <w:r>
+        <w:rPr>
+          <w:rFonts w:ascii="Nunito Sans" w:hAnsi="Nunito Sans"/>
+          <w:b/>
+          <w:bCs/>
+        </w:rPr>
+        <w:t>Months Since Oldest Revolving Account Opened</w:t>
+      </w:r>
+      <w:r>
+        <w:rPr>
+          <w:rFonts w:ascii="Nunito Sans" w:hAnsi="Nunito Sans"/>
+          <w:b/>
+          <w:bCs/>
+        </w:rPr>
+        <w:t>:</w:t>
+      </w:r>
+      <w:r>
+        <w:rPr>
+          <w:rFonts w:ascii="Nunito Sans" w:hAnsi="Nunito Sans"/>
+        </w:rPr>
+        <w:t xml:space="preserve"> Presumably, if you aren’t opening new credit cards and taking on new debt, your payments are easier to make on time. </w:t>
+      </w:r>
+    </w:p>
+    <w:p>
+      <w:pPr>
+        <w:rPr>
+          <w:rFonts w:ascii="Nunito Sans" w:hAnsi="Nunito Sans"/>
+        </w:rPr>
+      </w:pPr>
+      <w:r>
+        <w:rPr>
+          <w:rFonts w:ascii="Nunito Sans" w:hAnsi="Nunito Sans"/>
+          <w:b/>
+          <w:bCs/>
+        </w:rPr>
+        <w:t xml:space="preserve">Total Accounts: </w:t>
+      </w:r>
+      <w:r>
+        <w:rPr>
+          <w:rFonts w:ascii="Nunito Sans" w:hAnsi="Nunito Sans"/>
+        </w:rPr>
+        <w:t xml:space="preserve">the fewer accounts, the easier it is to make your payments on time. </w:t>
+      </w:r>
+    </w:p>
+    <w:p>
+      <w:pPr>
+        <w:rPr>
+          <w:rFonts w:ascii="Nunito Sans" w:hAnsi="Nunito Sans"/>
+        </w:rPr>
+      </w:pPr>
+      <w:r>
+        <w:rPr>
+          <w:rFonts w:ascii="Nunito Sans" w:hAnsi="Nunito Sans"/>
+          <w:b/>
+          <w:bCs/>
+        </w:rPr>
+        <w:t xml:space="preserve">Annual Income: </w:t>
+      </w:r>
+      <w:r>
+        <w:rPr>
+          <w:rFonts w:ascii="Nunito Sans" w:hAnsi="Nunito Sans"/>
+        </w:rPr>
+        <w:t xml:space="preserve">higher income, easier to make payments on time. </w:t>
+      </w:r>
+    </w:p>
+    <w:p>
+      <w:pPr>
+        <w:rPr>
+          <w:rFonts w:ascii="Nunito Sans" w:hAnsi="Nunito Sans"/>
+        </w:rPr>
+      </w:pPr>
+      <w:r>
+        <w:rPr>
+          <w:rFonts w:ascii="Nunito Sans" w:hAnsi="Nunito Sans"/>
+          <w:b/>
+          <w:bCs/>
+        </w:rPr>
+        <w:t xml:space="preserve">Interest Rate: </w:t>
+      </w:r>
+      <w:r>
+        <w:rPr>
+          <w:rFonts w:ascii="Nunito Sans" w:hAnsi="Nunito Sans"/>
+        </w:rPr>
+        <w:t xml:space="preserve">the higher the interest rate, the higher the payment, the tougher to make the payment on time. In addition, the interest rate assigned to the loan is based on the borrower’s credit history. </w:t>
+      </w:r>
+    </w:p>
+    <w:p>
+      <w:pPr>
+        <w:rPr>
+          <w:rFonts w:ascii="Nunito Sans" w:hAnsi="Nunito Sans"/>
+        </w:rPr>
+      </w:pPr>
+      <w:r>
+        <w:rPr>
+          <w:rFonts w:ascii="Nunito Sans" w:hAnsi="Nunito Sans"/>
+          <w:b/>
+          <w:bCs/>
+        </w:rPr>
+        <w:t xml:space="preserve">Debt to Income: </w:t>
+      </w:r>
+      <w:r>
+        <w:rPr>
+          <w:rFonts w:ascii="Nunito Sans" w:hAnsi="Nunito Sans"/>
+        </w:rPr>
+        <w:t xml:space="preserve">Higher DTI, the tougher it is to make payments on time. </w:t>
+      </w:r>
+    </w:p>
+    <w:p>
+      <w:pPr>
+        <w:rPr>
+          <w:rFonts w:ascii="Nunito Sans" w:hAnsi="Nunito Sans"/>
+        </w:rPr>
+      </w:pPr>
+      <w:r>
+        <w:rPr>
+          <w:rFonts w:ascii="Nunito Sans" w:hAnsi="Nunito Sans"/>
+          <w:b/>
+          <w:bCs/>
+        </w:rPr>
+        <w:t xml:space="preserve">Monthly payment: </w:t>
+      </w:r>
+      <w:r>
+        <w:rPr>
+          <w:rFonts w:ascii="Nunito Sans" w:hAnsi="Nunito Sans"/>
+        </w:rPr>
+        <w:t xml:space="preserve">self-evident. </w:t>
+      </w:r>
+    </w:p>
+    <w:p>
+      <w:pPr>
+        <w:rPr>
+          <w:rFonts w:ascii="Nunito Sans" w:hAnsi="Nunito Sans"/>
+        </w:rPr>
+      </w:pPr>
+    </w:p>
+    <w:p>
+      <w:pPr>
+        <w:rPr>
+          <w:rFonts w:ascii="Nunito Sans" w:hAnsi="Nunito Sans"/>
+          <w:b/>
+          <w:bCs/>
+          <w:u w:val="single"/>
+        </w:rPr>
+      </w:pPr>
+    </w:p>
+    <w:p>
+      <w:pPr>
+        <w:rPr>
+          <w:rFonts w:ascii="Nunito Sans" w:hAnsi="Nunito Sans"/>
+          <w:b/>
+          <w:bCs/>
+          <w:u w:val="single"/>
+        </w:rPr>
+      </w:pPr>
+      <w:r>
+        <w:rPr>
+          <w:rFonts w:ascii="Nunito Sans" w:hAnsi="Nunito Sans"/>
+          <w:b/>
+          <w:bCs/>
+          <w:u w:val="single"/>
+        </w:rPr>
+        <w:lastRenderedPageBreak/>
+        <w:t xml:space="preserve">Takeaways: </w:t>
+      </w:r>
+    </w:p>
+    <w:p>
+      <w:pPr>
+        <w:rPr>
+          <w:rFonts w:ascii="Nunito Sans" w:hAnsi="Nunito Sans"/>
+          <w:b/>
+          <w:bCs/>
+          <w:u w:val="single"/>
+        </w:rPr>
+      </w:pPr>
+      <w:r>
+        <w:rPr>
+          <w:rFonts w:ascii="Nunito Sans" w:hAnsi="Nunito Sans"/>
+        </w:rPr>
+        <w:t>By far the best predictors of a loan defaulting are the borrower’s most recent FICO score and how old the loan itself is. If an investor is looking at a potential loan to invest in and want to avoid default, they should focus on lower loan amount borrowers who haven’t opened any recent credit cards and don’t have to</w:t>
+      </w:r>
+      <w:bookmarkStart w:id="1" w:name="_GoBack"/>
+      <w:bookmarkEnd w:id="1"/>
+      <w:r>
+        <w:rPr>
+          <w:rFonts w:ascii="Nunito Sans" w:hAnsi="Nunito Sans"/>
+        </w:rPr>
+        <w:t xml:space="preserve">o many accounts. </w:t>
+      </w:r>
+    </w:p>
+    <w:p>
+      <w:pPr>
+        <w:rPr>
+          <w:rFonts w:ascii="Nunito Sans" w:hAnsi="Nunito Sans"/>
+        </w:rPr>
+      </w:pPr>
+    </w:p>
+    <w:p>
+      <w:pPr>
+        <w:rPr>
+          <w:rFonts w:ascii="Nunito Sans" w:hAnsi="Nunito Sans"/>
+        </w:rPr>
+      </w:pPr>
+    </w:p>
+    <w:p>
+      <w:pPr>
+        <w:rPr>
+          <w:rFonts w:ascii="Nunito Sans" w:hAnsi="Nunito Sans"/>
+        </w:rPr>
+      </w:pPr>
+    </w:p>
+    <w:p>
+      <w:pPr>
+        <w:rPr>
+          <w:rFonts w:ascii="Nunito Sans" w:hAnsi="Nunito Sans"/>
+          <w:b/>
+          <w:bCs/>
+        </w:rPr>
+      </w:pPr>
+    </w:p>
+    <w:p>
+      <w:pPr>
+        <w:rPr>
+          <w:rFonts w:ascii="Nunito Sans" w:hAnsi="Nunito Sans"/>
+          <w:b/>
+          <w:bCs/>
+        </w:rPr>
+      </w:pPr>
+    </w:p>
+    <w:p>
+      <w:pPr>
+        <w:rPr>
+          <w:rFonts w:ascii="Nunito Sans" w:hAnsi="Nunito Sans"/>
+          <w:b/>
+          <w:bCs/>
+        </w:rPr>
+      </w:pPr>
+    </w:p>
+    <w:p>
+      <w:pPr>
+        <w:rPr>
+          <w:rFonts w:ascii="Nunito Sans" w:hAnsi="Nunito Sans"/>
+          <w:b/>
+          <w:bCs/>
+        </w:rPr>
+      </w:pPr>
+    </w:p>
+    <w:p>
+      <w:pPr>
+        <w:rPr>
+          <w:rFonts w:ascii="Nunito Sans" w:hAnsi="Nunito Sans"/>
+          <w:b/>
+          <w:bCs/>
+        </w:rPr>
+      </w:pPr>
+    </w:p>
+    <w:p>
+      <w:pPr>
+        <w:rPr>
+          <w:rFonts w:ascii="Nunito Sans" w:hAnsi="Nunito Sans"/>
+          <w:b/>
+          <w:bCs/>
+        </w:rPr>
+      </w:pPr>
+      <w:r>
+        <w:rPr>
+          <w:rFonts w:ascii="Nunito Sans" w:hAnsi="Nunito Sans"/>
           <w:b/>
           <w:bCs/>
         </w:rPr>
